--- a/doc/服务器引擎接口文档.docx
+++ b/doc/服务器引擎接口文档.docx
@@ -6111,7 +6111,7 @@
         <w:ind w:left="1260" w:firstLineChars="0" w:firstLine="0"/>
         <w:jc w:val="left"/>
         <w:rPr>
-          <w:rFonts w:ascii="Times New Roman" w:hAnsi="Times New Roman" w:cs="Times New Roman" w:hint="eastAsia"/>
+          <w:rFonts w:ascii="Times New Roman" w:hAnsi="Times New Roman" w:cs="Times New Roman"/>
           <w:color w:val="000000" w:themeColor="text1"/>
           <w:kern w:val="0"/>
           <w:szCs w:val="21"/>
@@ -6521,20 +6521,38 @@
         <w:ind w:firstLineChars="0"/>
         <w:jc w:val="left"/>
         <w:rPr>
-          <w:rFonts w:ascii="Times New Roman" w:hAnsi="Times New Roman" w:cs="Times New Roman"/>
-          <w:color w:val="E36C0A" w:themeColor="accent6" w:themeShade="BF"/>
-          <w:kern w:val="0"/>
-          <w:szCs w:val="21"/>
-        </w:rPr>
-      </w:pPr>
-      <w:r>
-        <w:rPr>
-          <w:rFonts w:ascii="Times New Roman" w:hAnsi="Times New Roman" w:cs="Times New Roman"/>
-          <w:color w:val="E36C0A" w:themeColor="accent6" w:themeShade="BF"/>
-          <w:kern w:val="0"/>
-          <w:szCs w:val="21"/>
-        </w:rPr>
-        <w:t>NetHost&amp; operator=(const NetHost&amp; obj);</w:t>
+          <w:rFonts w:ascii="Times New Roman" w:hAnsi="Times New Roman" w:cs="Times New Roman" w:hint="eastAsia"/>
+          <w:color w:val="FF0000"/>
+          <w:kern w:val="0"/>
+          <w:szCs w:val="21"/>
+        </w:rPr>
+      </w:pPr>
+      <w:r>
+        <w:rPr>
+          <w:rFonts w:ascii="Times New Roman" w:hAnsi="Times New Roman" w:cs="Times New Roman"/>
+          <w:color w:val="FF0000"/>
+          <w:kern w:val="0"/>
+          <w:szCs w:val="21"/>
+        </w:rPr>
+        <w:t xml:space="preserve"> void GetAddress( std::string &amp;ip, int &amp;port )</w:t>
+      </w:r>
+      <w:r>
+        <w:rPr>
+          <w:rFonts w:ascii="Times New Roman" w:hAnsi="Times New Roman" w:cs="Times New Roman" w:hint="eastAsia"/>
+          <w:color w:val="FF0000"/>
+          <w:kern w:val="0"/>
+          <w:szCs w:val="21"/>
+        </w:rPr>
+        <w:t xml:space="preserve"> V1.21</w:t>
+      </w:r>
+      <w:r>
+        <w:rPr>
+          <w:rFonts w:ascii="Times New Roman" w:hAnsi="Times New Roman" w:cs="Times New Roman" w:hint="eastAsia"/>
+          <w:color w:val="FF0000"/>
+          <w:kern w:val="0"/>
+          <w:szCs w:val="21"/>
+        </w:rPr>
+        <w:t>新增</w:t>
       </w:r>
     </w:p>
     <w:p>
@@ -6546,47 +6564,134 @@
         <w:ind w:left="1260" w:firstLineChars="0" w:firstLine="0"/>
         <w:jc w:val="left"/>
         <w:rPr>
-          <w:rFonts w:ascii="Times New Roman" w:hAnsi="Times New Roman" w:cs="Times New Roman"/>
-          <w:color w:val="000000" w:themeColor="text1"/>
-          <w:kern w:val="0"/>
-          <w:szCs w:val="21"/>
-        </w:rPr>
-      </w:pPr>
-      <w:r>
-        <w:rPr>
-          <w:rFonts w:ascii="Times New Roman" w:hAnsi="Times New Roman" w:cs="Times New Roman" w:hint="eastAsia"/>
-          <w:color w:val="000000" w:themeColor="text1"/>
-          <w:kern w:val="0"/>
-          <w:szCs w:val="21"/>
-        </w:rPr>
-        <w:t>复制运算符重载，为了</w:t>
-      </w:r>
-      <w:r>
-        <w:rPr>
-          <w:rFonts w:ascii="Times New Roman" w:hAnsi="Times New Roman" w:cs="Times New Roman" w:hint="eastAsia"/>
-          <w:color w:val="000000" w:themeColor="text1"/>
-          <w:kern w:val="0"/>
-          <w:szCs w:val="21"/>
-        </w:rPr>
-        <w:t>NetConnect</w:t>
-      </w:r>
-      <w:r>
-        <w:rPr>
-          <w:rFonts w:ascii="Times New Roman" w:hAnsi="Times New Roman" w:cs="Times New Roman" w:hint="eastAsia"/>
-          <w:color w:val="000000" w:themeColor="text1"/>
-          <w:kern w:val="0"/>
-          <w:szCs w:val="21"/>
-        </w:rPr>
-        <w:t>指针，引用计数</w:t>
-      </w:r>
-      <w:r>
-        <w:rPr>
-          <w:rFonts w:ascii="Times New Roman" w:hAnsi="Times New Roman" w:cs="Times New Roman" w:hint="eastAsia"/>
-          <w:color w:val="000000" w:themeColor="text1"/>
-          <w:kern w:val="0"/>
-          <w:szCs w:val="21"/>
-        </w:rPr>
-        <w:t>+1</w:t>
+          <w:rFonts w:ascii="Times New Roman" w:hAnsi="Times New Roman" w:cs="Times New Roman" w:hint="eastAsia"/>
+          <w:color w:val="000000" w:themeColor="text1"/>
+          <w:kern w:val="0"/>
+          <w:szCs w:val="21"/>
+        </w:rPr>
+      </w:pPr>
+      <w:r>
+        <w:rPr>
+          <w:rFonts w:ascii="Times New Roman" w:hAnsi="Times New Roman" w:cs="Times New Roman" w:hint="eastAsia"/>
+          <w:color w:val="000000" w:themeColor="text1"/>
+          <w:kern w:val="0"/>
+          <w:szCs w:val="21"/>
+        </w:rPr>
+        <w:t>主机地址</w:t>
+      </w:r>
+    </w:p>
+    <w:p>
+      <w:pPr>
+        <w:pStyle w:val="a5"/>
+        <w:autoSpaceDE w:val="0"/>
+        <w:autoSpaceDN w:val="0"/>
+        <w:adjustRightInd w:val="0"/>
+        <w:ind w:left="1260" w:firstLineChars="0"/>
+        <w:jc w:val="left"/>
+        <w:rPr>
+          <w:rFonts w:ascii="Times New Roman" w:hAnsi="Times New Roman" w:cs="Times New Roman" w:hint="eastAsia"/>
+          <w:color w:val="000000" w:themeColor="text1"/>
+          <w:kern w:val="0"/>
+          <w:szCs w:val="21"/>
+        </w:rPr>
+      </w:pPr>
+      <w:r>
+        <w:rPr>
+          <w:rFonts w:ascii="Times New Roman" w:hAnsi="Times New Roman" w:cs="Times New Roman" w:hint="eastAsia"/>
+          <w:color w:val="000000" w:themeColor="text1"/>
+          <w:kern w:val="0"/>
+          <w:szCs w:val="21"/>
+        </w:rPr>
+        <w:t>如果你在</w:t>
+      </w:r>
+      <w:r>
+        <w:rPr>
+          <w:rFonts w:ascii="Times New Roman" w:hAnsi="Times New Roman" w:cs="Times New Roman" w:hint="eastAsia"/>
+          <w:color w:val="000000" w:themeColor="text1"/>
+          <w:kern w:val="0"/>
+          <w:szCs w:val="21"/>
+        </w:rPr>
+        <w:t>NetServer</w:t>
+      </w:r>
+      <w:r>
+        <w:rPr>
+          <w:rFonts w:ascii="Times New Roman" w:hAnsi="Times New Roman" w:cs="Times New Roman" w:hint="eastAsia"/>
+          <w:color w:val="000000" w:themeColor="text1"/>
+          <w:kern w:val="0"/>
+          <w:szCs w:val="21"/>
+        </w:rPr>
+        <w:t>希望得到对方地址，应该调用本方法，而不是</w:t>
+      </w:r>
+      <w:r>
+        <w:rPr>
+          <w:rFonts w:ascii="Times New Roman" w:hAnsi="Times New Roman" w:cs="Times New Roman" w:hint="eastAsia"/>
+          <w:color w:val="000000" w:themeColor="text1"/>
+          <w:kern w:val="0"/>
+          <w:szCs w:val="21"/>
+        </w:rPr>
+        <w:t>GetServerAddress</w:t>
+      </w:r>
+    </w:p>
+    <w:p>
+      <w:pPr>
+        <w:pStyle w:val="a5"/>
+        <w:autoSpaceDE w:val="0"/>
+        <w:autoSpaceDN w:val="0"/>
+        <w:adjustRightInd w:val="0"/>
+        <w:ind w:left="1260" w:firstLineChars="0"/>
+        <w:jc w:val="left"/>
+        <w:rPr>
+          <w:rFonts w:ascii="Times New Roman" w:hAnsi="Times New Roman" w:cs="Times New Roman"/>
+          <w:color w:val="000000" w:themeColor="text1"/>
+          <w:kern w:val="0"/>
+          <w:szCs w:val="21"/>
+        </w:rPr>
+      </w:pPr>
+      <w:r>
+        <w:rPr>
+          <w:rFonts w:ascii="Times New Roman" w:hAnsi="Times New Roman" w:cs="Times New Roman" w:hint="eastAsia"/>
+          <w:color w:val="000000" w:themeColor="text1"/>
+          <w:kern w:val="0"/>
+          <w:szCs w:val="21"/>
+        </w:rPr>
+        <w:lastRenderedPageBreak/>
+        <w:t>因为</w:t>
+      </w:r>
+      <w:r>
+        <w:rPr>
+          <w:rFonts w:ascii="Times New Roman" w:hAnsi="Times New Roman" w:cs="Times New Roman" w:hint="eastAsia"/>
+          <w:color w:val="000000" w:themeColor="text1"/>
+          <w:kern w:val="0"/>
+          <w:szCs w:val="21"/>
+        </w:rPr>
+        <w:t>NetHost</w:t>
+      </w:r>
+      <w:r>
+        <w:rPr>
+          <w:rFonts w:ascii="Times New Roman" w:hAnsi="Times New Roman" w:cs="Times New Roman" w:hint="eastAsia"/>
+          <w:color w:val="000000" w:themeColor="text1"/>
+          <w:kern w:val="0"/>
+          <w:szCs w:val="21"/>
+        </w:rPr>
+        <w:t>表示的就是对方主机，所以</w:t>
+      </w:r>
+      <w:r>
+        <w:rPr>
+          <w:rFonts w:ascii="Times New Roman" w:hAnsi="Times New Roman" w:cs="Times New Roman" w:hint="eastAsia"/>
+          <w:color w:val="000000" w:themeColor="text1"/>
+          <w:kern w:val="0"/>
+          <w:szCs w:val="21"/>
+        </w:rPr>
+        <w:t>NetHost</w:t>
+      </w:r>
+      <w:r>
+        <w:rPr>
+          <w:rFonts w:ascii="Times New Roman" w:hAnsi="Times New Roman" w:cs="Times New Roman" w:hint="eastAsia"/>
+          <w:color w:val="000000" w:themeColor="text1"/>
+          <w:kern w:val="0"/>
+          <w:szCs w:val="21"/>
+        </w:rPr>
+        <w:t>的主机地址就是对方地址</w:t>
       </w:r>
     </w:p>
     <w:p>
@@ -6618,374 +6723,139 @@
         <w:ind w:firstLineChars="0"/>
         <w:jc w:val="left"/>
         <w:rPr>
-          <w:rFonts w:ascii="Times New Roman" w:hAnsi="Times New Roman" w:cs="Times New Roman"/>
-          <w:color w:val="E36C0A" w:themeColor="accent6" w:themeShade="BF"/>
-          <w:kern w:val="0"/>
-          <w:szCs w:val="21"/>
-        </w:rPr>
-      </w:pPr>
-      <w:r>
-        <w:rPr>
-          <w:rFonts w:ascii="Times New Roman" w:hAnsi="Times New Roman" w:cs="Times New Roman"/>
-          <w:color w:val="E36C0A" w:themeColor="accent6" w:themeShade="BF"/>
-          <w:kern w:val="0"/>
-          <w:szCs w:val="21"/>
-        </w:rPr>
-        <w:t>int ID()</w:t>
-      </w:r>
-    </w:p>
-    <w:p>
-      <w:pPr>
-        <w:autoSpaceDE w:val="0"/>
-        <w:autoSpaceDN w:val="0"/>
-        <w:adjustRightInd w:val="0"/>
-        <w:ind w:left="840" w:firstLine="420"/>
-        <w:jc w:val="left"/>
-        <w:rPr>
-          <w:rFonts w:ascii="Times New Roman" w:hAnsi="Times New Roman" w:cs="Times New Roman"/>
-          <w:color w:val="000000" w:themeColor="text1"/>
-          <w:kern w:val="0"/>
-          <w:szCs w:val="21"/>
-        </w:rPr>
-      </w:pPr>
-      <w:r>
-        <w:rPr>
-          <w:rFonts w:ascii="Times New Roman" w:hAnsi="Times New Roman" w:cs="Times New Roman" w:hint="eastAsia"/>
-          <w:color w:val="000000" w:themeColor="text1"/>
-          <w:kern w:val="0"/>
-          <w:szCs w:val="21"/>
-        </w:rPr>
-        <w:lastRenderedPageBreak/>
-        <w:t>主机唯一标识</w:t>
-      </w:r>
-    </w:p>
-    <w:p>
-      <w:pPr>
-        <w:autoSpaceDE w:val="0"/>
-        <w:autoSpaceDN w:val="0"/>
-        <w:adjustRightInd w:val="0"/>
-        <w:ind w:left="840" w:firstLine="420"/>
-        <w:jc w:val="left"/>
-        <w:rPr>
-          <w:rFonts w:ascii="Times New Roman" w:hAnsi="Times New Roman" w:cs="Times New Roman"/>
-          <w:color w:val="000000" w:themeColor="text1"/>
-          <w:kern w:val="0"/>
-          <w:szCs w:val="21"/>
-        </w:rPr>
-      </w:pPr>
-      <w:r>
-        <w:rPr>
-          <w:rFonts w:ascii="Times New Roman" w:hAnsi="Times New Roman" w:cs="Times New Roman" w:hint="eastAsia"/>
-          <w:color w:val="000000" w:themeColor="text1"/>
-          <w:kern w:val="0"/>
-          <w:szCs w:val="21"/>
-        </w:rPr>
-        <w:t>※实际就是与该主机连接的</w:t>
-      </w:r>
-      <w:r>
-        <w:rPr>
-          <w:rFonts w:ascii="Times New Roman" w:hAnsi="Times New Roman" w:cs="Times New Roman" w:hint="eastAsia"/>
-          <w:color w:val="000000" w:themeColor="text1"/>
-          <w:kern w:val="0"/>
-          <w:szCs w:val="21"/>
-        </w:rPr>
-        <w:t>SOCKET</w:t>
-      </w:r>
-      <w:r>
-        <w:rPr>
-          <w:rFonts w:ascii="Times New Roman" w:hAnsi="Times New Roman" w:cs="Times New Roman" w:hint="eastAsia"/>
-          <w:color w:val="000000" w:themeColor="text1"/>
-          <w:kern w:val="0"/>
-          <w:szCs w:val="21"/>
-        </w:rPr>
-        <w:t>句柄，但不可直接使用</w:t>
-      </w:r>
-      <w:r>
-        <w:rPr>
-          <w:rFonts w:ascii="Times New Roman" w:hAnsi="Times New Roman" w:cs="Times New Roman" w:hint="eastAsia"/>
-          <w:color w:val="000000" w:themeColor="text1"/>
-          <w:kern w:val="0"/>
-          <w:szCs w:val="21"/>
-        </w:rPr>
-        <w:t>socket</w:t>
-      </w:r>
-      <w:r>
-        <w:rPr>
-          <w:rFonts w:ascii="Times New Roman" w:hAnsi="Times New Roman" w:cs="Times New Roman" w:hint="eastAsia"/>
-          <w:color w:val="000000" w:themeColor="text1"/>
-          <w:kern w:val="0"/>
-          <w:szCs w:val="21"/>
-        </w:rPr>
-        <w:t>相关</w:t>
-      </w:r>
-      <w:r>
-        <w:rPr>
-          <w:rFonts w:ascii="Times New Roman" w:hAnsi="Times New Roman" w:cs="Times New Roman" w:hint="eastAsia"/>
-          <w:color w:val="000000" w:themeColor="text1"/>
-          <w:kern w:val="0"/>
-          <w:szCs w:val="21"/>
-        </w:rPr>
-        <w:t>api</w:t>
-      </w:r>
-      <w:r>
-        <w:rPr>
-          <w:rFonts w:ascii="Times New Roman" w:hAnsi="Times New Roman" w:cs="Times New Roman" w:hint="eastAsia"/>
-          <w:color w:val="000000" w:themeColor="text1"/>
-          <w:kern w:val="0"/>
-          <w:szCs w:val="21"/>
-        </w:rPr>
-        <w:t>来操作该</w:t>
-      </w:r>
-      <w:r>
-        <w:rPr>
-          <w:rFonts w:ascii="Times New Roman" w:hAnsi="Times New Roman" w:cs="Times New Roman" w:hint="eastAsia"/>
-          <w:color w:val="000000" w:themeColor="text1"/>
-          <w:kern w:val="0"/>
-          <w:szCs w:val="21"/>
-        </w:rPr>
-        <w:t>socket</w:t>
-      </w:r>
-      <w:r>
-        <w:rPr>
-          <w:rFonts w:ascii="Times New Roman" w:hAnsi="Times New Roman" w:cs="Times New Roman" w:hint="eastAsia"/>
-          <w:color w:val="000000" w:themeColor="text1"/>
-          <w:kern w:val="0"/>
-          <w:szCs w:val="21"/>
-        </w:rPr>
-        <w:t>的</w:t>
-      </w:r>
-      <w:r>
-        <w:rPr>
-          <w:rFonts w:ascii="Times New Roman" w:hAnsi="Times New Roman" w:cs="Times New Roman" w:hint="eastAsia"/>
-          <w:color w:val="000000" w:themeColor="text1"/>
-          <w:kern w:val="0"/>
-          <w:szCs w:val="21"/>
-        </w:rPr>
-        <w:t>io</w:t>
-      </w:r>
-      <w:r>
-        <w:rPr>
-          <w:rFonts w:ascii="Times New Roman" w:hAnsi="Times New Roman" w:cs="Times New Roman" w:hint="eastAsia"/>
-          <w:color w:val="000000" w:themeColor="text1"/>
-          <w:kern w:val="0"/>
-          <w:szCs w:val="21"/>
-        </w:rPr>
-        <w:t>与</w:t>
-      </w:r>
-      <w:r>
-        <w:rPr>
-          <w:rFonts w:ascii="Times New Roman" w:hAnsi="Times New Roman" w:cs="Times New Roman" w:hint="eastAsia"/>
-          <w:color w:val="000000" w:themeColor="text1"/>
-          <w:kern w:val="0"/>
-          <w:szCs w:val="21"/>
-        </w:rPr>
-        <w:t>close</w:t>
-      </w:r>
-      <w:r>
-        <w:rPr>
-          <w:rFonts w:ascii="Times New Roman" w:hAnsi="Times New Roman" w:cs="Times New Roman" w:hint="eastAsia"/>
-          <w:color w:val="000000" w:themeColor="text1"/>
-          <w:kern w:val="0"/>
-          <w:szCs w:val="21"/>
-        </w:rPr>
-        <w:t>。</w:t>
-      </w:r>
-    </w:p>
-    <w:p>
-      <w:pPr>
-        <w:autoSpaceDE w:val="0"/>
-        <w:autoSpaceDN w:val="0"/>
-        <w:adjustRightInd w:val="0"/>
-        <w:ind w:left="840" w:firstLine="420"/>
-        <w:jc w:val="left"/>
-        <w:rPr>
-          <w:rFonts w:ascii="Times New Roman" w:hAnsi="Times New Roman" w:cs="Times New Roman"/>
-          <w:color w:val="000000" w:themeColor="text1"/>
-          <w:kern w:val="0"/>
-          <w:szCs w:val="21"/>
-        </w:rPr>
-      </w:pPr>
-      <w:r>
-        <w:rPr>
-          <w:rFonts w:ascii="Times New Roman" w:hAnsi="Times New Roman" w:cs="Times New Roman" w:hint="eastAsia"/>
-          <w:color w:val="000000" w:themeColor="text1"/>
-          <w:kern w:val="0"/>
-          <w:szCs w:val="21"/>
-        </w:rPr>
-        <w:t>因为</w:t>
-      </w:r>
-      <w:r>
-        <w:rPr>
-          <w:rFonts w:ascii="Times New Roman" w:hAnsi="Times New Roman" w:cs="Times New Roman" w:hint="eastAsia"/>
-          <w:color w:val="000000" w:themeColor="text1"/>
-          <w:kern w:val="0"/>
-          <w:szCs w:val="21"/>
-        </w:rPr>
-        <w:t>close</w:t>
-      </w:r>
-      <w:r>
-        <w:rPr>
-          <w:rFonts w:ascii="Times New Roman" w:hAnsi="Times New Roman" w:cs="Times New Roman" w:hint="eastAsia"/>
-          <w:color w:val="000000" w:themeColor="text1"/>
-          <w:kern w:val="0"/>
-          <w:szCs w:val="21"/>
-        </w:rPr>
-        <w:t>时，底层需要做清理工作，如果直接使用</w:t>
-      </w:r>
-      <w:r>
-        <w:rPr>
-          <w:rFonts w:ascii="Times New Roman" w:hAnsi="Times New Roman" w:cs="Times New Roman" w:hint="eastAsia"/>
-          <w:color w:val="000000" w:themeColor="text1"/>
-          <w:kern w:val="0"/>
-          <w:szCs w:val="21"/>
-        </w:rPr>
-        <w:t>socketclose()</w:t>
-      </w:r>
-      <w:r>
-        <w:rPr>
-          <w:rFonts w:ascii="Times New Roman" w:hAnsi="Times New Roman" w:cs="Times New Roman" w:hint="eastAsia"/>
-          <w:color w:val="000000" w:themeColor="text1"/>
-          <w:kern w:val="0"/>
-          <w:szCs w:val="21"/>
-        </w:rPr>
-        <w:t>，则底层可能没机会执行清理工作</w:t>
-      </w:r>
-      <w:r>
-        <w:rPr>
-          <w:rFonts w:ascii="Times New Roman" w:hAnsi="Times New Roman" w:cs="Times New Roman" w:hint="eastAsia"/>
-          <w:color w:val="000000" w:themeColor="text1"/>
-          <w:kern w:val="0"/>
-          <w:szCs w:val="21"/>
-        </w:rPr>
-        <w:t>,</w:t>
-      </w:r>
-      <w:r>
-        <w:rPr>
-          <w:rFonts w:ascii="Times New Roman" w:hAnsi="Times New Roman" w:cs="Times New Roman" w:hint="eastAsia"/>
-          <w:color w:val="000000" w:themeColor="text1"/>
-          <w:kern w:val="0"/>
-          <w:szCs w:val="21"/>
-        </w:rPr>
-        <w:t>造成连接不可用</w:t>
-      </w:r>
-    </w:p>
-    <w:p>
-      <w:pPr>
-        <w:autoSpaceDE w:val="0"/>
-        <w:autoSpaceDN w:val="0"/>
-        <w:adjustRightInd w:val="0"/>
-        <w:ind w:left="840" w:firstLine="420"/>
-        <w:jc w:val="left"/>
-        <w:rPr>
-          <w:rFonts w:ascii="Times New Roman" w:hAnsi="Times New Roman" w:cs="Times New Roman"/>
-          <w:color w:val="000000" w:themeColor="text1"/>
-          <w:kern w:val="0"/>
-          <w:szCs w:val="21"/>
-        </w:rPr>
-      </w:pPr>
-      <w:r>
-        <w:rPr>
-          <w:rFonts w:ascii="Times New Roman" w:hAnsi="Times New Roman" w:cs="Times New Roman" w:hint="eastAsia"/>
-          <w:color w:val="000000" w:themeColor="text1"/>
-          <w:kern w:val="0"/>
-          <w:szCs w:val="21"/>
-        </w:rPr>
-        <w:t>io</w:t>
-      </w:r>
-      <w:r>
-        <w:rPr>
-          <w:rFonts w:ascii="Times New Roman" w:hAnsi="Times New Roman" w:cs="Times New Roman" w:hint="eastAsia"/>
-          <w:color w:val="000000" w:themeColor="text1"/>
-          <w:kern w:val="0"/>
-          <w:szCs w:val="21"/>
-        </w:rPr>
-        <w:t>操作底层已经使用</w:t>
-      </w:r>
-      <w:r>
-        <w:rPr>
-          <w:rFonts w:ascii="Times New Roman" w:hAnsi="Times New Roman" w:cs="Times New Roman" w:hint="eastAsia"/>
-          <w:color w:val="000000" w:themeColor="text1"/>
-          <w:kern w:val="0"/>
-          <w:szCs w:val="21"/>
-        </w:rPr>
-        <w:t>io</w:t>
-      </w:r>
-      <w:r>
-        <w:rPr>
-          <w:rFonts w:ascii="Times New Roman" w:hAnsi="Times New Roman" w:cs="Times New Roman" w:hint="eastAsia"/>
-          <w:color w:val="000000" w:themeColor="text1"/>
-          <w:kern w:val="0"/>
-          <w:szCs w:val="21"/>
-        </w:rPr>
-        <w:t>缓冲管理，直接使用</w:t>
-      </w:r>
-      <w:r>
-        <w:rPr>
-          <w:rFonts w:ascii="Times New Roman" w:hAnsi="Times New Roman" w:cs="Times New Roman" w:hint="eastAsia"/>
-          <w:color w:val="000000" w:themeColor="text1"/>
-          <w:kern w:val="0"/>
-          <w:szCs w:val="21"/>
-        </w:rPr>
-        <w:t>api io</w:t>
-      </w:r>
-      <w:r>
-        <w:rPr>
-          <w:rFonts w:ascii="Times New Roman" w:hAnsi="Times New Roman" w:cs="Times New Roman" w:hint="eastAsia"/>
-          <w:color w:val="000000" w:themeColor="text1"/>
-          <w:kern w:val="0"/>
-          <w:szCs w:val="21"/>
-        </w:rPr>
-        <w:t>将跳过</w:t>
-      </w:r>
-      <w:r>
-        <w:rPr>
-          <w:rFonts w:ascii="Times New Roman" w:hAnsi="Times New Roman" w:cs="Times New Roman" w:hint="eastAsia"/>
-          <w:color w:val="000000" w:themeColor="text1"/>
-          <w:kern w:val="0"/>
-          <w:szCs w:val="21"/>
-        </w:rPr>
-        <w:t>io</w:t>
-      </w:r>
-      <w:r>
-        <w:rPr>
-          <w:rFonts w:ascii="Times New Roman" w:hAnsi="Times New Roman" w:cs="Times New Roman" w:hint="eastAsia"/>
-          <w:color w:val="000000" w:themeColor="text1"/>
-          <w:kern w:val="0"/>
-          <w:szCs w:val="21"/>
-        </w:rPr>
-        <w:t>缓冲管理，且会与底层</w:t>
-      </w:r>
-      <w:r>
-        <w:rPr>
-          <w:rFonts w:ascii="Times New Roman" w:hAnsi="Times New Roman" w:cs="Times New Roman" w:hint="eastAsia"/>
-          <w:color w:val="000000" w:themeColor="text1"/>
-          <w:kern w:val="0"/>
-          <w:szCs w:val="21"/>
-        </w:rPr>
-        <w:t>io</w:t>
-      </w:r>
-      <w:r>
-        <w:rPr>
-          <w:rFonts w:ascii="Times New Roman" w:hAnsi="Times New Roman" w:cs="Times New Roman" w:hint="eastAsia"/>
-          <w:color w:val="000000" w:themeColor="text1"/>
-          <w:kern w:val="0"/>
-          <w:szCs w:val="21"/>
-        </w:rPr>
-        <w:t>并发，将导致数据错乱</w:t>
-      </w:r>
-    </w:p>
-    <w:p>
-      <w:pPr>
-        <w:autoSpaceDE w:val="0"/>
-        <w:autoSpaceDN w:val="0"/>
-        <w:adjustRightInd w:val="0"/>
-        <w:jc w:val="left"/>
-        <w:rPr>
-          <w:rFonts w:ascii="Times New Roman" w:hAnsi="Times New Roman" w:cs="Times New Roman"/>
-          <w:color w:val="000000"/>
-          <w:kern w:val="0"/>
-          <w:sz w:val="24"/>
-          <w:szCs w:val="24"/>
+          <w:rFonts w:ascii="Times New Roman" w:hAnsi="Times New Roman" w:cs="Times New Roman" w:hint="eastAsia"/>
+          <w:color w:val="FF0000"/>
+          <w:kern w:val="0"/>
+          <w:szCs w:val="21"/>
+        </w:rPr>
+      </w:pPr>
+      <w:r>
+        <w:rPr>
+          <w:rFonts w:ascii="Times New Roman" w:hAnsi="Times New Roman" w:cs="Times New Roman"/>
+          <w:color w:val="FF0000"/>
+          <w:kern w:val="0"/>
+          <w:szCs w:val="21"/>
+        </w:rPr>
+        <w:t>void GetServerAddress( std::string &amp;ip, int &amp;port )</w:t>
+      </w:r>
+      <w:r>
+        <w:rPr>
+          <w:rFonts w:ascii="Times New Roman" w:hAnsi="Times New Roman" w:cs="Times New Roman" w:hint="eastAsia"/>
+          <w:color w:val="FF0000"/>
+          <w:kern w:val="0"/>
+          <w:szCs w:val="21"/>
+        </w:rPr>
+        <w:t xml:space="preserve"> V1.21</w:t>
+      </w:r>
+      <w:r>
+        <w:rPr>
+          <w:rFonts w:ascii="Times New Roman" w:hAnsi="Times New Roman" w:cs="Times New Roman" w:hint="eastAsia"/>
+          <w:color w:val="FF0000"/>
+          <w:kern w:val="0"/>
+          <w:szCs w:val="21"/>
+        </w:rPr>
+        <w:t>新增</w:t>
+      </w:r>
+    </w:p>
+    <w:p>
+      <w:pPr>
+        <w:pStyle w:val="a5"/>
+        <w:autoSpaceDE w:val="0"/>
+        <w:autoSpaceDN w:val="0"/>
+        <w:adjustRightInd w:val="0"/>
+        <w:ind w:left="1260" w:firstLineChars="0" w:firstLine="0"/>
+        <w:jc w:val="left"/>
+        <w:rPr>
+          <w:rFonts w:ascii="Times New Roman" w:hAnsi="Times New Roman" w:cs="Times New Roman"/>
+          <w:color w:val="000000" w:themeColor="text1"/>
+          <w:kern w:val="0"/>
+          <w:szCs w:val="21"/>
+        </w:rPr>
+      </w:pPr>
+      <w:r>
+        <w:rPr>
+          <w:rFonts w:ascii="Times New Roman" w:hAnsi="Times New Roman" w:cs="Times New Roman" w:hint="eastAsia"/>
+          <w:color w:val="000000" w:themeColor="text1"/>
+          <w:kern w:val="0"/>
+          <w:szCs w:val="21"/>
+        </w:rPr>
+        <w:t>服务器地址</w:t>
+      </w:r>
+    </w:p>
+    <w:p>
+      <w:pPr>
+        <w:pStyle w:val="a5"/>
+        <w:autoSpaceDE w:val="0"/>
+        <w:autoSpaceDN w:val="0"/>
+        <w:adjustRightInd w:val="0"/>
+        <w:ind w:left="1260" w:firstLineChars="0"/>
+        <w:jc w:val="left"/>
+        <w:rPr>
+          <w:rFonts w:ascii="Times New Roman" w:hAnsi="Times New Roman" w:cs="Times New Roman" w:hint="eastAsia"/>
+          <w:color w:val="000000" w:themeColor="text1"/>
+          <w:kern w:val="0"/>
+          <w:szCs w:val="21"/>
+        </w:rPr>
+      </w:pPr>
+      <w:r>
+        <w:rPr>
+          <w:rFonts w:ascii="Times New Roman" w:hAnsi="Times New Roman" w:cs="Times New Roman" w:hint="eastAsia"/>
+          <w:color w:val="000000" w:themeColor="text1"/>
+          <w:kern w:val="0"/>
+          <w:szCs w:val="21"/>
+        </w:rPr>
+        <w:t>如果你希望知道对方主机连接到自己的哪个端口，应该调本方法，而不是</w:t>
+      </w:r>
+      <w:r>
+        <w:rPr>
+          <w:rFonts w:ascii="Times New Roman" w:hAnsi="Times New Roman" w:cs="Times New Roman" w:hint="eastAsia"/>
+          <w:color w:val="000000" w:themeColor="text1"/>
+          <w:kern w:val="0"/>
+          <w:szCs w:val="21"/>
+        </w:rPr>
+        <w:t>GetAddress</w:t>
+      </w:r>
+      <w:r>
+        <w:rPr>
+          <w:rFonts w:ascii="Times New Roman" w:hAnsi="Times New Roman" w:cs="Times New Roman" w:hint="eastAsia"/>
+          <w:color w:val="000000" w:themeColor="text1"/>
+          <w:kern w:val="0"/>
+          <w:szCs w:val="21"/>
+        </w:rPr>
+        <w:t>，因为</w:t>
+      </w:r>
+      <w:r>
+        <w:rPr>
+          <w:rFonts w:ascii="Times New Roman" w:hAnsi="Times New Roman" w:cs="Times New Roman" w:hint="eastAsia"/>
+          <w:color w:val="000000" w:themeColor="text1"/>
+          <w:kern w:val="0"/>
+          <w:szCs w:val="21"/>
+        </w:rPr>
+        <w:t>GetAddress</w:t>
+      </w:r>
+      <w:r>
+        <w:rPr>
+          <w:rFonts w:ascii="Times New Roman" w:hAnsi="Times New Roman" w:cs="Times New Roman" w:hint="eastAsia"/>
+          <w:color w:val="000000" w:themeColor="text1"/>
+          <w:kern w:val="0"/>
+          <w:szCs w:val="21"/>
+        </w:rPr>
+        <w:t>表示的是对方</w:t>
+      </w:r>
+    </w:p>
+    <w:p>
+      <w:pPr>
+        <w:pStyle w:val="a5"/>
+        <w:autoSpaceDE w:val="0"/>
+        <w:autoSpaceDN w:val="0"/>
+        <w:adjustRightInd w:val="0"/>
+        <w:ind w:left="1260" w:firstLineChars="0"/>
+        <w:jc w:val="left"/>
+        <w:rPr>
+          <w:rFonts w:ascii="Times New Roman" w:hAnsi="Times New Roman" w:cs="Times New Roman"/>
+          <w:color w:val="000000" w:themeColor="text1"/>
+          <w:kern w:val="0"/>
+          <w:szCs w:val="21"/>
         </w:rPr>
       </w:pPr>
     </w:p>
@@ -7015,16 +6885,7 @@
           <w:kern w:val="0"/>
           <w:szCs w:val="21"/>
         </w:rPr>
-        <w:t>uint32 GetLength</w:t>
-      </w:r>
-      <w:r>
-        <w:rPr>
-          <w:rFonts w:ascii="Times New Roman" w:hAnsi="Times New Roman" w:cs="Times New Roman"/>
-          <w:color w:val="E36C0A" w:themeColor="accent6" w:themeShade="BF"/>
-          <w:kern w:val="0"/>
-          <w:szCs w:val="21"/>
-        </w:rPr>
-        <w:t>()</w:t>
+        <w:t>NetHost&amp; operator=(const NetHost&amp; obj);</w:t>
       </w:r>
     </w:p>
     <w:p>
@@ -7049,7 +6910,34 @@
           <w:kern w:val="0"/>
           <w:szCs w:val="21"/>
         </w:rPr>
-        <w:t>取得已经到达数据长度</w:t>
+        <w:t>复制运算符重载，为了</w:t>
+      </w:r>
+      <w:r>
+        <w:rPr>
+          <w:rFonts w:ascii="Times New Roman" w:hAnsi="Times New Roman" w:cs="Times New Roman" w:hint="eastAsia"/>
+          <w:color w:val="000000" w:themeColor="text1"/>
+          <w:kern w:val="0"/>
+          <w:szCs w:val="21"/>
+        </w:rPr>
+        <w:t>NetConnect</w:t>
+      </w:r>
+      <w:r>
+        <w:rPr>
+          <w:rFonts w:ascii="Times New Roman" w:hAnsi="Times New Roman" w:cs="Times New Roman" w:hint="eastAsia"/>
+          <w:color w:val="000000" w:themeColor="text1"/>
+          <w:kern w:val="0"/>
+          <w:szCs w:val="21"/>
+        </w:rPr>
+        <w:t>指针，引用计数</w:t>
+      </w:r>
+      <w:r>
+        <w:rPr>
+          <w:rFonts w:ascii="Times New Roman" w:hAnsi="Times New Roman" w:cs="Times New Roman" w:hint="eastAsia"/>
+          <w:color w:val="000000" w:themeColor="text1"/>
+          <w:kern w:val="0"/>
+          <w:szCs w:val="21"/>
+        </w:rPr>
+        <w:t>+1</w:t>
       </w:r>
     </w:p>
     <w:p>
@@ -7094,1521 +6982,360 @@
           <w:kern w:val="0"/>
           <w:szCs w:val="21"/>
         </w:rPr>
-        <w:t>bool Recv(unsigned char* pMsg, unsigned short uLength, bool bClearCache = true</w:t>
-      </w:r>
-      <w:r>
-        <w:rPr>
-          <w:rFonts w:ascii="Times New Roman" w:hAnsi="Times New Roman" w:cs="Times New Roman"/>
-          <w:color w:val="E36C0A" w:themeColor="accent6" w:themeShade="BF"/>
-          <w:kern w:val="0"/>
-          <w:szCs w:val="21"/>
-        </w:rPr>
-        <w:t xml:space="preserve"> )</w:t>
-      </w:r>
-    </w:p>
-    <w:p>
-      <w:pPr>
-        <w:pStyle w:val="a5"/>
-        <w:autoSpaceDE w:val="0"/>
-        <w:autoSpaceDN w:val="0"/>
-        <w:adjustRightInd w:val="0"/>
-        <w:ind w:left="1260" w:firstLineChars="0" w:firstLine="0"/>
-        <w:jc w:val="left"/>
-        <w:rPr>
-          <w:rFonts w:ascii="Times New Roman" w:hAnsi="Times New Roman" w:cs="Times New Roman"/>
-          <w:color w:val="000000" w:themeColor="text1"/>
-          <w:kern w:val="0"/>
-          <w:szCs w:val="21"/>
-        </w:rPr>
-      </w:pPr>
-      <w:r>
-        <w:rPr>
-          <w:rFonts w:ascii="Times New Roman" w:hAnsi="Times New Roman" w:cs="Times New Roman" w:hint="eastAsia"/>
-          <w:color w:val="000000" w:themeColor="text1"/>
-          <w:kern w:val="0"/>
-          <w:szCs w:val="21"/>
-        </w:rPr>
-        <w:t>从接收缓冲中读数据</w:t>
-      </w:r>
-    </w:p>
-    <w:p>
-      <w:pPr>
-        <w:pStyle w:val="a5"/>
-        <w:autoSpaceDE w:val="0"/>
-        <w:autoSpaceDN w:val="0"/>
-        <w:adjustRightInd w:val="0"/>
-        <w:ind w:left="1260" w:firstLineChars="0" w:firstLine="0"/>
-        <w:jc w:val="left"/>
-        <w:rPr>
-          <w:rFonts w:ascii="Times New Roman" w:hAnsi="Times New Roman" w:cs="Times New Roman"/>
-          <w:color w:val="000000" w:themeColor="text1"/>
-          <w:kern w:val="0"/>
-          <w:szCs w:val="21"/>
-        </w:rPr>
-      </w:pPr>
-      <w:r>
-        <w:rPr>
-          <w:rFonts w:ascii="Times New Roman" w:hAnsi="Times New Roman" w:cs="Times New Roman" w:hint="eastAsia"/>
-          <w:color w:val="000000" w:themeColor="text1"/>
-          <w:kern w:val="0"/>
-          <w:szCs w:val="21"/>
-        </w:rPr>
-        <w:t>参数：</w:t>
-      </w:r>
-    </w:p>
-    <w:p>
-      <w:pPr>
-        <w:pStyle w:val="a5"/>
-        <w:autoSpaceDE w:val="0"/>
-        <w:autoSpaceDN w:val="0"/>
-        <w:adjustRightInd w:val="0"/>
-        <w:ind w:left="1260" w:firstLineChars="0" w:firstLine="0"/>
-        <w:jc w:val="left"/>
-        <w:rPr>
-          <w:rFonts w:ascii="Times New Roman" w:hAnsi="Times New Roman" w:cs="Times New Roman"/>
-          <w:kern w:val="0"/>
-          <w:szCs w:val="21"/>
-        </w:rPr>
-      </w:pPr>
-      <w:r>
-        <w:rPr>
-          <w:rFonts w:ascii="Times New Roman" w:hAnsi="Times New Roman" w:cs="Times New Roman" w:hint="eastAsia"/>
-          <w:kern w:val="0"/>
-          <w:szCs w:val="21"/>
-        </w:rPr>
-        <w:tab/>
-      </w:r>
-      <w:r>
-        <w:rPr>
-          <w:rFonts w:ascii="Times New Roman" w:hAnsi="Times New Roman" w:cs="Times New Roman"/>
-          <w:kern w:val="0"/>
-          <w:szCs w:val="21"/>
-        </w:rPr>
-        <w:t>pMsg</w:t>
-      </w:r>
-      <w:r>
-        <w:rPr>
-          <w:rFonts w:ascii="Times New Roman" w:hAnsi="Times New Roman" w:cs="Times New Roman" w:hint="eastAsia"/>
-          <w:kern w:val="0"/>
-          <w:szCs w:val="21"/>
-        </w:rPr>
-        <w:tab/>
-      </w:r>
-      <w:r>
-        <w:rPr>
-          <w:rFonts w:ascii="Times New Roman" w:hAnsi="Times New Roman" w:cs="Times New Roman" w:hint="eastAsia"/>
-          <w:kern w:val="0"/>
-          <w:szCs w:val="21"/>
-        </w:rPr>
-        <w:tab/>
-      </w:r>
-      <w:r>
-        <w:rPr>
-          <w:rFonts w:ascii="Times New Roman" w:hAnsi="Times New Roman" w:cs="Times New Roman" w:hint="eastAsia"/>
-          <w:kern w:val="0"/>
-          <w:szCs w:val="21"/>
-        </w:rPr>
-        <w:t>消息保存接收的数据</w:t>
-      </w:r>
-    </w:p>
-    <w:p>
-      <w:pPr>
-        <w:pStyle w:val="a5"/>
-        <w:autoSpaceDE w:val="0"/>
-        <w:autoSpaceDN w:val="0"/>
-        <w:adjustRightInd w:val="0"/>
-        <w:ind w:left="1260" w:firstLineChars="0"/>
-        <w:jc w:val="left"/>
-        <w:rPr>
-          <w:rFonts w:ascii="Times New Roman" w:hAnsi="Times New Roman" w:cs="Times New Roman"/>
-          <w:kern w:val="0"/>
-          <w:szCs w:val="21"/>
-        </w:rPr>
-      </w:pPr>
-      <w:r>
-        <w:rPr>
-          <w:rFonts w:ascii="Times New Roman" w:hAnsi="Times New Roman" w:cs="Times New Roman"/>
-          <w:kern w:val="0"/>
-          <w:szCs w:val="21"/>
-        </w:rPr>
-        <w:t>uLength</w:t>
-      </w:r>
-      <w:r>
-        <w:rPr>
-          <w:rFonts w:ascii="Times New Roman" w:hAnsi="Times New Roman" w:cs="Times New Roman" w:hint="eastAsia"/>
-          <w:kern w:val="0"/>
-          <w:szCs w:val="21"/>
-        </w:rPr>
-        <w:tab/>
-      </w:r>
-      <w:r>
-        <w:rPr>
-          <w:rFonts w:ascii="Times New Roman" w:hAnsi="Times New Roman" w:cs="Times New Roman" w:hint="eastAsia"/>
-          <w:kern w:val="0"/>
-          <w:szCs w:val="21"/>
-        </w:rPr>
-        <w:tab/>
-      </w:r>
-      <w:r>
-        <w:rPr>
-          <w:rFonts w:ascii="Times New Roman" w:hAnsi="Times New Roman" w:cs="Times New Roman" w:hint="eastAsia"/>
-          <w:kern w:val="0"/>
-          <w:szCs w:val="21"/>
-        </w:rPr>
-        <w:t>想要接收的长度</w:t>
-      </w:r>
-    </w:p>
-    <w:p>
-      <w:pPr>
-        <w:pStyle w:val="a5"/>
-        <w:autoSpaceDE w:val="0"/>
-        <w:autoSpaceDN w:val="0"/>
-        <w:adjustRightInd w:val="0"/>
-        <w:ind w:left="1260" w:firstLineChars="0"/>
-        <w:jc w:val="left"/>
-        <w:rPr>
-          <w:rFonts w:ascii="Times New Roman" w:hAnsi="Times New Roman" w:cs="Times New Roman"/>
-          <w:kern w:val="0"/>
-          <w:szCs w:val="21"/>
-        </w:rPr>
-      </w:pPr>
-      <w:r>
-        <w:rPr>
-          <w:rFonts w:ascii="Times New Roman" w:hAnsi="Times New Roman" w:cs="Times New Roman"/>
-          <w:kern w:val="0"/>
-          <w:szCs w:val="21"/>
-        </w:rPr>
-        <w:t>bClearCache</w:t>
-      </w:r>
-      <w:r>
-        <w:rPr>
-          <w:rFonts w:ascii="Times New Roman" w:hAnsi="Times New Roman" w:cs="Times New Roman" w:hint="eastAsia"/>
-          <w:kern w:val="0"/>
-          <w:szCs w:val="21"/>
-        </w:rPr>
-        <w:tab/>
-      </w:r>
-      <w:r>
-        <w:rPr>
-          <w:rFonts w:ascii="Times New Roman" w:hAnsi="Times New Roman" w:cs="Times New Roman" w:hint="eastAsia"/>
-          <w:kern w:val="0"/>
-          <w:szCs w:val="21"/>
-        </w:rPr>
-        <w:t>是否</w:t>
-      </w:r>
-      <w:r>
-        <w:rPr>
-          <w:rFonts w:ascii="Times New Roman" w:hAnsi="Times New Roman" w:cs="Times New Roman" w:hint="eastAsia"/>
-          <w:kern w:val="0"/>
-          <w:szCs w:val="21"/>
-        </w:rPr>
-        <w:t>将接收到的数据从缓存中清除</w:t>
-      </w:r>
-      <w:r>
-        <w:rPr>
-          <w:rFonts w:ascii="Times New Roman" w:hAnsi="Times New Roman" w:cs="Times New Roman" w:hint="eastAsia"/>
-          <w:kern w:val="0"/>
-          <w:szCs w:val="21"/>
-        </w:rPr>
-        <w:t>，</w:t>
-      </w:r>
-      <w:r>
-        <w:rPr>
-          <w:rFonts w:ascii="Times New Roman" w:hAnsi="Times New Roman" w:cs="Times New Roman" w:hint="eastAsia"/>
-          <w:kern w:val="0"/>
-          <w:szCs w:val="21"/>
-        </w:rPr>
-        <w:t>true</w:t>
-      </w:r>
-      <w:r>
-        <w:rPr>
-          <w:rFonts w:ascii="Times New Roman" w:hAnsi="Times New Roman" w:cs="Times New Roman" w:hint="eastAsia"/>
-          <w:kern w:val="0"/>
-          <w:szCs w:val="21"/>
-        </w:rPr>
-        <w:t>删除，</w:t>
-      </w:r>
-      <w:r>
-        <w:rPr>
-          <w:rFonts w:ascii="Times New Roman" w:hAnsi="Times New Roman" w:cs="Times New Roman" w:hint="eastAsia"/>
-          <w:kern w:val="0"/>
-          <w:szCs w:val="21"/>
-        </w:rPr>
-        <w:t>false</w:t>
-      </w:r>
-      <w:r>
-        <w:rPr>
-          <w:rFonts w:ascii="Times New Roman" w:hAnsi="Times New Roman" w:cs="Times New Roman" w:hint="eastAsia"/>
-          <w:kern w:val="0"/>
-          <w:szCs w:val="21"/>
-        </w:rPr>
-        <w:t>保留</w:t>
-      </w:r>
-    </w:p>
-    <w:p>
-      <w:pPr>
-        <w:pStyle w:val="a5"/>
-        <w:autoSpaceDE w:val="0"/>
-        <w:autoSpaceDN w:val="0"/>
-        <w:adjustRightInd w:val="0"/>
-        <w:ind w:left="1680" w:firstLineChars="0"/>
-        <w:jc w:val="left"/>
-        <w:rPr>
-          <w:rFonts w:ascii="Times New Roman" w:hAnsi="Times New Roman" w:cs="Times New Roman"/>
-          <w:kern w:val="0"/>
-          <w:szCs w:val="21"/>
-        </w:rPr>
-      </w:pPr>
-      <w:r>
-        <w:rPr>
-          <w:rFonts w:ascii="Times New Roman" w:hAnsi="Times New Roman" w:cs="Times New Roman" w:hint="eastAsia"/>
-          <w:kern w:val="0"/>
-          <w:szCs w:val="21"/>
-        </w:rPr>
-        <w:t>比如报文格式：</w:t>
-      </w:r>
-      <w:r>
-        <w:rPr>
-          <w:rFonts w:ascii="Times New Roman" w:hAnsi="Times New Roman" w:cs="Times New Roman" w:hint="eastAsia"/>
-          <w:kern w:val="0"/>
-          <w:szCs w:val="21"/>
-        </w:rPr>
-        <w:t>2byte</w:t>
-      </w:r>
-      <w:r>
-        <w:rPr>
-          <w:rFonts w:ascii="Times New Roman" w:hAnsi="Times New Roman" w:cs="Times New Roman" w:hint="eastAsia"/>
-          <w:kern w:val="0"/>
-          <w:szCs w:val="21"/>
-        </w:rPr>
-        <w:t>内容长度</w:t>
-      </w:r>
-      <w:r>
-        <w:rPr>
-          <w:rFonts w:ascii="Times New Roman" w:hAnsi="Times New Roman" w:cs="Times New Roman" w:hint="eastAsia"/>
-          <w:kern w:val="0"/>
-          <w:szCs w:val="21"/>
-        </w:rPr>
-        <w:t>+</w:t>
-      </w:r>
-      <w:r>
-        <w:rPr>
-          <w:rFonts w:ascii="Times New Roman" w:hAnsi="Times New Roman" w:cs="Times New Roman" w:hint="eastAsia"/>
-          <w:kern w:val="0"/>
-          <w:szCs w:val="21"/>
-        </w:rPr>
-        <w:t>报文内容</w:t>
-      </w:r>
-    </w:p>
-    <w:p>
-      <w:pPr>
-        <w:pStyle w:val="a5"/>
-        <w:autoSpaceDE w:val="0"/>
-        <w:autoSpaceDN w:val="0"/>
-        <w:adjustRightInd w:val="0"/>
-        <w:ind w:leftChars="800" w:left="1680" w:firstLineChars="0"/>
-        <w:jc w:val="left"/>
-        <w:rPr>
-          <w:rFonts w:ascii="Times New Roman" w:hAnsi="Times New Roman" w:cs="Times New Roman"/>
-          <w:kern w:val="0"/>
-          <w:szCs w:val="21"/>
-        </w:rPr>
-      </w:pPr>
-      <w:r>
-        <w:rPr>
-          <w:rFonts w:ascii="Times New Roman" w:hAnsi="Times New Roman" w:cs="Times New Roman" w:hint="eastAsia"/>
-          <w:kern w:val="0"/>
-          <w:szCs w:val="21"/>
-        </w:rPr>
-        <w:t>OnMsg()</w:t>
-      </w:r>
-      <w:r>
-        <w:rPr>
-          <w:rFonts w:ascii="Times New Roman" w:hAnsi="Times New Roman" w:cs="Times New Roman" w:hint="eastAsia"/>
-          <w:kern w:val="0"/>
-          <w:szCs w:val="21"/>
-        </w:rPr>
-        <w:t>内接收逻辑如下</w:t>
-      </w:r>
-    </w:p>
-    <w:p>
-      <w:pPr>
-        <w:pStyle w:val="a5"/>
-        <w:autoSpaceDE w:val="0"/>
-        <w:autoSpaceDN w:val="0"/>
-        <w:adjustRightInd w:val="0"/>
-        <w:ind w:leftChars="1000" w:left="2100" w:firstLineChars="0"/>
-        <w:jc w:val="left"/>
-        <w:rPr>
-          <w:rFonts w:ascii="Times New Roman" w:hAnsi="Times New Roman" w:cs="Times New Roman"/>
-          <w:kern w:val="0"/>
-          <w:szCs w:val="21"/>
-        </w:rPr>
-      </w:pPr>
-      <w:r>
-        <w:rPr>
-          <w:rFonts w:ascii="Times New Roman" w:hAnsi="Times New Roman" w:cs="Times New Roman" w:hint="eastAsia"/>
-          <w:kern w:val="0"/>
-          <w:szCs w:val="21"/>
-        </w:rPr>
-        <w:t>1.Recv(msg, 2, true);</w:t>
-      </w:r>
-    </w:p>
-    <w:p>
-      <w:pPr>
-        <w:pStyle w:val="a5"/>
-        <w:autoSpaceDE w:val="0"/>
-        <w:autoSpaceDN w:val="0"/>
-        <w:adjustRightInd w:val="0"/>
-        <w:ind w:leftChars="1000" w:left="2100" w:firstLineChars="0"/>
-        <w:jc w:val="left"/>
-        <w:rPr>
-          <w:rFonts w:ascii="Times New Roman" w:hAnsi="Times New Roman" w:cs="Times New Roman"/>
-          <w:kern w:val="0"/>
-          <w:szCs w:val="21"/>
-        </w:rPr>
-      </w:pPr>
-      <w:r>
-        <w:rPr>
-          <w:rFonts w:ascii="Times New Roman" w:hAnsi="Times New Roman" w:cs="Times New Roman" w:hint="eastAsia"/>
-          <w:kern w:val="0"/>
-          <w:szCs w:val="21"/>
-        </w:rPr>
-        <w:t>2.</w:t>
-      </w:r>
-      <w:r>
-        <w:rPr>
-          <w:rFonts w:ascii="Times New Roman" w:hAnsi="Times New Roman" w:cs="Times New Roman" w:hint="eastAsia"/>
-          <w:kern w:val="0"/>
-          <w:szCs w:val="21"/>
-        </w:rPr>
-        <w:t>解析</w:t>
-      </w:r>
-      <w:r>
-        <w:rPr>
-          <w:rFonts w:ascii="Times New Roman" w:hAnsi="Times New Roman" w:cs="Times New Roman" w:hint="eastAsia"/>
-          <w:kern w:val="0"/>
-          <w:szCs w:val="21"/>
-        </w:rPr>
-        <w:t>msg</w:t>
-      </w:r>
-      <w:r>
-        <w:rPr>
-          <w:rFonts w:ascii="Times New Roman" w:hAnsi="Times New Roman" w:cs="Times New Roman" w:hint="eastAsia"/>
-          <w:kern w:val="0"/>
-          <w:szCs w:val="21"/>
-        </w:rPr>
-        <w:t>得到内容长度，假设为</w:t>
-      </w:r>
-      <w:r>
-        <w:rPr>
-          <w:rFonts w:ascii="Times New Roman" w:hAnsi="Times New Roman" w:cs="Times New Roman" w:hint="eastAsia"/>
-          <w:kern w:val="0"/>
-          <w:szCs w:val="21"/>
-        </w:rPr>
-        <w:t>256</w:t>
-      </w:r>
-    </w:p>
-    <w:p>
-      <w:pPr>
-        <w:pStyle w:val="a5"/>
-        <w:autoSpaceDE w:val="0"/>
-        <w:autoSpaceDN w:val="0"/>
-        <w:adjustRightInd w:val="0"/>
-        <w:ind w:leftChars="1000" w:left="2100" w:firstLineChars="0"/>
-        <w:jc w:val="left"/>
-        <w:rPr>
-          <w:rFonts w:ascii="Times New Roman" w:hAnsi="Times New Roman" w:cs="Times New Roman"/>
-          <w:kern w:val="0"/>
-          <w:szCs w:val="21"/>
-        </w:rPr>
-      </w:pPr>
-      <w:r>
-        <w:rPr>
-          <w:rFonts w:ascii="Times New Roman" w:hAnsi="Times New Roman" w:cs="Times New Roman" w:hint="eastAsia"/>
-          <w:kern w:val="0"/>
-          <w:szCs w:val="21"/>
-        </w:rPr>
-        <w:t>3.Recv(msg, 256, true)</w:t>
-      </w:r>
-    </w:p>
-    <w:p>
-      <w:pPr>
-        <w:pStyle w:val="a5"/>
-        <w:autoSpaceDE w:val="0"/>
-        <w:autoSpaceDN w:val="0"/>
-        <w:adjustRightInd w:val="0"/>
-        <w:ind w:leftChars="1000" w:left="2100" w:firstLineChars="0"/>
-        <w:jc w:val="left"/>
-        <w:rPr>
-          <w:rFonts w:ascii="Times New Roman" w:hAnsi="Times New Roman" w:cs="Times New Roman"/>
-          <w:kern w:val="0"/>
-          <w:szCs w:val="21"/>
-        </w:rPr>
-      </w:pPr>
-      <w:r>
-        <w:rPr>
-          <w:rFonts w:ascii="Times New Roman" w:hAnsi="Times New Roman" w:cs="Times New Roman"/>
-          <w:kern w:val="0"/>
-          <w:szCs w:val="21"/>
-        </w:rPr>
-        <w:t>…</w:t>
-      </w:r>
-    </w:p>
-    <w:p>
-      <w:pPr>
-        <w:pStyle w:val="a5"/>
-        <w:autoSpaceDE w:val="0"/>
-        <w:autoSpaceDN w:val="0"/>
-        <w:adjustRightInd w:val="0"/>
-        <w:ind w:leftChars="1000" w:left="2100" w:firstLineChars="0"/>
-        <w:jc w:val="left"/>
-        <w:rPr>
-          <w:rFonts w:ascii="Times New Roman" w:hAnsi="Times New Roman" w:cs="Times New Roman"/>
-          <w:kern w:val="0"/>
-          <w:szCs w:val="21"/>
-        </w:rPr>
-      </w:pPr>
-      <w:r>
-        <w:rPr>
-          <w:rFonts w:ascii="Times New Roman" w:hAnsi="Times New Roman" w:cs="Times New Roman" w:hint="eastAsia"/>
-          <w:kern w:val="0"/>
-          <w:szCs w:val="21"/>
-        </w:rPr>
-        <w:t>如果</w:t>
-      </w:r>
-      <w:r>
-        <w:rPr>
-          <w:rFonts w:ascii="Times New Roman" w:hAnsi="Times New Roman" w:cs="Times New Roman" w:hint="eastAsia"/>
-          <w:kern w:val="0"/>
-          <w:szCs w:val="21"/>
-        </w:rPr>
-        <w:t>3.</w:t>
-      </w:r>
-      <w:r>
-        <w:rPr>
-          <w:rFonts w:ascii="Times New Roman" w:hAnsi="Times New Roman" w:cs="Times New Roman" w:hint="eastAsia"/>
-          <w:kern w:val="0"/>
-          <w:szCs w:val="21"/>
-        </w:rPr>
-        <w:t>这里返回</w:t>
-      </w:r>
-      <w:r>
-        <w:rPr>
-          <w:rFonts w:ascii="Times New Roman" w:hAnsi="Times New Roman" w:cs="Times New Roman" w:hint="eastAsia"/>
-          <w:kern w:val="0"/>
-          <w:szCs w:val="21"/>
-        </w:rPr>
-        <w:t>false</w:t>
-      </w:r>
-      <w:r>
-        <w:rPr>
-          <w:rFonts w:ascii="Times New Roman" w:hAnsi="Times New Roman" w:cs="Times New Roman" w:hint="eastAsia"/>
-          <w:kern w:val="0"/>
-          <w:szCs w:val="21"/>
-        </w:rPr>
-        <w:t>，表示实际到达数据</w:t>
-      </w:r>
-      <w:r>
-        <w:rPr>
-          <w:rFonts w:ascii="Times New Roman" w:hAnsi="Times New Roman" w:cs="Times New Roman" w:hint="eastAsia"/>
-          <w:kern w:val="0"/>
-          <w:szCs w:val="21"/>
-        </w:rPr>
-        <w:t>&lt;256</w:t>
-      </w:r>
-      <w:r>
-        <w:rPr>
-          <w:rFonts w:ascii="Times New Roman" w:hAnsi="Times New Roman" w:cs="Times New Roman" w:hint="eastAsia"/>
-          <w:kern w:val="0"/>
-          <w:szCs w:val="21"/>
-        </w:rPr>
-        <w:t>，不够读取</w:t>
-      </w:r>
-    </w:p>
-    <w:p>
-      <w:pPr>
-        <w:pStyle w:val="a5"/>
-        <w:autoSpaceDE w:val="0"/>
-        <w:autoSpaceDN w:val="0"/>
-        <w:adjustRightInd w:val="0"/>
-        <w:ind w:leftChars="1000" w:left="2100" w:firstLineChars="0"/>
-        <w:jc w:val="left"/>
-        <w:rPr>
-          <w:rFonts w:ascii="Times New Roman" w:hAnsi="Times New Roman" w:cs="Times New Roman"/>
-          <w:kern w:val="0"/>
-          <w:szCs w:val="21"/>
-        </w:rPr>
-      </w:pPr>
-    </w:p>
-    <w:p>
-      <w:pPr>
-        <w:pStyle w:val="a5"/>
-        <w:autoSpaceDE w:val="0"/>
-        <w:autoSpaceDN w:val="0"/>
-        <w:adjustRightInd w:val="0"/>
-        <w:ind w:leftChars="1000" w:left="2100" w:firstLineChars="0"/>
-        <w:jc w:val="left"/>
-        <w:rPr>
-          <w:rFonts w:ascii="Times New Roman" w:hAnsi="Times New Roman" w:cs="Times New Roman"/>
-          <w:kern w:val="0"/>
-          <w:szCs w:val="21"/>
-        </w:rPr>
-      </w:pPr>
-      <w:r>
-        <w:rPr>
-          <w:rFonts w:ascii="Times New Roman" w:hAnsi="Times New Roman" w:cs="Times New Roman" w:hint="eastAsia"/>
-          <w:kern w:val="0"/>
-          <w:szCs w:val="21"/>
-        </w:rPr>
-        <w:t>这时，用户有</w:t>
-      </w:r>
-      <w:r>
-        <w:rPr>
-          <w:rFonts w:ascii="Times New Roman" w:hAnsi="Times New Roman" w:cs="Times New Roman" w:hint="eastAsia"/>
-          <w:kern w:val="0"/>
-          <w:szCs w:val="21"/>
-        </w:rPr>
-        <w:t>2</w:t>
-      </w:r>
-      <w:r>
-        <w:rPr>
-          <w:rFonts w:ascii="Times New Roman" w:hAnsi="Times New Roman" w:cs="Times New Roman" w:hint="eastAsia"/>
-          <w:kern w:val="0"/>
-          <w:szCs w:val="21"/>
-        </w:rPr>
-        <w:t>种选择</w:t>
-      </w:r>
-    </w:p>
-    <w:p>
-      <w:pPr>
-        <w:pStyle w:val="a5"/>
-        <w:autoSpaceDE w:val="0"/>
-        <w:autoSpaceDN w:val="0"/>
-        <w:adjustRightInd w:val="0"/>
-        <w:ind w:leftChars="1000" w:left="2100" w:firstLineChars="0"/>
-        <w:jc w:val="left"/>
-        <w:rPr>
-          <w:rFonts w:ascii="Times New Roman" w:hAnsi="Times New Roman" w:cs="Times New Roman"/>
-          <w:kern w:val="0"/>
-          <w:szCs w:val="21"/>
-        </w:rPr>
-      </w:pPr>
-      <w:r>
-        <w:rPr>
-          <w:rFonts w:ascii="Times New Roman" w:hAnsi="Times New Roman" w:cs="Times New Roman" w:hint="eastAsia"/>
-          <w:kern w:val="0"/>
-          <w:szCs w:val="21"/>
-        </w:rPr>
-        <w:t>选择</w:t>
-      </w:r>
-      <w:r>
-        <w:rPr>
-          <w:rFonts w:ascii="Times New Roman" w:hAnsi="Times New Roman" w:cs="Times New Roman" w:hint="eastAsia"/>
-          <w:kern w:val="0"/>
-          <w:szCs w:val="21"/>
-        </w:rPr>
-        <w:t>1</w:t>
-      </w:r>
-      <w:r>
-        <w:rPr>
-          <w:rFonts w:ascii="Times New Roman" w:hAnsi="Times New Roman" w:cs="Times New Roman" w:hint="eastAsia"/>
-          <w:kern w:val="0"/>
-          <w:szCs w:val="21"/>
-        </w:rPr>
-        <w:t>：</w:t>
-      </w:r>
-    </w:p>
-    <w:p>
-      <w:pPr>
-        <w:pStyle w:val="a5"/>
-        <w:autoSpaceDE w:val="0"/>
-        <w:autoSpaceDN w:val="0"/>
-        <w:adjustRightInd w:val="0"/>
-        <w:ind w:leftChars="1200" w:left="2520" w:firstLineChars="0"/>
-        <w:jc w:val="left"/>
-        <w:rPr>
-          <w:rFonts w:ascii="Times New Roman" w:hAnsi="Times New Roman" w:cs="Times New Roman"/>
-          <w:kern w:val="0"/>
-          <w:szCs w:val="21"/>
-        </w:rPr>
-      </w:pPr>
-      <w:r>
-        <w:rPr>
-          <w:rFonts w:ascii="Times New Roman" w:hAnsi="Times New Roman" w:cs="Times New Roman" w:hint="eastAsia"/>
-          <w:kern w:val="0"/>
-          <w:szCs w:val="21"/>
-        </w:rPr>
-        <w:t>循环执行</w:t>
-      </w:r>
-      <w:r>
-        <w:rPr>
-          <w:rFonts w:ascii="Times New Roman" w:hAnsi="Times New Roman" w:cs="Times New Roman" w:hint="eastAsia"/>
-          <w:kern w:val="0"/>
-          <w:szCs w:val="21"/>
-        </w:rPr>
-        <w:t xml:space="preserve">Recv </w:t>
-      </w:r>
-      <w:r>
-        <w:rPr>
-          <w:rFonts w:ascii="Times New Roman" w:hAnsi="Times New Roman" w:cs="Times New Roman" w:hint="eastAsia"/>
-          <w:kern w:val="0"/>
-          <w:szCs w:val="21"/>
-        </w:rPr>
-        <w:t>直到成功，如果不</w:t>
-      </w:r>
-      <w:r>
-        <w:rPr>
-          <w:rFonts w:ascii="Times New Roman" w:hAnsi="Times New Roman" w:cs="Times New Roman" w:hint="eastAsia"/>
-          <w:kern w:val="0"/>
-          <w:szCs w:val="21"/>
-        </w:rPr>
-        <w:t>sleep</w:t>
-      </w:r>
-      <w:r>
-        <w:rPr>
-          <w:rFonts w:ascii="Times New Roman" w:hAnsi="Times New Roman" w:cs="Times New Roman" w:hint="eastAsia"/>
-          <w:kern w:val="0"/>
-          <w:szCs w:val="21"/>
-        </w:rPr>
-        <w:t>，</w:t>
-      </w:r>
-      <w:r>
-        <w:rPr>
-          <w:rFonts w:ascii="Times New Roman" w:hAnsi="Times New Roman" w:cs="Times New Roman" w:hint="eastAsia"/>
-          <w:kern w:val="0"/>
-          <w:szCs w:val="21"/>
-        </w:rPr>
-        <w:t>CPU</w:t>
-      </w:r>
-      <w:r>
-        <w:rPr>
-          <w:rFonts w:ascii="Times New Roman" w:hAnsi="Times New Roman" w:cs="Times New Roman" w:hint="eastAsia"/>
-          <w:kern w:val="0"/>
-          <w:szCs w:val="21"/>
-        </w:rPr>
-        <w:t>直接</w:t>
-      </w:r>
-      <w:r>
-        <w:rPr>
-          <w:rFonts w:ascii="Times New Roman" w:hAnsi="Times New Roman" w:cs="Times New Roman" w:hint="eastAsia"/>
-          <w:kern w:val="0"/>
-          <w:szCs w:val="21"/>
-        </w:rPr>
-        <w:t>100%</w:t>
-      </w:r>
-      <w:r>
-        <w:rPr>
-          <w:rFonts w:ascii="Times New Roman" w:hAnsi="Times New Roman" w:cs="Times New Roman" w:hint="eastAsia"/>
-          <w:kern w:val="0"/>
-          <w:szCs w:val="21"/>
-        </w:rPr>
-        <w:t>，如果</w:t>
-      </w:r>
-      <w:r>
-        <w:rPr>
-          <w:rFonts w:ascii="Times New Roman" w:hAnsi="Times New Roman" w:cs="Times New Roman" w:hint="eastAsia"/>
-          <w:kern w:val="0"/>
-          <w:szCs w:val="21"/>
-        </w:rPr>
-        <w:t>sleep</w:t>
-      </w:r>
-      <w:r>
-        <w:rPr>
-          <w:rFonts w:ascii="Times New Roman" w:hAnsi="Times New Roman" w:cs="Times New Roman" w:hint="eastAsia"/>
-          <w:kern w:val="0"/>
-          <w:szCs w:val="21"/>
-        </w:rPr>
-        <w:t>，响应效率降低</w:t>
-      </w:r>
-    </w:p>
-    <w:p>
-      <w:pPr>
-        <w:pStyle w:val="a5"/>
-        <w:autoSpaceDE w:val="0"/>
-        <w:autoSpaceDN w:val="0"/>
-        <w:adjustRightInd w:val="0"/>
-        <w:ind w:leftChars="1000" w:left="2100" w:firstLineChars="0"/>
-        <w:jc w:val="left"/>
-        <w:rPr>
-          <w:rFonts w:ascii="Times New Roman" w:hAnsi="Times New Roman" w:cs="Times New Roman"/>
-          <w:kern w:val="0"/>
-          <w:szCs w:val="21"/>
-        </w:rPr>
-      </w:pPr>
-      <w:r>
-        <w:rPr>
-          <w:rFonts w:ascii="Times New Roman" w:hAnsi="Times New Roman" w:cs="Times New Roman" w:hint="eastAsia"/>
-          <w:kern w:val="0"/>
-          <w:szCs w:val="21"/>
-        </w:rPr>
-        <w:t>选择</w:t>
-      </w:r>
-      <w:r>
-        <w:rPr>
-          <w:rFonts w:ascii="Times New Roman" w:hAnsi="Times New Roman" w:cs="Times New Roman" w:hint="eastAsia"/>
-          <w:kern w:val="0"/>
-          <w:szCs w:val="21"/>
-        </w:rPr>
-        <w:t>2</w:t>
-      </w:r>
-      <w:r>
-        <w:rPr>
-          <w:rFonts w:ascii="Times New Roman" w:hAnsi="Times New Roman" w:cs="Times New Roman" w:hint="eastAsia"/>
-          <w:kern w:val="0"/>
-          <w:szCs w:val="21"/>
-        </w:rPr>
-        <w:t>：</w:t>
-      </w:r>
-    </w:p>
-    <w:p>
-      <w:pPr>
-        <w:pStyle w:val="a5"/>
-        <w:autoSpaceDE w:val="0"/>
-        <w:autoSpaceDN w:val="0"/>
-        <w:adjustRightInd w:val="0"/>
-        <w:ind w:leftChars="1200" w:left="2520" w:firstLineChars="0"/>
-        <w:jc w:val="left"/>
-        <w:rPr>
-          <w:rFonts w:ascii="Times New Roman" w:hAnsi="Times New Roman" w:cs="Times New Roman"/>
-          <w:kern w:val="0"/>
-          <w:szCs w:val="21"/>
-        </w:rPr>
-      </w:pPr>
-      <w:r>
-        <w:rPr>
-          <w:rFonts w:ascii="Times New Roman" w:hAnsi="Times New Roman" w:cs="Times New Roman" w:hint="eastAsia"/>
-          <w:kern w:val="0"/>
-          <w:szCs w:val="21"/>
-        </w:rPr>
-        <w:t>将</w:t>
-      </w:r>
-      <w:r>
-        <w:rPr>
-          <w:rFonts w:ascii="Times New Roman" w:hAnsi="Times New Roman" w:cs="Times New Roman" w:hint="eastAsia"/>
-          <w:kern w:val="0"/>
-          <w:szCs w:val="21"/>
-        </w:rPr>
-        <w:t>256</w:t>
-      </w:r>
-      <w:r>
-        <w:rPr>
-          <w:rFonts w:ascii="Times New Roman" w:hAnsi="Times New Roman" w:cs="Times New Roman" w:hint="eastAsia"/>
-          <w:kern w:val="0"/>
-          <w:szCs w:val="21"/>
-        </w:rPr>
-        <w:t>保存下来，直接</w:t>
-      </w:r>
-      <w:r>
-        <w:rPr>
-          <w:rFonts w:ascii="Times New Roman" w:hAnsi="Times New Roman" w:cs="Times New Roman" w:hint="eastAsia"/>
-          <w:kern w:val="0"/>
-          <w:szCs w:val="21"/>
-        </w:rPr>
-        <w:t>return</w:t>
-      </w:r>
-      <w:r>
-        <w:rPr>
-          <w:rFonts w:ascii="Times New Roman" w:hAnsi="Times New Roman" w:cs="Times New Roman" w:hint="eastAsia"/>
-          <w:kern w:val="0"/>
-          <w:szCs w:val="21"/>
-        </w:rPr>
-        <w:t>退出</w:t>
-      </w:r>
-      <w:r>
-        <w:rPr>
-          <w:rFonts w:ascii="Times New Roman" w:hAnsi="Times New Roman" w:cs="Times New Roman" w:hint="eastAsia"/>
-          <w:kern w:val="0"/>
-          <w:szCs w:val="21"/>
-        </w:rPr>
-        <w:t>OnMsg</w:t>
-      </w:r>
-      <w:r>
-        <w:rPr>
-          <w:rFonts w:ascii="Times New Roman" w:hAnsi="Times New Roman" w:cs="Times New Roman" w:hint="eastAsia"/>
-          <w:kern w:val="0"/>
-          <w:szCs w:val="21"/>
-        </w:rPr>
-        <w:t>，下次</w:t>
-      </w:r>
-      <w:r>
-        <w:rPr>
-          <w:rFonts w:ascii="Times New Roman" w:hAnsi="Times New Roman" w:cs="Times New Roman" w:hint="eastAsia"/>
-          <w:kern w:val="0"/>
-          <w:szCs w:val="21"/>
-        </w:rPr>
-        <w:t>OnMsg</w:t>
-      </w:r>
-      <w:r>
-        <w:rPr>
-          <w:rFonts w:ascii="Times New Roman" w:hAnsi="Times New Roman" w:cs="Times New Roman" w:hint="eastAsia"/>
-          <w:kern w:val="0"/>
-          <w:szCs w:val="21"/>
-        </w:rPr>
-        <w:t>触发时，再尝试</w:t>
-      </w:r>
-      <w:r>
-        <w:rPr>
-          <w:rFonts w:ascii="Times New Roman" w:hAnsi="Times New Roman" w:cs="Times New Roman" w:hint="eastAsia"/>
-          <w:kern w:val="0"/>
-          <w:szCs w:val="21"/>
-        </w:rPr>
-        <w:t>Recv</w:t>
-      </w:r>
-    </w:p>
-    <w:p>
-      <w:pPr>
-        <w:pStyle w:val="a5"/>
-        <w:autoSpaceDE w:val="0"/>
-        <w:autoSpaceDN w:val="0"/>
-        <w:adjustRightInd w:val="0"/>
-        <w:ind w:leftChars="1000" w:left="2100" w:firstLineChars="0"/>
-        <w:jc w:val="left"/>
-        <w:rPr>
-          <w:rFonts w:ascii="Times New Roman" w:hAnsi="Times New Roman" w:cs="Times New Roman"/>
-          <w:kern w:val="0"/>
-          <w:szCs w:val="21"/>
-        </w:rPr>
-      </w:pPr>
-      <w:r>
-        <w:rPr>
-          <w:rFonts w:ascii="Times New Roman" w:hAnsi="Times New Roman" w:cs="Times New Roman" w:hint="eastAsia"/>
-          <w:kern w:val="0"/>
-          <w:szCs w:val="21"/>
-        </w:rPr>
-        <w:tab/>
-      </w:r>
-      <w:r>
-        <w:rPr>
-          <w:rFonts w:ascii="Times New Roman" w:hAnsi="Times New Roman" w:cs="Times New Roman" w:hint="eastAsia"/>
-          <w:kern w:val="0"/>
-          <w:szCs w:val="21"/>
-        </w:rPr>
-        <w:t>优点，没有</w:t>
-      </w:r>
-      <w:r>
-        <w:rPr>
-          <w:rFonts w:ascii="Times New Roman" w:hAnsi="Times New Roman" w:cs="Times New Roman" w:hint="eastAsia"/>
-          <w:kern w:val="0"/>
-          <w:szCs w:val="21"/>
-        </w:rPr>
-        <w:t>sleep,</w:t>
-      </w:r>
-      <w:r>
-        <w:rPr>
-          <w:rFonts w:ascii="Times New Roman" w:hAnsi="Times New Roman" w:cs="Times New Roman" w:hint="eastAsia"/>
-          <w:kern w:val="0"/>
-          <w:szCs w:val="21"/>
-        </w:rPr>
-        <w:t>不吃</w:t>
-      </w:r>
-      <w:r>
-        <w:rPr>
-          <w:rFonts w:ascii="Times New Roman" w:hAnsi="Times New Roman" w:cs="Times New Roman" w:hint="eastAsia"/>
-          <w:kern w:val="0"/>
-          <w:szCs w:val="21"/>
-        </w:rPr>
-        <w:t>CPU</w:t>
-      </w:r>
-    </w:p>
-    <w:p>
-      <w:pPr>
-        <w:pStyle w:val="a5"/>
-        <w:autoSpaceDE w:val="0"/>
-        <w:autoSpaceDN w:val="0"/>
-        <w:adjustRightInd w:val="0"/>
-        <w:ind w:leftChars="1000" w:left="2100" w:firstLineChars="0"/>
-        <w:jc w:val="left"/>
-        <w:rPr>
-          <w:rFonts w:ascii="Times New Roman" w:hAnsi="Times New Roman" w:cs="Times New Roman"/>
-          <w:kern w:val="0"/>
-          <w:szCs w:val="21"/>
-        </w:rPr>
-      </w:pPr>
-      <w:r>
-        <w:rPr>
-          <w:rFonts w:ascii="Times New Roman" w:hAnsi="Times New Roman" w:cs="Times New Roman" w:hint="eastAsia"/>
-          <w:kern w:val="0"/>
-          <w:szCs w:val="21"/>
-        </w:rPr>
-        <w:tab/>
-      </w:r>
-      <w:r>
-        <w:rPr>
-          <w:rFonts w:ascii="Times New Roman" w:hAnsi="Times New Roman" w:cs="Times New Roman" w:hint="eastAsia"/>
-          <w:kern w:val="0"/>
-          <w:szCs w:val="21"/>
-        </w:rPr>
-        <w:t>缺点：用户代码难以组织，用户需要为所有连接维护一个</w:t>
-      </w:r>
-      <w:r>
-        <w:rPr>
-          <w:rFonts w:ascii="Times New Roman" w:hAnsi="Times New Roman" w:cs="Times New Roman" w:hint="eastAsia"/>
-          <w:kern w:val="0"/>
-          <w:szCs w:val="21"/>
-        </w:rPr>
-        <w:t>int</w:t>
-      </w:r>
-      <w:r>
-        <w:rPr>
-          <w:rFonts w:ascii="Times New Roman" w:hAnsi="Times New Roman" w:cs="Times New Roman" w:hint="eastAsia"/>
-          <w:kern w:val="0"/>
-          <w:szCs w:val="21"/>
-        </w:rPr>
-        <w:t>变量保存接收长度，也就是</w:t>
-      </w:r>
-      <w:r>
-        <w:rPr>
-          <w:rFonts w:ascii="Times New Roman" w:hAnsi="Times New Roman" w:cs="Times New Roman" w:hint="eastAsia"/>
-          <w:kern w:val="0"/>
-          <w:szCs w:val="21"/>
-        </w:rPr>
-        <w:t>用户需要自己维护</w:t>
-      </w:r>
-      <w:r>
-        <w:rPr>
-          <w:rFonts w:ascii="Times New Roman" w:hAnsi="Times New Roman" w:cs="Times New Roman" w:hint="eastAsia"/>
-          <w:kern w:val="0"/>
-          <w:szCs w:val="21"/>
-        </w:rPr>
-        <w:t>一个列表，在连接</w:t>
-      </w:r>
-      <w:r>
-        <w:rPr>
-          <w:rFonts w:ascii="Times New Roman" w:hAnsi="Times New Roman" w:cs="Times New Roman" w:hint="eastAsia"/>
-          <w:kern w:val="0"/>
-          <w:szCs w:val="21"/>
-        </w:rPr>
-        <w:t>断开时，要从列表删除，</w:t>
-      </w:r>
-      <w:r>
-        <w:rPr>
-          <w:rFonts w:ascii="Times New Roman" w:hAnsi="Times New Roman" w:cs="Times New Roman" w:hint="eastAsia"/>
-          <w:kern w:val="0"/>
-          <w:szCs w:val="21"/>
-        </w:rPr>
-        <w:t>工作繁杂</w:t>
-      </w:r>
-    </w:p>
-    <w:p>
-      <w:pPr>
-        <w:pStyle w:val="a5"/>
-        <w:autoSpaceDE w:val="0"/>
-        <w:autoSpaceDN w:val="0"/>
-        <w:adjustRightInd w:val="0"/>
-        <w:ind w:left="1260" w:firstLineChars="0"/>
-        <w:jc w:val="left"/>
-        <w:rPr>
-          <w:rFonts w:ascii="Times New Roman" w:hAnsi="Times New Roman" w:cs="Times New Roman"/>
-          <w:kern w:val="0"/>
-          <w:szCs w:val="21"/>
-        </w:rPr>
-      </w:pPr>
-      <w:r>
-        <w:rPr>
-          <w:rFonts w:ascii="Times New Roman" w:hAnsi="Times New Roman" w:cs="Times New Roman" w:hint="eastAsia"/>
-          <w:kern w:val="0"/>
-          <w:szCs w:val="21"/>
-        </w:rPr>
-        <w:tab/>
-      </w:r>
-    </w:p>
-    <w:p>
-      <w:pPr>
-        <w:pStyle w:val="a5"/>
-        <w:autoSpaceDE w:val="0"/>
-        <w:autoSpaceDN w:val="0"/>
-        <w:adjustRightInd w:val="0"/>
-        <w:ind w:left="1680" w:firstLineChars="0"/>
-        <w:jc w:val="left"/>
-        <w:rPr>
-          <w:rFonts w:ascii="Times New Roman" w:hAnsi="Times New Roman" w:cs="Times New Roman"/>
-          <w:kern w:val="0"/>
-          <w:szCs w:val="21"/>
-        </w:rPr>
-      </w:pPr>
-      <w:r>
-        <w:rPr>
-          <w:rFonts w:ascii="Times New Roman" w:hAnsi="Times New Roman" w:cs="Times New Roman" w:hint="eastAsia"/>
-          <w:kern w:val="0"/>
-          <w:szCs w:val="21"/>
-        </w:rPr>
-        <w:t>传递</w:t>
-      </w:r>
-      <w:r>
-        <w:rPr>
-          <w:rFonts w:ascii="Times New Roman" w:hAnsi="Times New Roman" w:cs="Times New Roman" w:hint="eastAsia"/>
-          <w:kern w:val="0"/>
-          <w:szCs w:val="21"/>
-        </w:rPr>
-        <w:t>false</w:t>
-      </w:r>
-      <w:r>
-        <w:rPr>
-          <w:rFonts w:ascii="Times New Roman" w:hAnsi="Times New Roman" w:cs="Times New Roman" w:hint="eastAsia"/>
-          <w:kern w:val="0"/>
-          <w:szCs w:val="21"/>
-        </w:rPr>
-        <w:t>到</w:t>
-      </w:r>
-      <w:r>
-        <w:rPr>
-          <w:rFonts w:ascii="Times New Roman" w:hAnsi="Times New Roman" w:cs="Times New Roman"/>
-          <w:kern w:val="0"/>
-          <w:szCs w:val="21"/>
-        </w:rPr>
-        <w:t>bClearCache</w:t>
-      </w:r>
-      <w:r>
-        <w:rPr>
-          <w:rFonts w:ascii="Times New Roman" w:hAnsi="Times New Roman" w:cs="Times New Roman" w:hint="eastAsia"/>
-          <w:kern w:val="0"/>
-          <w:szCs w:val="21"/>
-        </w:rPr>
-        <w:t>，解决上面的问题</w:t>
-      </w:r>
-    </w:p>
-    <w:p>
-      <w:pPr>
-        <w:pStyle w:val="a5"/>
-        <w:autoSpaceDE w:val="0"/>
-        <w:autoSpaceDN w:val="0"/>
-        <w:adjustRightInd w:val="0"/>
-        <w:ind w:leftChars="1000" w:left="2100" w:firstLineChars="0"/>
-        <w:jc w:val="left"/>
-        <w:rPr>
-          <w:rFonts w:ascii="Times New Roman" w:hAnsi="Times New Roman" w:cs="Times New Roman"/>
-          <w:kern w:val="0"/>
-          <w:szCs w:val="21"/>
-        </w:rPr>
-      </w:pPr>
-      <w:r>
-        <w:rPr>
-          <w:rFonts w:ascii="Times New Roman" w:hAnsi="Times New Roman" w:cs="Times New Roman" w:hint="eastAsia"/>
-          <w:kern w:val="0"/>
-          <w:szCs w:val="21"/>
-        </w:rPr>
-        <w:t>1.Recv(msg, 2, false);</w:t>
-      </w:r>
-    </w:p>
-    <w:p>
-      <w:pPr>
-        <w:pStyle w:val="a5"/>
-        <w:autoSpaceDE w:val="0"/>
-        <w:autoSpaceDN w:val="0"/>
-        <w:adjustRightInd w:val="0"/>
-        <w:ind w:leftChars="1000" w:left="2100" w:firstLineChars="0"/>
-        <w:jc w:val="left"/>
-        <w:rPr>
-          <w:rFonts w:ascii="Times New Roman" w:hAnsi="Times New Roman" w:cs="Times New Roman"/>
-          <w:kern w:val="0"/>
-          <w:szCs w:val="21"/>
-        </w:rPr>
-      </w:pPr>
-      <w:r>
-        <w:rPr>
-          <w:rFonts w:ascii="Times New Roman" w:hAnsi="Times New Roman" w:cs="Times New Roman" w:hint="eastAsia"/>
-          <w:kern w:val="0"/>
-          <w:szCs w:val="21"/>
-        </w:rPr>
-        <w:t>2.</w:t>
-      </w:r>
-      <w:r>
-        <w:rPr>
-          <w:rFonts w:ascii="Times New Roman" w:hAnsi="Times New Roman" w:cs="Times New Roman" w:hint="eastAsia"/>
-          <w:kern w:val="0"/>
-          <w:szCs w:val="21"/>
-        </w:rPr>
-        <w:t>解析</w:t>
-      </w:r>
-      <w:r>
-        <w:rPr>
-          <w:rFonts w:ascii="Times New Roman" w:hAnsi="Times New Roman" w:cs="Times New Roman" w:hint="eastAsia"/>
-          <w:kern w:val="0"/>
-          <w:szCs w:val="21"/>
-        </w:rPr>
-        <w:t>msg</w:t>
-      </w:r>
-      <w:r>
-        <w:rPr>
-          <w:rFonts w:ascii="Times New Roman" w:hAnsi="Times New Roman" w:cs="Times New Roman" w:hint="eastAsia"/>
-          <w:kern w:val="0"/>
-          <w:szCs w:val="21"/>
-        </w:rPr>
-        <w:t>得到内容长度，假设为</w:t>
-      </w:r>
-      <w:r>
-        <w:rPr>
-          <w:rFonts w:ascii="Times New Roman" w:hAnsi="Times New Roman" w:cs="Times New Roman" w:hint="eastAsia"/>
-          <w:kern w:val="0"/>
-          <w:szCs w:val="21"/>
-        </w:rPr>
-        <w:t>256</w:t>
-      </w:r>
-    </w:p>
-    <w:p>
-      <w:pPr>
-        <w:pStyle w:val="a5"/>
-        <w:autoSpaceDE w:val="0"/>
-        <w:autoSpaceDN w:val="0"/>
-        <w:adjustRightInd w:val="0"/>
-        <w:ind w:leftChars="1000" w:left="2100" w:firstLineChars="0"/>
-        <w:jc w:val="left"/>
-        <w:rPr>
-          <w:rFonts w:ascii="Times New Roman" w:hAnsi="Times New Roman" w:cs="Times New Roman"/>
-          <w:kern w:val="0"/>
-          <w:szCs w:val="21"/>
-        </w:rPr>
-      </w:pPr>
-      <w:r>
-        <w:rPr>
-          <w:rFonts w:ascii="Times New Roman" w:hAnsi="Times New Roman" w:cs="Times New Roman" w:hint="eastAsia"/>
-          <w:kern w:val="0"/>
-          <w:szCs w:val="21"/>
-        </w:rPr>
-        <w:t>3.Recv(msg, 256+2, true)//</w:t>
-      </w:r>
-      <w:r>
-        <w:rPr>
-          <w:rFonts w:ascii="Times New Roman" w:hAnsi="Times New Roman" w:cs="Times New Roman" w:hint="eastAsia"/>
-          <w:kern w:val="0"/>
-          <w:szCs w:val="21"/>
-        </w:rPr>
-        <w:t>整个报文长度是</w:t>
-      </w:r>
-      <w:r>
-        <w:rPr>
-          <w:rFonts w:ascii="Times New Roman" w:hAnsi="Times New Roman" w:cs="Times New Roman" w:hint="eastAsia"/>
-          <w:kern w:val="0"/>
-          <w:szCs w:val="21"/>
-        </w:rPr>
-        <w:t>256+2</w:t>
-      </w:r>
-    </w:p>
-    <w:p>
-      <w:pPr>
-        <w:pStyle w:val="a5"/>
-        <w:autoSpaceDE w:val="0"/>
-        <w:autoSpaceDN w:val="0"/>
-        <w:adjustRightInd w:val="0"/>
-        <w:ind w:leftChars="1200" w:left="2520" w:firstLineChars="0"/>
-        <w:jc w:val="left"/>
-        <w:rPr>
-          <w:rFonts w:ascii="Times New Roman" w:hAnsi="Times New Roman" w:cs="Times New Roman"/>
-          <w:kern w:val="0"/>
-          <w:szCs w:val="21"/>
-        </w:rPr>
-      </w:pPr>
-      <w:r>
-        <w:rPr>
-          <w:rFonts w:ascii="Times New Roman" w:hAnsi="Times New Roman" w:cs="Times New Roman" w:hint="eastAsia"/>
-          <w:kern w:val="0"/>
-          <w:szCs w:val="21"/>
-        </w:rPr>
-        <w:t>如果</w:t>
-      </w:r>
-      <w:r>
-        <w:rPr>
-          <w:rFonts w:ascii="Times New Roman" w:hAnsi="Times New Roman" w:cs="Times New Roman" w:hint="eastAsia"/>
-          <w:kern w:val="0"/>
-          <w:szCs w:val="21"/>
-        </w:rPr>
-        <w:t>Recv</w:t>
-      </w:r>
-      <w:r>
-        <w:rPr>
-          <w:rFonts w:ascii="Times New Roman" w:hAnsi="Times New Roman" w:cs="Times New Roman" w:hint="eastAsia"/>
-          <w:kern w:val="0"/>
-          <w:szCs w:val="21"/>
-        </w:rPr>
-        <w:t>成功，直接处理</w:t>
-      </w:r>
-    </w:p>
-    <w:p>
-      <w:pPr>
-        <w:pStyle w:val="a5"/>
-        <w:autoSpaceDE w:val="0"/>
-        <w:autoSpaceDN w:val="0"/>
-        <w:adjustRightInd w:val="0"/>
-        <w:ind w:leftChars="1200" w:left="2520" w:firstLineChars="0"/>
-        <w:jc w:val="left"/>
-        <w:rPr>
-          <w:rFonts w:ascii="Times New Roman" w:hAnsi="Times New Roman" w:cs="Times New Roman"/>
-          <w:kern w:val="0"/>
-          <w:szCs w:val="21"/>
-        </w:rPr>
-      </w:pPr>
-      <w:r>
-        <w:rPr>
-          <w:rFonts w:ascii="Times New Roman" w:hAnsi="Times New Roman" w:cs="Times New Roman" w:hint="eastAsia"/>
-          <w:kern w:val="0"/>
-          <w:szCs w:val="21"/>
-        </w:rPr>
-        <w:t>如果</w:t>
-      </w:r>
-      <w:r>
-        <w:rPr>
-          <w:rFonts w:ascii="Times New Roman" w:hAnsi="Times New Roman" w:cs="Times New Roman" w:hint="eastAsia"/>
-          <w:kern w:val="0"/>
-          <w:szCs w:val="21"/>
-        </w:rPr>
-        <w:t>Recv</w:t>
-      </w:r>
-      <w:r>
-        <w:rPr>
-          <w:rFonts w:ascii="Times New Roman" w:hAnsi="Times New Roman" w:cs="Times New Roman" w:hint="eastAsia"/>
-          <w:kern w:val="0"/>
-          <w:szCs w:val="21"/>
-        </w:rPr>
-        <w:t>失败，表示到达数据不够，因为</w:t>
-      </w:r>
-      <w:r>
-        <w:rPr>
-          <w:rFonts w:ascii="Times New Roman" w:hAnsi="Times New Roman" w:cs="Times New Roman" w:hint="eastAsia"/>
-          <w:kern w:val="0"/>
-          <w:szCs w:val="21"/>
-        </w:rPr>
-        <w:t>1.</w:t>
-      </w:r>
-      <w:r>
-        <w:rPr>
-          <w:rFonts w:ascii="Times New Roman" w:hAnsi="Times New Roman" w:cs="Times New Roman" w:hint="eastAsia"/>
-          <w:kern w:val="0"/>
-          <w:szCs w:val="21"/>
-        </w:rPr>
-        <w:t>哪里传递了</w:t>
-      </w:r>
-      <w:r>
-        <w:rPr>
-          <w:rFonts w:ascii="Times New Roman" w:hAnsi="Times New Roman" w:cs="Times New Roman" w:hint="eastAsia"/>
-          <w:kern w:val="0"/>
-          <w:szCs w:val="21"/>
-        </w:rPr>
-        <w:t>false</w:t>
-      </w:r>
-      <w:r>
-        <w:rPr>
-          <w:rFonts w:ascii="Times New Roman" w:hAnsi="Times New Roman" w:cs="Times New Roman" w:hint="eastAsia"/>
-          <w:kern w:val="0"/>
-          <w:szCs w:val="21"/>
-        </w:rPr>
-        <w:t>，</w:t>
-      </w:r>
-      <w:r>
-        <w:rPr>
-          <w:rFonts w:ascii="Times New Roman" w:hAnsi="Times New Roman" w:cs="Times New Roman" w:hint="eastAsia"/>
-          <w:kern w:val="0"/>
-          <w:szCs w:val="21"/>
-        </w:rPr>
-        <w:lastRenderedPageBreak/>
-        <w:t>报文长度信息不会从接收缓冲中删除，所以，用户可以直接</w:t>
-      </w:r>
-      <w:r>
-        <w:rPr>
-          <w:rFonts w:ascii="Times New Roman" w:hAnsi="Times New Roman" w:cs="Times New Roman" w:hint="eastAsia"/>
-          <w:kern w:val="0"/>
-          <w:szCs w:val="21"/>
-        </w:rPr>
-        <w:t>return</w:t>
-      </w:r>
-      <w:r>
-        <w:rPr>
-          <w:rFonts w:ascii="Times New Roman" w:hAnsi="Times New Roman" w:cs="Times New Roman" w:hint="eastAsia"/>
-          <w:kern w:val="0"/>
-          <w:szCs w:val="21"/>
-        </w:rPr>
-        <w:t>退出</w:t>
-      </w:r>
-      <w:r>
-        <w:rPr>
-          <w:rFonts w:ascii="Times New Roman" w:hAnsi="Times New Roman" w:cs="Times New Roman" w:hint="eastAsia"/>
-          <w:kern w:val="0"/>
-          <w:szCs w:val="21"/>
-        </w:rPr>
-        <w:t>OnMsg,</w:t>
-      </w:r>
-      <w:r>
-        <w:rPr>
-          <w:rFonts w:ascii="Times New Roman" w:hAnsi="Times New Roman" w:cs="Times New Roman" w:hint="eastAsia"/>
-          <w:kern w:val="0"/>
-          <w:szCs w:val="21"/>
-        </w:rPr>
-        <w:t>下次</w:t>
-      </w:r>
-      <w:r>
-        <w:rPr>
-          <w:rFonts w:ascii="Times New Roman" w:hAnsi="Times New Roman" w:cs="Times New Roman" w:hint="eastAsia"/>
-          <w:kern w:val="0"/>
-          <w:szCs w:val="21"/>
-        </w:rPr>
-        <w:t>OnMsg</w:t>
-      </w:r>
-      <w:r>
-        <w:rPr>
-          <w:rFonts w:ascii="Times New Roman" w:hAnsi="Times New Roman" w:cs="Times New Roman" w:hint="eastAsia"/>
-          <w:kern w:val="0"/>
-          <w:szCs w:val="21"/>
-        </w:rPr>
-        <w:t>触发时，还可以从连接上读到报文内容长度信息</w:t>
-      </w:r>
-    </w:p>
-    <w:p>
-      <w:pPr>
-        <w:pStyle w:val="a5"/>
-        <w:autoSpaceDE w:val="0"/>
-        <w:autoSpaceDN w:val="0"/>
-        <w:adjustRightInd w:val="0"/>
-        <w:ind w:left="1680" w:firstLineChars="0"/>
-        <w:jc w:val="left"/>
-        <w:rPr>
-          <w:rFonts w:ascii="Times New Roman" w:hAnsi="Times New Roman" w:cs="Times New Roman"/>
-          <w:kern w:val="0"/>
-          <w:szCs w:val="21"/>
-        </w:rPr>
-      </w:pPr>
-    </w:p>
-    <w:p>
-      <w:pPr>
-        <w:pStyle w:val="a5"/>
-        <w:autoSpaceDE w:val="0"/>
-        <w:autoSpaceDN w:val="0"/>
-        <w:adjustRightInd w:val="0"/>
-        <w:ind w:left="1260" w:firstLineChars="0" w:firstLine="0"/>
-        <w:jc w:val="left"/>
-        <w:rPr>
-          <w:rFonts w:ascii="Times New Roman" w:hAnsi="Times New Roman" w:cs="Times New Roman"/>
-          <w:color w:val="000000" w:themeColor="text1"/>
-          <w:kern w:val="0"/>
-          <w:szCs w:val="21"/>
-        </w:rPr>
-      </w:pPr>
-      <w:r>
-        <w:rPr>
-          <w:rFonts w:ascii="Times New Roman" w:hAnsi="Times New Roman" w:cs="Times New Roman" w:hint="eastAsia"/>
-          <w:color w:val="000000" w:themeColor="text1"/>
-          <w:kern w:val="0"/>
-          <w:szCs w:val="21"/>
-        </w:rPr>
-        <w:t>返回值：</w:t>
-      </w:r>
-    </w:p>
-    <w:p>
-      <w:pPr>
-        <w:pStyle w:val="a5"/>
-        <w:autoSpaceDE w:val="0"/>
-        <w:autoSpaceDN w:val="0"/>
-        <w:adjustRightInd w:val="0"/>
-        <w:ind w:leftChars="800" w:left="1680" w:firstLineChars="0" w:firstLine="0"/>
-        <w:jc w:val="left"/>
-        <w:rPr>
-          <w:rFonts w:ascii="Times New Roman" w:hAnsi="Times New Roman" w:cs="Times New Roman"/>
-          <w:color w:val="000000" w:themeColor="text1"/>
-          <w:kern w:val="0"/>
-          <w:szCs w:val="21"/>
-        </w:rPr>
-      </w:pPr>
-      <w:r>
-        <w:rPr>
-          <w:rFonts w:ascii="Times New Roman" w:hAnsi="Times New Roman" w:cs="Times New Roman" w:hint="eastAsia"/>
-          <w:color w:val="000000" w:themeColor="text1"/>
-          <w:kern w:val="0"/>
-          <w:szCs w:val="21"/>
-        </w:rPr>
-        <w:t>数据不够，直接返回</w:t>
-      </w:r>
-      <w:r>
-        <w:rPr>
-          <w:rFonts w:ascii="Times New Roman" w:hAnsi="Times New Roman" w:cs="Times New Roman" w:hint="eastAsia"/>
-          <w:color w:val="000000" w:themeColor="text1"/>
-          <w:kern w:val="0"/>
-          <w:szCs w:val="21"/>
-        </w:rPr>
-        <w:t>false</w:t>
-      </w:r>
-    </w:p>
-    <w:p>
-      <w:pPr>
-        <w:pStyle w:val="a5"/>
-        <w:autoSpaceDE w:val="0"/>
-        <w:autoSpaceDN w:val="0"/>
-        <w:adjustRightInd w:val="0"/>
-        <w:ind w:leftChars="800" w:left="1680" w:firstLineChars="0" w:firstLine="0"/>
-        <w:jc w:val="left"/>
-        <w:rPr>
-          <w:rFonts w:ascii="Times New Roman" w:hAnsi="Times New Roman" w:cs="Times New Roman"/>
-          <w:color w:val="000000" w:themeColor="text1"/>
-          <w:kern w:val="0"/>
-          <w:szCs w:val="21"/>
-        </w:rPr>
-      </w:pPr>
-      <w:r>
-        <w:rPr>
-          <w:rFonts w:ascii="Times New Roman" w:hAnsi="Times New Roman" w:cs="Times New Roman" w:hint="eastAsia"/>
-          <w:color w:val="000000" w:themeColor="text1"/>
-          <w:kern w:val="0"/>
-          <w:szCs w:val="21"/>
-        </w:rPr>
-        <w:t>无</w:t>
-      </w:r>
-      <w:r>
-        <w:rPr>
-          <w:rFonts w:ascii="Times New Roman" w:hAnsi="Times New Roman" w:cs="Times New Roman" w:hint="eastAsia"/>
-          <w:color w:val="000000" w:themeColor="text1"/>
-          <w:kern w:val="0"/>
-          <w:szCs w:val="21"/>
-        </w:rPr>
-        <w:t>需阻塞模式，引擎已经替用户</w:t>
-      </w:r>
-      <w:r>
-        <w:rPr>
-          <w:rFonts w:ascii="Times New Roman" w:hAnsi="Times New Roman" w:cs="Times New Roman" w:hint="eastAsia"/>
-          <w:color w:val="000000" w:themeColor="text1"/>
-          <w:kern w:val="0"/>
-          <w:szCs w:val="21"/>
-        </w:rPr>
-        <w:t>处理好</w:t>
-      </w:r>
-      <w:r>
-        <w:rPr>
-          <w:rFonts w:ascii="Times New Roman" w:hAnsi="Times New Roman" w:cs="Times New Roman" w:hint="eastAsia"/>
-          <w:color w:val="000000" w:themeColor="text1"/>
-          <w:kern w:val="0"/>
-          <w:szCs w:val="21"/>
-        </w:rPr>
-        <w:t>消息等待，消息到达时会有</w:t>
-      </w:r>
-      <w:r>
-        <w:rPr>
-          <w:rFonts w:ascii="Times New Roman" w:hAnsi="Times New Roman" w:cs="Times New Roman" w:hint="eastAsia"/>
-          <w:color w:val="000000" w:themeColor="text1"/>
-          <w:kern w:val="0"/>
-          <w:szCs w:val="21"/>
-        </w:rPr>
-        <w:t>OnMsg</w:t>
-      </w:r>
-      <w:r>
-        <w:rPr>
-          <w:rFonts w:ascii="Times New Roman" w:hAnsi="Times New Roman" w:cs="Times New Roman" w:hint="eastAsia"/>
-          <w:color w:val="000000" w:themeColor="text1"/>
-          <w:kern w:val="0"/>
-          <w:szCs w:val="21"/>
-        </w:rPr>
-        <w:t>被触发</w:t>
-      </w:r>
-    </w:p>
-    <w:p>
-      <w:pPr>
-        <w:pStyle w:val="a5"/>
-        <w:autoSpaceDE w:val="0"/>
-        <w:autoSpaceDN w:val="0"/>
-        <w:adjustRightInd w:val="0"/>
-        <w:ind w:leftChars="800" w:left="1680" w:firstLineChars="0" w:firstLine="0"/>
-        <w:jc w:val="left"/>
-        <w:rPr>
-          <w:rFonts w:ascii="Times New Roman" w:hAnsi="Times New Roman" w:cs="Times New Roman"/>
-          <w:color w:val="000000" w:themeColor="text1"/>
-          <w:kern w:val="0"/>
-          <w:szCs w:val="21"/>
+        <w:t>int ID()</w:t>
+      </w:r>
+    </w:p>
+    <w:p>
+      <w:pPr>
+        <w:autoSpaceDE w:val="0"/>
+        <w:autoSpaceDN w:val="0"/>
+        <w:adjustRightInd w:val="0"/>
+        <w:ind w:left="840" w:firstLine="420"/>
+        <w:jc w:val="left"/>
+        <w:rPr>
+          <w:rFonts w:ascii="Times New Roman" w:hAnsi="Times New Roman" w:cs="Times New Roman"/>
+          <w:color w:val="000000" w:themeColor="text1"/>
+          <w:kern w:val="0"/>
+          <w:szCs w:val="21"/>
+        </w:rPr>
+      </w:pPr>
+      <w:r>
+        <w:rPr>
+          <w:rFonts w:ascii="Times New Roman" w:hAnsi="Times New Roman" w:cs="Times New Roman" w:hint="eastAsia"/>
+          <w:color w:val="000000" w:themeColor="text1"/>
+          <w:kern w:val="0"/>
+          <w:szCs w:val="21"/>
+        </w:rPr>
+        <w:t>主机唯一标识</w:t>
+      </w:r>
+    </w:p>
+    <w:p>
+      <w:pPr>
+        <w:autoSpaceDE w:val="0"/>
+        <w:autoSpaceDN w:val="0"/>
+        <w:adjustRightInd w:val="0"/>
+        <w:ind w:left="840" w:firstLine="420"/>
+        <w:jc w:val="left"/>
+        <w:rPr>
+          <w:rFonts w:ascii="Times New Roman" w:hAnsi="Times New Roman" w:cs="Times New Roman"/>
+          <w:color w:val="000000" w:themeColor="text1"/>
+          <w:kern w:val="0"/>
+          <w:szCs w:val="21"/>
+        </w:rPr>
+      </w:pPr>
+      <w:r>
+        <w:rPr>
+          <w:rFonts w:ascii="Times New Roman" w:hAnsi="Times New Roman" w:cs="Times New Roman" w:hint="eastAsia"/>
+          <w:color w:val="000000" w:themeColor="text1"/>
+          <w:kern w:val="0"/>
+          <w:szCs w:val="21"/>
+        </w:rPr>
+        <w:t>※实际就是与该主机连接的</w:t>
+      </w:r>
+      <w:r>
+        <w:rPr>
+          <w:rFonts w:ascii="Times New Roman" w:hAnsi="Times New Roman" w:cs="Times New Roman" w:hint="eastAsia"/>
+          <w:color w:val="000000" w:themeColor="text1"/>
+          <w:kern w:val="0"/>
+          <w:szCs w:val="21"/>
+        </w:rPr>
+        <w:t>SOCKET</w:t>
+      </w:r>
+      <w:r>
+        <w:rPr>
+          <w:rFonts w:ascii="Times New Roman" w:hAnsi="Times New Roman" w:cs="Times New Roman" w:hint="eastAsia"/>
+          <w:color w:val="000000" w:themeColor="text1"/>
+          <w:kern w:val="0"/>
+          <w:szCs w:val="21"/>
+        </w:rPr>
+        <w:t>句柄，但不可直接使用</w:t>
+      </w:r>
+      <w:r>
+        <w:rPr>
+          <w:rFonts w:ascii="Times New Roman" w:hAnsi="Times New Roman" w:cs="Times New Roman" w:hint="eastAsia"/>
+          <w:color w:val="000000" w:themeColor="text1"/>
+          <w:kern w:val="0"/>
+          <w:szCs w:val="21"/>
+        </w:rPr>
+        <w:t>socket</w:t>
+      </w:r>
+      <w:r>
+        <w:rPr>
+          <w:rFonts w:ascii="Times New Roman" w:hAnsi="Times New Roman" w:cs="Times New Roman" w:hint="eastAsia"/>
+          <w:color w:val="000000" w:themeColor="text1"/>
+          <w:kern w:val="0"/>
+          <w:szCs w:val="21"/>
+        </w:rPr>
+        <w:t>相关</w:t>
+      </w:r>
+      <w:r>
+        <w:rPr>
+          <w:rFonts w:ascii="Times New Roman" w:hAnsi="Times New Roman" w:cs="Times New Roman" w:hint="eastAsia"/>
+          <w:color w:val="000000" w:themeColor="text1"/>
+          <w:kern w:val="0"/>
+          <w:szCs w:val="21"/>
+        </w:rPr>
+        <w:t>api</w:t>
+      </w:r>
+      <w:r>
+        <w:rPr>
+          <w:rFonts w:ascii="Times New Roman" w:hAnsi="Times New Roman" w:cs="Times New Roman" w:hint="eastAsia"/>
+          <w:color w:val="000000" w:themeColor="text1"/>
+          <w:kern w:val="0"/>
+          <w:szCs w:val="21"/>
+        </w:rPr>
+        <w:t>来操作该</w:t>
+      </w:r>
+      <w:r>
+        <w:rPr>
+          <w:rFonts w:ascii="Times New Roman" w:hAnsi="Times New Roman" w:cs="Times New Roman" w:hint="eastAsia"/>
+          <w:color w:val="000000" w:themeColor="text1"/>
+          <w:kern w:val="0"/>
+          <w:szCs w:val="21"/>
+        </w:rPr>
+        <w:t>socket</w:t>
+      </w:r>
+      <w:r>
+        <w:rPr>
+          <w:rFonts w:ascii="Times New Roman" w:hAnsi="Times New Roman" w:cs="Times New Roman" w:hint="eastAsia"/>
+          <w:color w:val="000000" w:themeColor="text1"/>
+          <w:kern w:val="0"/>
+          <w:szCs w:val="21"/>
+        </w:rPr>
+        <w:t>的</w:t>
+      </w:r>
+      <w:r>
+        <w:rPr>
+          <w:rFonts w:ascii="Times New Roman" w:hAnsi="Times New Roman" w:cs="Times New Roman" w:hint="eastAsia"/>
+          <w:color w:val="000000" w:themeColor="text1"/>
+          <w:kern w:val="0"/>
+          <w:szCs w:val="21"/>
+        </w:rPr>
+        <w:t>io</w:t>
+      </w:r>
+      <w:r>
+        <w:rPr>
+          <w:rFonts w:ascii="Times New Roman" w:hAnsi="Times New Roman" w:cs="Times New Roman" w:hint="eastAsia"/>
+          <w:color w:val="000000" w:themeColor="text1"/>
+          <w:kern w:val="0"/>
+          <w:szCs w:val="21"/>
+        </w:rPr>
+        <w:t>与</w:t>
+      </w:r>
+      <w:r>
+        <w:rPr>
+          <w:rFonts w:ascii="Times New Roman" w:hAnsi="Times New Roman" w:cs="Times New Roman" w:hint="eastAsia"/>
+          <w:color w:val="000000" w:themeColor="text1"/>
+          <w:kern w:val="0"/>
+          <w:szCs w:val="21"/>
+        </w:rPr>
+        <w:t>close</w:t>
+      </w:r>
+      <w:r>
+        <w:rPr>
+          <w:rFonts w:ascii="Times New Roman" w:hAnsi="Times New Roman" w:cs="Times New Roman" w:hint="eastAsia"/>
+          <w:color w:val="000000" w:themeColor="text1"/>
+          <w:kern w:val="0"/>
+          <w:szCs w:val="21"/>
+        </w:rPr>
+        <w:t>。</w:t>
+      </w:r>
+    </w:p>
+    <w:p>
+      <w:pPr>
+        <w:autoSpaceDE w:val="0"/>
+        <w:autoSpaceDN w:val="0"/>
+        <w:adjustRightInd w:val="0"/>
+        <w:ind w:left="840" w:firstLine="420"/>
+        <w:jc w:val="left"/>
+        <w:rPr>
+          <w:rFonts w:ascii="Times New Roman" w:hAnsi="Times New Roman" w:cs="Times New Roman"/>
+          <w:color w:val="000000" w:themeColor="text1"/>
+          <w:kern w:val="0"/>
+          <w:szCs w:val="21"/>
+        </w:rPr>
+      </w:pPr>
+      <w:r>
+        <w:rPr>
+          <w:rFonts w:ascii="Times New Roman" w:hAnsi="Times New Roman" w:cs="Times New Roman" w:hint="eastAsia"/>
+          <w:color w:val="000000" w:themeColor="text1"/>
+          <w:kern w:val="0"/>
+          <w:szCs w:val="21"/>
+        </w:rPr>
+        <w:t>因为</w:t>
+      </w:r>
+      <w:r>
+        <w:rPr>
+          <w:rFonts w:ascii="Times New Roman" w:hAnsi="Times New Roman" w:cs="Times New Roman" w:hint="eastAsia"/>
+          <w:color w:val="000000" w:themeColor="text1"/>
+          <w:kern w:val="0"/>
+          <w:szCs w:val="21"/>
+        </w:rPr>
+        <w:t>close</w:t>
+      </w:r>
+      <w:r>
+        <w:rPr>
+          <w:rFonts w:ascii="Times New Roman" w:hAnsi="Times New Roman" w:cs="Times New Roman" w:hint="eastAsia"/>
+          <w:color w:val="000000" w:themeColor="text1"/>
+          <w:kern w:val="0"/>
+          <w:szCs w:val="21"/>
+        </w:rPr>
+        <w:t>时，底层需要做清理工作，如果直接使用</w:t>
+      </w:r>
+      <w:r>
+        <w:rPr>
+          <w:rFonts w:ascii="Times New Roman" w:hAnsi="Times New Roman" w:cs="Times New Roman" w:hint="eastAsia"/>
+          <w:color w:val="000000" w:themeColor="text1"/>
+          <w:kern w:val="0"/>
+          <w:szCs w:val="21"/>
+        </w:rPr>
+        <w:t>socketclose()</w:t>
+      </w:r>
+      <w:r>
+        <w:rPr>
+          <w:rFonts w:ascii="Times New Roman" w:hAnsi="Times New Roman" w:cs="Times New Roman" w:hint="eastAsia"/>
+          <w:color w:val="000000" w:themeColor="text1"/>
+          <w:kern w:val="0"/>
+          <w:szCs w:val="21"/>
+        </w:rPr>
+        <w:t>，则底层可能没机会执行清理工作</w:t>
+      </w:r>
+      <w:r>
+        <w:rPr>
+          <w:rFonts w:ascii="Times New Roman" w:hAnsi="Times New Roman" w:cs="Times New Roman" w:hint="eastAsia"/>
+          <w:color w:val="000000" w:themeColor="text1"/>
+          <w:kern w:val="0"/>
+          <w:szCs w:val="21"/>
+        </w:rPr>
+        <w:t>,</w:t>
+      </w:r>
+      <w:r>
+        <w:rPr>
+          <w:rFonts w:ascii="Times New Roman" w:hAnsi="Times New Roman" w:cs="Times New Roman" w:hint="eastAsia"/>
+          <w:color w:val="000000" w:themeColor="text1"/>
+          <w:kern w:val="0"/>
+          <w:szCs w:val="21"/>
+        </w:rPr>
+        <w:t>造成连接不可用</w:t>
+      </w:r>
+    </w:p>
+    <w:p>
+      <w:pPr>
+        <w:autoSpaceDE w:val="0"/>
+        <w:autoSpaceDN w:val="0"/>
+        <w:adjustRightInd w:val="0"/>
+        <w:ind w:left="840" w:firstLine="420"/>
+        <w:jc w:val="left"/>
+        <w:rPr>
+          <w:rFonts w:ascii="Times New Roman" w:hAnsi="Times New Roman" w:cs="Times New Roman"/>
+          <w:color w:val="000000" w:themeColor="text1"/>
+          <w:kern w:val="0"/>
+          <w:szCs w:val="21"/>
+        </w:rPr>
+      </w:pPr>
+      <w:r>
+        <w:rPr>
+          <w:rFonts w:ascii="Times New Roman" w:hAnsi="Times New Roman" w:cs="Times New Roman" w:hint="eastAsia"/>
+          <w:color w:val="000000" w:themeColor="text1"/>
+          <w:kern w:val="0"/>
+          <w:szCs w:val="21"/>
+        </w:rPr>
+        <w:t>io</w:t>
+      </w:r>
+      <w:r>
+        <w:rPr>
+          <w:rFonts w:ascii="Times New Roman" w:hAnsi="Times New Roman" w:cs="Times New Roman" w:hint="eastAsia"/>
+          <w:color w:val="000000" w:themeColor="text1"/>
+          <w:kern w:val="0"/>
+          <w:szCs w:val="21"/>
+        </w:rPr>
+        <w:t>操作底层已经使用</w:t>
+      </w:r>
+      <w:r>
+        <w:rPr>
+          <w:rFonts w:ascii="Times New Roman" w:hAnsi="Times New Roman" w:cs="Times New Roman" w:hint="eastAsia"/>
+          <w:color w:val="000000" w:themeColor="text1"/>
+          <w:kern w:val="0"/>
+          <w:szCs w:val="21"/>
+        </w:rPr>
+        <w:t>io</w:t>
+      </w:r>
+      <w:r>
+        <w:rPr>
+          <w:rFonts w:ascii="Times New Roman" w:hAnsi="Times New Roman" w:cs="Times New Roman" w:hint="eastAsia"/>
+          <w:color w:val="000000" w:themeColor="text1"/>
+          <w:kern w:val="0"/>
+          <w:szCs w:val="21"/>
+        </w:rPr>
+        <w:t>缓冲管理，直接使用</w:t>
+      </w:r>
+      <w:r>
+        <w:rPr>
+          <w:rFonts w:ascii="Times New Roman" w:hAnsi="Times New Roman" w:cs="Times New Roman" w:hint="eastAsia"/>
+          <w:color w:val="000000" w:themeColor="text1"/>
+          <w:kern w:val="0"/>
+          <w:szCs w:val="21"/>
+        </w:rPr>
+        <w:t>api io</w:t>
+      </w:r>
+      <w:r>
+        <w:rPr>
+          <w:rFonts w:ascii="Times New Roman" w:hAnsi="Times New Roman" w:cs="Times New Roman" w:hint="eastAsia"/>
+          <w:color w:val="000000" w:themeColor="text1"/>
+          <w:kern w:val="0"/>
+          <w:szCs w:val="21"/>
+        </w:rPr>
+        <w:t>将跳过</w:t>
+      </w:r>
+      <w:r>
+        <w:rPr>
+          <w:rFonts w:ascii="Times New Roman" w:hAnsi="Times New Roman" w:cs="Times New Roman" w:hint="eastAsia"/>
+          <w:color w:val="000000" w:themeColor="text1"/>
+          <w:kern w:val="0"/>
+          <w:szCs w:val="21"/>
+        </w:rPr>
+        <w:t>io</w:t>
+      </w:r>
+      <w:r>
+        <w:rPr>
+          <w:rFonts w:ascii="Times New Roman" w:hAnsi="Times New Roman" w:cs="Times New Roman" w:hint="eastAsia"/>
+          <w:color w:val="000000" w:themeColor="text1"/>
+          <w:kern w:val="0"/>
+          <w:szCs w:val="21"/>
+        </w:rPr>
+        <w:t>缓冲管理，且会与底层</w:t>
+      </w:r>
+      <w:r>
+        <w:rPr>
+          <w:rFonts w:ascii="Times New Roman" w:hAnsi="Times New Roman" w:cs="Times New Roman" w:hint="eastAsia"/>
+          <w:color w:val="000000" w:themeColor="text1"/>
+          <w:kern w:val="0"/>
+          <w:szCs w:val="21"/>
+        </w:rPr>
+        <w:t>io</w:t>
+      </w:r>
+      <w:r>
+        <w:rPr>
+          <w:rFonts w:ascii="Times New Roman" w:hAnsi="Times New Roman" w:cs="Times New Roman" w:hint="eastAsia"/>
+          <w:color w:val="000000" w:themeColor="text1"/>
+          <w:kern w:val="0"/>
+          <w:szCs w:val="21"/>
+        </w:rPr>
+        <w:t>并发，将导致数据错乱</w:t>
+      </w:r>
+    </w:p>
+    <w:p>
+      <w:pPr>
+        <w:autoSpaceDE w:val="0"/>
+        <w:autoSpaceDN w:val="0"/>
+        <w:adjustRightInd w:val="0"/>
+        <w:jc w:val="left"/>
+        <w:rPr>
+          <w:rFonts w:ascii="Times New Roman" w:hAnsi="Times New Roman" w:cs="Times New Roman"/>
+          <w:color w:val="000000"/>
+          <w:kern w:val="0"/>
+          <w:sz w:val="24"/>
+          <w:szCs w:val="24"/>
         </w:rPr>
       </w:pPr>
     </w:p>
@@ -8638,7 +7365,16 @@
           <w:kern w:val="0"/>
           <w:szCs w:val="21"/>
         </w:rPr>
-        <w:t>bool Send(const unsigned char* pMsg, unsigned short uLength);</w:t>
+        <w:t>uint32 GetLength</w:t>
+      </w:r>
+      <w:r>
+        <w:rPr>
+          <w:rFonts w:ascii="Times New Roman" w:hAnsi="Times New Roman" w:cs="Times New Roman"/>
+          <w:color w:val="E36C0A" w:themeColor="accent6" w:themeShade="BF"/>
+          <w:kern w:val="0"/>
+          <w:szCs w:val="21"/>
+        </w:rPr>
+        <w:t>()</w:t>
       </w:r>
     </w:p>
     <w:p>
@@ -8663,7 +7399,7 @@
           <w:kern w:val="0"/>
           <w:szCs w:val="21"/>
         </w:rPr>
-        <w:t>发送数据</w:t>
+        <w:t>取得已经到达数据长度</w:t>
       </w:r>
     </w:p>
     <w:p>
@@ -8676,76 +7412,7 @@
         <w:jc w:val="left"/>
         <w:rPr>
           <w:rFonts w:ascii="Times New Roman" w:hAnsi="Times New Roman" w:cs="Times New Roman"/>
-          <w:color w:val="000000" w:themeColor="text1"/>
-          <w:kern w:val="0"/>
-          <w:szCs w:val="21"/>
-        </w:rPr>
-      </w:pPr>
-      <w:r>
-        <w:rPr>
-          <w:rFonts w:ascii="Times New Roman" w:hAnsi="Times New Roman" w:cs="Times New Roman" w:hint="eastAsia"/>
-          <w:color w:val="000000" w:themeColor="text1"/>
-          <w:kern w:val="0"/>
-          <w:szCs w:val="21"/>
-        </w:rPr>
-        <w:t>返回值：</w:t>
-      </w:r>
-    </w:p>
-    <w:p>
-      <w:pPr>
-        <w:pStyle w:val="a5"/>
-        <w:autoSpaceDE w:val="0"/>
-        <w:autoSpaceDN w:val="0"/>
-        <w:adjustRightInd w:val="0"/>
-        <w:ind w:left="1260" w:firstLineChars="0" w:firstLine="0"/>
-        <w:jc w:val="left"/>
-        <w:rPr>
-          <w:rFonts w:ascii="Times New Roman" w:hAnsi="Times New Roman" w:cs="Times New Roman"/>
-          <w:color w:val="000000" w:themeColor="text1"/>
-          <w:kern w:val="0"/>
-          <w:szCs w:val="21"/>
-        </w:rPr>
-      </w:pPr>
-      <w:r>
-        <w:rPr>
-          <w:rFonts w:ascii="Times New Roman" w:hAnsi="Times New Roman" w:cs="Times New Roman" w:hint="eastAsia"/>
-          <w:color w:val="000000" w:themeColor="text1"/>
-          <w:kern w:val="0"/>
-          <w:szCs w:val="21"/>
-        </w:rPr>
-        <w:tab/>
-        <w:t xml:space="preserve">  </w:t>
-      </w:r>
-      <w:r>
-        <w:rPr>
-          <w:rFonts w:ascii="Times New Roman" w:hAnsi="Times New Roman" w:cs="Times New Roman" w:hint="eastAsia"/>
-          <w:color w:val="000000" w:themeColor="text1"/>
-          <w:kern w:val="0"/>
-          <w:szCs w:val="21"/>
-        </w:rPr>
-        <w:t>当连接无效时，返回</w:t>
-      </w:r>
-      <w:r>
-        <w:rPr>
-          <w:rFonts w:ascii="Times New Roman" w:hAnsi="Times New Roman" w:cs="Times New Roman" w:hint="eastAsia"/>
-          <w:color w:val="000000" w:themeColor="text1"/>
-          <w:kern w:val="0"/>
-          <w:szCs w:val="21"/>
-        </w:rPr>
-        <w:t>false</w:t>
-      </w:r>
-    </w:p>
-    <w:p>
-      <w:pPr>
-        <w:pStyle w:val="a5"/>
-        <w:autoSpaceDE w:val="0"/>
-        <w:autoSpaceDN w:val="0"/>
-        <w:adjustRightInd w:val="0"/>
-        <w:ind w:left="1260" w:firstLineChars="0" w:firstLine="0"/>
-        <w:jc w:val="left"/>
-        <w:rPr>
-          <w:rFonts w:ascii="Times New Roman" w:hAnsi="Times New Roman" w:cs="Times New Roman"/>
-          <w:color w:val="000000" w:themeColor="text1"/>
+          <w:color w:val="E36C0A" w:themeColor="accent6" w:themeShade="BF"/>
           <w:kern w:val="0"/>
           <w:szCs w:val="21"/>
         </w:rPr>
@@ -8777,7 +7444,16 @@
           <w:kern w:val="0"/>
           <w:szCs w:val="21"/>
         </w:rPr>
-        <w:t>void Close()</w:t>
+        <w:t>bool Recv(unsigned char* pMsg, unsigned short uLength, bool bClearCache = true</w:t>
+      </w:r>
+      <w:r>
+        <w:rPr>
+          <w:rFonts w:ascii="Times New Roman" w:hAnsi="Times New Roman" w:cs="Times New Roman"/>
+          <w:color w:val="E36C0A" w:themeColor="accent6" w:themeShade="BF"/>
+          <w:kern w:val="0"/>
+          <w:szCs w:val="21"/>
+        </w:rPr>
+        <w:t xml:space="preserve"> )</w:t>
       </w:r>
     </w:p>
     <w:p>
@@ -8802,23 +7478,1479 @@
           <w:kern w:val="0"/>
           <w:szCs w:val="21"/>
         </w:rPr>
-        <w:t>关闭连接</w:t>
-      </w:r>
-    </w:p>
-    <w:p>
-      <w:pPr>
-        <w:pStyle w:val="a5"/>
-        <w:autoSpaceDE w:val="0"/>
-        <w:autoSpaceDN w:val="0"/>
-        <w:adjustRightInd w:val="0"/>
-        <w:ind w:left="425" w:firstLineChars="0" w:firstLine="0"/>
-        <w:jc w:val="left"/>
-        <w:rPr>
-          <w:rFonts w:ascii="Times New Roman" w:hAnsi="Times New Roman" w:cs="Times New Roman"/>
-          <w:color w:val="009900"/>
-          <w:kern w:val="0"/>
-          <w:sz w:val="24"/>
-          <w:szCs w:val="24"/>
+        <w:t>从接收缓冲中读数据</w:t>
+      </w:r>
+    </w:p>
+    <w:p>
+      <w:pPr>
+        <w:pStyle w:val="a5"/>
+        <w:autoSpaceDE w:val="0"/>
+        <w:autoSpaceDN w:val="0"/>
+        <w:adjustRightInd w:val="0"/>
+        <w:ind w:left="1260" w:firstLineChars="0" w:firstLine="0"/>
+        <w:jc w:val="left"/>
+        <w:rPr>
+          <w:rFonts w:ascii="Times New Roman" w:hAnsi="Times New Roman" w:cs="Times New Roman"/>
+          <w:color w:val="000000" w:themeColor="text1"/>
+          <w:kern w:val="0"/>
+          <w:szCs w:val="21"/>
+        </w:rPr>
+      </w:pPr>
+      <w:r>
+        <w:rPr>
+          <w:rFonts w:ascii="Times New Roman" w:hAnsi="Times New Roman" w:cs="Times New Roman" w:hint="eastAsia"/>
+          <w:color w:val="000000" w:themeColor="text1"/>
+          <w:kern w:val="0"/>
+          <w:szCs w:val="21"/>
+        </w:rPr>
+        <w:t>参数：</w:t>
+      </w:r>
+    </w:p>
+    <w:p>
+      <w:pPr>
+        <w:pStyle w:val="a5"/>
+        <w:autoSpaceDE w:val="0"/>
+        <w:autoSpaceDN w:val="0"/>
+        <w:adjustRightInd w:val="0"/>
+        <w:ind w:left="1260" w:firstLineChars="0" w:firstLine="0"/>
+        <w:jc w:val="left"/>
+        <w:rPr>
+          <w:rFonts w:ascii="Times New Roman" w:hAnsi="Times New Roman" w:cs="Times New Roman"/>
+          <w:kern w:val="0"/>
+          <w:szCs w:val="21"/>
+        </w:rPr>
+      </w:pPr>
+      <w:r>
+        <w:rPr>
+          <w:rFonts w:ascii="Times New Roman" w:hAnsi="Times New Roman" w:cs="Times New Roman" w:hint="eastAsia"/>
+          <w:kern w:val="0"/>
+          <w:szCs w:val="21"/>
+        </w:rPr>
+        <w:tab/>
+      </w:r>
+      <w:r>
+        <w:rPr>
+          <w:rFonts w:ascii="Times New Roman" w:hAnsi="Times New Roman" w:cs="Times New Roman"/>
+          <w:kern w:val="0"/>
+          <w:szCs w:val="21"/>
+        </w:rPr>
+        <w:t>pMsg</w:t>
+      </w:r>
+      <w:r>
+        <w:rPr>
+          <w:rFonts w:ascii="Times New Roman" w:hAnsi="Times New Roman" w:cs="Times New Roman" w:hint="eastAsia"/>
+          <w:kern w:val="0"/>
+          <w:szCs w:val="21"/>
+        </w:rPr>
+        <w:tab/>
+      </w:r>
+      <w:r>
+        <w:rPr>
+          <w:rFonts w:ascii="Times New Roman" w:hAnsi="Times New Roman" w:cs="Times New Roman" w:hint="eastAsia"/>
+          <w:kern w:val="0"/>
+          <w:szCs w:val="21"/>
+        </w:rPr>
+        <w:tab/>
+      </w:r>
+      <w:r>
+        <w:rPr>
+          <w:rFonts w:ascii="Times New Roman" w:hAnsi="Times New Roman" w:cs="Times New Roman" w:hint="eastAsia"/>
+          <w:kern w:val="0"/>
+          <w:szCs w:val="21"/>
+        </w:rPr>
+        <w:t>消息保存接收的数据</w:t>
+      </w:r>
+    </w:p>
+    <w:p>
+      <w:pPr>
+        <w:pStyle w:val="a5"/>
+        <w:autoSpaceDE w:val="0"/>
+        <w:autoSpaceDN w:val="0"/>
+        <w:adjustRightInd w:val="0"/>
+        <w:ind w:left="1260" w:firstLineChars="0"/>
+        <w:jc w:val="left"/>
+        <w:rPr>
+          <w:rFonts w:ascii="Times New Roman" w:hAnsi="Times New Roman" w:cs="Times New Roman"/>
+          <w:kern w:val="0"/>
+          <w:szCs w:val="21"/>
+        </w:rPr>
+      </w:pPr>
+      <w:r>
+        <w:rPr>
+          <w:rFonts w:ascii="Times New Roman" w:hAnsi="Times New Roman" w:cs="Times New Roman"/>
+          <w:kern w:val="0"/>
+          <w:szCs w:val="21"/>
+        </w:rPr>
+        <w:t>uLength</w:t>
+      </w:r>
+      <w:r>
+        <w:rPr>
+          <w:rFonts w:ascii="Times New Roman" w:hAnsi="Times New Roman" w:cs="Times New Roman" w:hint="eastAsia"/>
+          <w:kern w:val="0"/>
+          <w:szCs w:val="21"/>
+        </w:rPr>
+        <w:tab/>
+      </w:r>
+      <w:r>
+        <w:rPr>
+          <w:rFonts w:ascii="Times New Roman" w:hAnsi="Times New Roman" w:cs="Times New Roman" w:hint="eastAsia"/>
+          <w:kern w:val="0"/>
+          <w:szCs w:val="21"/>
+        </w:rPr>
+        <w:tab/>
+      </w:r>
+      <w:r>
+        <w:rPr>
+          <w:rFonts w:ascii="Times New Roman" w:hAnsi="Times New Roman" w:cs="Times New Roman" w:hint="eastAsia"/>
+          <w:kern w:val="0"/>
+          <w:szCs w:val="21"/>
+        </w:rPr>
+        <w:t>想要接收的长度</w:t>
+      </w:r>
+    </w:p>
+    <w:p>
+      <w:pPr>
+        <w:pStyle w:val="a5"/>
+        <w:autoSpaceDE w:val="0"/>
+        <w:autoSpaceDN w:val="0"/>
+        <w:adjustRightInd w:val="0"/>
+        <w:ind w:left="1260" w:firstLineChars="0"/>
+        <w:jc w:val="left"/>
+        <w:rPr>
+          <w:rFonts w:ascii="Times New Roman" w:hAnsi="Times New Roman" w:cs="Times New Roman"/>
+          <w:kern w:val="0"/>
+          <w:szCs w:val="21"/>
+        </w:rPr>
+      </w:pPr>
+      <w:r>
+        <w:rPr>
+          <w:rFonts w:ascii="Times New Roman" w:hAnsi="Times New Roman" w:cs="Times New Roman"/>
+          <w:kern w:val="0"/>
+          <w:szCs w:val="21"/>
+        </w:rPr>
+        <w:t>bClearCache</w:t>
+      </w:r>
+      <w:r>
+        <w:rPr>
+          <w:rFonts w:ascii="Times New Roman" w:hAnsi="Times New Roman" w:cs="Times New Roman" w:hint="eastAsia"/>
+          <w:kern w:val="0"/>
+          <w:szCs w:val="21"/>
+        </w:rPr>
+        <w:tab/>
+      </w:r>
+      <w:r>
+        <w:rPr>
+          <w:rFonts w:ascii="Times New Roman" w:hAnsi="Times New Roman" w:cs="Times New Roman" w:hint="eastAsia"/>
+          <w:kern w:val="0"/>
+          <w:szCs w:val="21"/>
+        </w:rPr>
+        <w:t>是否</w:t>
+      </w:r>
+      <w:r>
+        <w:rPr>
+          <w:rFonts w:ascii="Times New Roman" w:hAnsi="Times New Roman" w:cs="Times New Roman" w:hint="eastAsia"/>
+          <w:kern w:val="0"/>
+          <w:szCs w:val="21"/>
+        </w:rPr>
+        <w:t>将接收到的数据从缓存中清除</w:t>
+      </w:r>
+      <w:r>
+        <w:rPr>
+          <w:rFonts w:ascii="Times New Roman" w:hAnsi="Times New Roman" w:cs="Times New Roman" w:hint="eastAsia"/>
+          <w:kern w:val="0"/>
+          <w:szCs w:val="21"/>
+        </w:rPr>
+        <w:t>，</w:t>
+      </w:r>
+      <w:r>
+        <w:rPr>
+          <w:rFonts w:ascii="Times New Roman" w:hAnsi="Times New Roman" w:cs="Times New Roman" w:hint="eastAsia"/>
+          <w:kern w:val="0"/>
+          <w:szCs w:val="21"/>
+        </w:rPr>
+        <w:t>true</w:t>
+      </w:r>
+      <w:r>
+        <w:rPr>
+          <w:rFonts w:ascii="Times New Roman" w:hAnsi="Times New Roman" w:cs="Times New Roman" w:hint="eastAsia"/>
+          <w:kern w:val="0"/>
+          <w:szCs w:val="21"/>
+        </w:rPr>
+        <w:t>删除，</w:t>
+      </w:r>
+      <w:r>
+        <w:rPr>
+          <w:rFonts w:ascii="Times New Roman" w:hAnsi="Times New Roman" w:cs="Times New Roman" w:hint="eastAsia"/>
+          <w:kern w:val="0"/>
+          <w:szCs w:val="21"/>
+        </w:rPr>
+        <w:t>false</w:t>
+      </w:r>
+      <w:r>
+        <w:rPr>
+          <w:rFonts w:ascii="Times New Roman" w:hAnsi="Times New Roman" w:cs="Times New Roman" w:hint="eastAsia"/>
+          <w:kern w:val="0"/>
+          <w:szCs w:val="21"/>
+        </w:rPr>
+        <w:t>保留</w:t>
+      </w:r>
+    </w:p>
+    <w:p>
+      <w:pPr>
+        <w:pStyle w:val="a5"/>
+        <w:autoSpaceDE w:val="0"/>
+        <w:autoSpaceDN w:val="0"/>
+        <w:adjustRightInd w:val="0"/>
+        <w:ind w:left="1680" w:firstLineChars="0"/>
+        <w:jc w:val="left"/>
+        <w:rPr>
+          <w:rFonts w:ascii="Times New Roman" w:hAnsi="Times New Roman" w:cs="Times New Roman"/>
+          <w:kern w:val="0"/>
+          <w:szCs w:val="21"/>
+        </w:rPr>
+      </w:pPr>
+      <w:r>
+        <w:rPr>
+          <w:rFonts w:ascii="Times New Roman" w:hAnsi="Times New Roman" w:cs="Times New Roman" w:hint="eastAsia"/>
+          <w:kern w:val="0"/>
+          <w:szCs w:val="21"/>
+        </w:rPr>
+        <w:t>比如报文格式：</w:t>
+      </w:r>
+      <w:r>
+        <w:rPr>
+          <w:rFonts w:ascii="Times New Roman" w:hAnsi="Times New Roman" w:cs="Times New Roman" w:hint="eastAsia"/>
+          <w:kern w:val="0"/>
+          <w:szCs w:val="21"/>
+        </w:rPr>
+        <w:t>2byte</w:t>
+      </w:r>
+      <w:r>
+        <w:rPr>
+          <w:rFonts w:ascii="Times New Roman" w:hAnsi="Times New Roman" w:cs="Times New Roman" w:hint="eastAsia"/>
+          <w:kern w:val="0"/>
+          <w:szCs w:val="21"/>
+        </w:rPr>
+        <w:t>内容长度</w:t>
+      </w:r>
+      <w:r>
+        <w:rPr>
+          <w:rFonts w:ascii="Times New Roman" w:hAnsi="Times New Roman" w:cs="Times New Roman" w:hint="eastAsia"/>
+          <w:kern w:val="0"/>
+          <w:szCs w:val="21"/>
+        </w:rPr>
+        <w:t>+</w:t>
+      </w:r>
+      <w:r>
+        <w:rPr>
+          <w:rFonts w:ascii="Times New Roman" w:hAnsi="Times New Roman" w:cs="Times New Roman" w:hint="eastAsia"/>
+          <w:kern w:val="0"/>
+          <w:szCs w:val="21"/>
+        </w:rPr>
+        <w:t>报文内容</w:t>
+      </w:r>
+    </w:p>
+    <w:p>
+      <w:pPr>
+        <w:pStyle w:val="a5"/>
+        <w:autoSpaceDE w:val="0"/>
+        <w:autoSpaceDN w:val="0"/>
+        <w:adjustRightInd w:val="0"/>
+        <w:ind w:leftChars="800" w:left="1680" w:firstLineChars="0"/>
+        <w:jc w:val="left"/>
+        <w:rPr>
+          <w:rFonts w:ascii="Times New Roman" w:hAnsi="Times New Roman" w:cs="Times New Roman"/>
+          <w:kern w:val="0"/>
+          <w:szCs w:val="21"/>
+        </w:rPr>
+      </w:pPr>
+      <w:r>
+        <w:rPr>
+          <w:rFonts w:ascii="Times New Roman" w:hAnsi="Times New Roman" w:cs="Times New Roman" w:hint="eastAsia"/>
+          <w:kern w:val="0"/>
+          <w:szCs w:val="21"/>
+        </w:rPr>
+        <w:t>OnMsg()</w:t>
+      </w:r>
+      <w:r>
+        <w:rPr>
+          <w:rFonts w:ascii="Times New Roman" w:hAnsi="Times New Roman" w:cs="Times New Roman" w:hint="eastAsia"/>
+          <w:kern w:val="0"/>
+          <w:szCs w:val="21"/>
+        </w:rPr>
+        <w:t>内接收逻辑如下</w:t>
+      </w:r>
+    </w:p>
+    <w:p>
+      <w:pPr>
+        <w:pStyle w:val="a5"/>
+        <w:autoSpaceDE w:val="0"/>
+        <w:autoSpaceDN w:val="0"/>
+        <w:adjustRightInd w:val="0"/>
+        <w:ind w:leftChars="1000" w:left="2100" w:firstLineChars="0"/>
+        <w:jc w:val="left"/>
+        <w:rPr>
+          <w:rFonts w:ascii="Times New Roman" w:hAnsi="Times New Roman" w:cs="Times New Roman"/>
+          <w:kern w:val="0"/>
+          <w:szCs w:val="21"/>
+        </w:rPr>
+      </w:pPr>
+      <w:r>
+        <w:rPr>
+          <w:rFonts w:ascii="Times New Roman" w:hAnsi="Times New Roman" w:cs="Times New Roman" w:hint="eastAsia"/>
+          <w:kern w:val="0"/>
+          <w:szCs w:val="21"/>
+        </w:rPr>
+        <w:t>1.Recv(msg, 2, true);</w:t>
+      </w:r>
+    </w:p>
+    <w:p>
+      <w:pPr>
+        <w:pStyle w:val="a5"/>
+        <w:autoSpaceDE w:val="0"/>
+        <w:autoSpaceDN w:val="0"/>
+        <w:adjustRightInd w:val="0"/>
+        <w:ind w:leftChars="1000" w:left="2100" w:firstLineChars="0"/>
+        <w:jc w:val="left"/>
+        <w:rPr>
+          <w:rFonts w:ascii="Times New Roman" w:hAnsi="Times New Roman" w:cs="Times New Roman"/>
+          <w:kern w:val="0"/>
+          <w:szCs w:val="21"/>
+        </w:rPr>
+      </w:pPr>
+      <w:r>
+        <w:rPr>
+          <w:rFonts w:ascii="Times New Roman" w:hAnsi="Times New Roman" w:cs="Times New Roman" w:hint="eastAsia"/>
+          <w:kern w:val="0"/>
+          <w:szCs w:val="21"/>
+        </w:rPr>
+        <w:t>2.</w:t>
+      </w:r>
+      <w:r>
+        <w:rPr>
+          <w:rFonts w:ascii="Times New Roman" w:hAnsi="Times New Roman" w:cs="Times New Roman" w:hint="eastAsia"/>
+          <w:kern w:val="0"/>
+          <w:szCs w:val="21"/>
+        </w:rPr>
+        <w:t>解析</w:t>
+      </w:r>
+      <w:r>
+        <w:rPr>
+          <w:rFonts w:ascii="Times New Roman" w:hAnsi="Times New Roman" w:cs="Times New Roman" w:hint="eastAsia"/>
+          <w:kern w:val="0"/>
+          <w:szCs w:val="21"/>
+        </w:rPr>
+        <w:t>msg</w:t>
+      </w:r>
+      <w:r>
+        <w:rPr>
+          <w:rFonts w:ascii="Times New Roman" w:hAnsi="Times New Roman" w:cs="Times New Roman" w:hint="eastAsia"/>
+          <w:kern w:val="0"/>
+          <w:szCs w:val="21"/>
+        </w:rPr>
+        <w:t>得到内容长度，假设为</w:t>
+      </w:r>
+      <w:r>
+        <w:rPr>
+          <w:rFonts w:ascii="Times New Roman" w:hAnsi="Times New Roman" w:cs="Times New Roman" w:hint="eastAsia"/>
+          <w:kern w:val="0"/>
+          <w:szCs w:val="21"/>
+        </w:rPr>
+        <w:t>256</w:t>
+      </w:r>
+    </w:p>
+    <w:p>
+      <w:pPr>
+        <w:pStyle w:val="a5"/>
+        <w:autoSpaceDE w:val="0"/>
+        <w:autoSpaceDN w:val="0"/>
+        <w:adjustRightInd w:val="0"/>
+        <w:ind w:leftChars="1000" w:left="2100" w:firstLineChars="0"/>
+        <w:jc w:val="left"/>
+        <w:rPr>
+          <w:rFonts w:ascii="Times New Roman" w:hAnsi="Times New Roman" w:cs="Times New Roman"/>
+          <w:kern w:val="0"/>
+          <w:szCs w:val="21"/>
+        </w:rPr>
+      </w:pPr>
+      <w:r>
+        <w:rPr>
+          <w:rFonts w:ascii="Times New Roman" w:hAnsi="Times New Roman" w:cs="Times New Roman" w:hint="eastAsia"/>
+          <w:kern w:val="0"/>
+          <w:szCs w:val="21"/>
+        </w:rPr>
+        <w:t>3.Recv(msg, 256, true)</w:t>
+      </w:r>
+    </w:p>
+    <w:p>
+      <w:pPr>
+        <w:pStyle w:val="a5"/>
+        <w:autoSpaceDE w:val="0"/>
+        <w:autoSpaceDN w:val="0"/>
+        <w:adjustRightInd w:val="0"/>
+        <w:ind w:leftChars="1000" w:left="2100" w:firstLineChars="0"/>
+        <w:jc w:val="left"/>
+        <w:rPr>
+          <w:rFonts w:ascii="Times New Roman" w:hAnsi="Times New Roman" w:cs="Times New Roman"/>
+          <w:kern w:val="0"/>
+          <w:szCs w:val="21"/>
+        </w:rPr>
+      </w:pPr>
+      <w:r>
+        <w:rPr>
+          <w:rFonts w:ascii="Times New Roman" w:hAnsi="Times New Roman" w:cs="Times New Roman"/>
+          <w:kern w:val="0"/>
+          <w:szCs w:val="21"/>
+        </w:rPr>
+        <w:t>…</w:t>
+      </w:r>
+    </w:p>
+    <w:p>
+      <w:pPr>
+        <w:pStyle w:val="a5"/>
+        <w:autoSpaceDE w:val="0"/>
+        <w:autoSpaceDN w:val="0"/>
+        <w:adjustRightInd w:val="0"/>
+        <w:ind w:leftChars="1000" w:left="2100" w:firstLineChars="0"/>
+        <w:jc w:val="left"/>
+        <w:rPr>
+          <w:rFonts w:ascii="Times New Roman" w:hAnsi="Times New Roman" w:cs="Times New Roman"/>
+          <w:kern w:val="0"/>
+          <w:szCs w:val="21"/>
+        </w:rPr>
+      </w:pPr>
+      <w:r>
+        <w:rPr>
+          <w:rFonts w:ascii="Times New Roman" w:hAnsi="Times New Roman" w:cs="Times New Roman" w:hint="eastAsia"/>
+          <w:kern w:val="0"/>
+          <w:szCs w:val="21"/>
+        </w:rPr>
+        <w:t>如果</w:t>
+      </w:r>
+      <w:r>
+        <w:rPr>
+          <w:rFonts w:ascii="Times New Roman" w:hAnsi="Times New Roman" w:cs="Times New Roman" w:hint="eastAsia"/>
+          <w:kern w:val="0"/>
+          <w:szCs w:val="21"/>
+        </w:rPr>
+        <w:t>3.</w:t>
+      </w:r>
+      <w:r>
+        <w:rPr>
+          <w:rFonts w:ascii="Times New Roman" w:hAnsi="Times New Roman" w:cs="Times New Roman" w:hint="eastAsia"/>
+          <w:kern w:val="0"/>
+          <w:szCs w:val="21"/>
+        </w:rPr>
+        <w:t>这里返回</w:t>
+      </w:r>
+      <w:r>
+        <w:rPr>
+          <w:rFonts w:ascii="Times New Roman" w:hAnsi="Times New Roman" w:cs="Times New Roman" w:hint="eastAsia"/>
+          <w:kern w:val="0"/>
+          <w:szCs w:val="21"/>
+        </w:rPr>
+        <w:t>false</w:t>
+      </w:r>
+      <w:r>
+        <w:rPr>
+          <w:rFonts w:ascii="Times New Roman" w:hAnsi="Times New Roman" w:cs="Times New Roman" w:hint="eastAsia"/>
+          <w:kern w:val="0"/>
+          <w:szCs w:val="21"/>
+        </w:rPr>
+        <w:t>，表示实际到达数据</w:t>
+      </w:r>
+      <w:r>
+        <w:rPr>
+          <w:rFonts w:ascii="Times New Roman" w:hAnsi="Times New Roman" w:cs="Times New Roman" w:hint="eastAsia"/>
+          <w:kern w:val="0"/>
+          <w:szCs w:val="21"/>
+        </w:rPr>
+        <w:t>&lt;256</w:t>
+      </w:r>
+      <w:r>
+        <w:rPr>
+          <w:rFonts w:ascii="Times New Roman" w:hAnsi="Times New Roman" w:cs="Times New Roman" w:hint="eastAsia"/>
+          <w:kern w:val="0"/>
+          <w:szCs w:val="21"/>
+        </w:rPr>
+        <w:t>，不够读取</w:t>
+      </w:r>
+    </w:p>
+    <w:p>
+      <w:pPr>
+        <w:pStyle w:val="a5"/>
+        <w:autoSpaceDE w:val="0"/>
+        <w:autoSpaceDN w:val="0"/>
+        <w:adjustRightInd w:val="0"/>
+        <w:ind w:leftChars="1000" w:left="2100" w:firstLineChars="0"/>
+        <w:jc w:val="left"/>
+        <w:rPr>
+          <w:rFonts w:ascii="Times New Roman" w:hAnsi="Times New Roman" w:cs="Times New Roman"/>
+          <w:kern w:val="0"/>
+          <w:szCs w:val="21"/>
+        </w:rPr>
+      </w:pPr>
+    </w:p>
+    <w:p>
+      <w:pPr>
+        <w:pStyle w:val="a5"/>
+        <w:autoSpaceDE w:val="0"/>
+        <w:autoSpaceDN w:val="0"/>
+        <w:adjustRightInd w:val="0"/>
+        <w:ind w:leftChars="1000" w:left="2100" w:firstLineChars="0"/>
+        <w:jc w:val="left"/>
+        <w:rPr>
+          <w:rFonts w:ascii="Times New Roman" w:hAnsi="Times New Roman" w:cs="Times New Roman"/>
+          <w:kern w:val="0"/>
+          <w:szCs w:val="21"/>
+        </w:rPr>
+      </w:pPr>
+      <w:r>
+        <w:rPr>
+          <w:rFonts w:ascii="Times New Roman" w:hAnsi="Times New Roman" w:cs="Times New Roman" w:hint="eastAsia"/>
+          <w:kern w:val="0"/>
+          <w:szCs w:val="21"/>
+        </w:rPr>
+        <w:t>这时，用户有</w:t>
+      </w:r>
+      <w:r>
+        <w:rPr>
+          <w:rFonts w:ascii="Times New Roman" w:hAnsi="Times New Roman" w:cs="Times New Roman" w:hint="eastAsia"/>
+          <w:kern w:val="0"/>
+          <w:szCs w:val="21"/>
+        </w:rPr>
+        <w:t>2</w:t>
+      </w:r>
+      <w:r>
+        <w:rPr>
+          <w:rFonts w:ascii="Times New Roman" w:hAnsi="Times New Roman" w:cs="Times New Roman" w:hint="eastAsia"/>
+          <w:kern w:val="0"/>
+          <w:szCs w:val="21"/>
+        </w:rPr>
+        <w:t>种选择</w:t>
+      </w:r>
+    </w:p>
+    <w:p>
+      <w:pPr>
+        <w:pStyle w:val="a5"/>
+        <w:autoSpaceDE w:val="0"/>
+        <w:autoSpaceDN w:val="0"/>
+        <w:adjustRightInd w:val="0"/>
+        <w:ind w:leftChars="1000" w:left="2100" w:firstLineChars="0"/>
+        <w:jc w:val="left"/>
+        <w:rPr>
+          <w:rFonts w:ascii="Times New Roman" w:hAnsi="Times New Roman" w:cs="Times New Roman"/>
+          <w:kern w:val="0"/>
+          <w:szCs w:val="21"/>
+        </w:rPr>
+      </w:pPr>
+      <w:r>
+        <w:rPr>
+          <w:rFonts w:ascii="Times New Roman" w:hAnsi="Times New Roman" w:cs="Times New Roman" w:hint="eastAsia"/>
+          <w:kern w:val="0"/>
+          <w:szCs w:val="21"/>
+        </w:rPr>
+        <w:t>选择</w:t>
+      </w:r>
+      <w:r>
+        <w:rPr>
+          <w:rFonts w:ascii="Times New Roman" w:hAnsi="Times New Roman" w:cs="Times New Roman" w:hint="eastAsia"/>
+          <w:kern w:val="0"/>
+          <w:szCs w:val="21"/>
+        </w:rPr>
+        <w:t>1</w:t>
+      </w:r>
+      <w:r>
+        <w:rPr>
+          <w:rFonts w:ascii="Times New Roman" w:hAnsi="Times New Roman" w:cs="Times New Roman" w:hint="eastAsia"/>
+          <w:kern w:val="0"/>
+          <w:szCs w:val="21"/>
+        </w:rPr>
+        <w:t>：</w:t>
+      </w:r>
+    </w:p>
+    <w:p>
+      <w:pPr>
+        <w:pStyle w:val="a5"/>
+        <w:autoSpaceDE w:val="0"/>
+        <w:autoSpaceDN w:val="0"/>
+        <w:adjustRightInd w:val="0"/>
+        <w:ind w:leftChars="1200" w:left="2520" w:firstLineChars="0"/>
+        <w:jc w:val="left"/>
+        <w:rPr>
+          <w:rFonts w:ascii="Times New Roman" w:hAnsi="Times New Roman" w:cs="Times New Roman"/>
+          <w:kern w:val="0"/>
+          <w:szCs w:val="21"/>
+        </w:rPr>
+      </w:pPr>
+      <w:r>
+        <w:rPr>
+          <w:rFonts w:ascii="Times New Roman" w:hAnsi="Times New Roman" w:cs="Times New Roman" w:hint="eastAsia"/>
+          <w:kern w:val="0"/>
+          <w:szCs w:val="21"/>
+        </w:rPr>
+        <w:t>循环执行</w:t>
+      </w:r>
+      <w:r>
+        <w:rPr>
+          <w:rFonts w:ascii="Times New Roman" w:hAnsi="Times New Roman" w:cs="Times New Roman" w:hint="eastAsia"/>
+          <w:kern w:val="0"/>
+          <w:szCs w:val="21"/>
+        </w:rPr>
+        <w:t xml:space="preserve">Recv </w:t>
+      </w:r>
+      <w:r>
+        <w:rPr>
+          <w:rFonts w:ascii="Times New Roman" w:hAnsi="Times New Roman" w:cs="Times New Roman" w:hint="eastAsia"/>
+          <w:kern w:val="0"/>
+          <w:szCs w:val="21"/>
+        </w:rPr>
+        <w:t>直到成功，如果不</w:t>
+      </w:r>
+      <w:r>
+        <w:rPr>
+          <w:rFonts w:ascii="Times New Roman" w:hAnsi="Times New Roman" w:cs="Times New Roman" w:hint="eastAsia"/>
+          <w:kern w:val="0"/>
+          <w:szCs w:val="21"/>
+        </w:rPr>
+        <w:t>sleep</w:t>
+      </w:r>
+      <w:r>
+        <w:rPr>
+          <w:rFonts w:ascii="Times New Roman" w:hAnsi="Times New Roman" w:cs="Times New Roman" w:hint="eastAsia"/>
+          <w:kern w:val="0"/>
+          <w:szCs w:val="21"/>
+        </w:rPr>
+        <w:t>，</w:t>
+      </w:r>
+      <w:r>
+        <w:rPr>
+          <w:rFonts w:ascii="Times New Roman" w:hAnsi="Times New Roman" w:cs="Times New Roman" w:hint="eastAsia"/>
+          <w:kern w:val="0"/>
+          <w:szCs w:val="21"/>
+        </w:rPr>
+        <w:t>CPU</w:t>
+      </w:r>
+      <w:r>
+        <w:rPr>
+          <w:rFonts w:ascii="Times New Roman" w:hAnsi="Times New Roman" w:cs="Times New Roman" w:hint="eastAsia"/>
+          <w:kern w:val="0"/>
+          <w:szCs w:val="21"/>
+        </w:rPr>
+        <w:t>直接</w:t>
+      </w:r>
+      <w:r>
+        <w:rPr>
+          <w:rFonts w:ascii="Times New Roman" w:hAnsi="Times New Roman" w:cs="Times New Roman" w:hint="eastAsia"/>
+          <w:kern w:val="0"/>
+          <w:szCs w:val="21"/>
+        </w:rPr>
+        <w:t>100%</w:t>
+      </w:r>
+      <w:r>
+        <w:rPr>
+          <w:rFonts w:ascii="Times New Roman" w:hAnsi="Times New Roman" w:cs="Times New Roman" w:hint="eastAsia"/>
+          <w:kern w:val="0"/>
+          <w:szCs w:val="21"/>
+        </w:rPr>
+        <w:t>，如果</w:t>
+      </w:r>
+      <w:r>
+        <w:rPr>
+          <w:rFonts w:ascii="Times New Roman" w:hAnsi="Times New Roman" w:cs="Times New Roman" w:hint="eastAsia"/>
+          <w:kern w:val="0"/>
+          <w:szCs w:val="21"/>
+        </w:rPr>
+        <w:t>sleep</w:t>
+      </w:r>
+      <w:r>
+        <w:rPr>
+          <w:rFonts w:ascii="Times New Roman" w:hAnsi="Times New Roman" w:cs="Times New Roman" w:hint="eastAsia"/>
+          <w:kern w:val="0"/>
+          <w:szCs w:val="21"/>
+        </w:rPr>
+        <w:t>，响应效率降低</w:t>
+      </w:r>
+    </w:p>
+    <w:p>
+      <w:pPr>
+        <w:pStyle w:val="a5"/>
+        <w:autoSpaceDE w:val="0"/>
+        <w:autoSpaceDN w:val="0"/>
+        <w:adjustRightInd w:val="0"/>
+        <w:ind w:leftChars="1000" w:left="2100" w:firstLineChars="0"/>
+        <w:jc w:val="left"/>
+        <w:rPr>
+          <w:rFonts w:ascii="Times New Roman" w:hAnsi="Times New Roman" w:cs="Times New Roman"/>
+          <w:kern w:val="0"/>
+          <w:szCs w:val="21"/>
+        </w:rPr>
+      </w:pPr>
+      <w:r>
+        <w:rPr>
+          <w:rFonts w:ascii="Times New Roman" w:hAnsi="Times New Roman" w:cs="Times New Roman" w:hint="eastAsia"/>
+          <w:kern w:val="0"/>
+          <w:szCs w:val="21"/>
+        </w:rPr>
+        <w:t>选择</w:t>
+      </w:r>
+      <w:r>
+        <w:rPr>
+          <w:rFonts w:ascii="Times New Roman" w:hAnsi="Times New Roman" w:cs="Times New Roman" w:hint="eastAsia"/>
+          <w:kern w:val="0"/>
+          <w:szCs w:val="21"/>
+        </w:rPr>
+        <w:t>2</w:t>
+      </w:r>
+      <w:r>
+        <w:rPr>
+          <w:rFonts w:ascii="Times New Roman" w:hAnsi="Times New Roman" w:cs="Times New Roman" w:hint="eastAsia"/>
+          <w:kern w:val="0"/>
+          <w:szCs w:val="21"/>
+        </w:rPr>
+        <w:t>：</w:t>
+      </w:r>
+    </w:p>
+    <w:p>
+      <w:pPr>
+        <w:pStyle w:val="a5"/>
+        <w:autoSpaceDE w:val="0"/>
+        <w:autoSpaceDN w:val="0"/>
+        <w:adjustRightInd w:val="0"/>
+        <w:ind w:leftChars="1200" w:left="2520" w:firstLineChars="0"/>
+        <w:jc w:val="left"/>
+        <w:rPr>
+          <w:rFonts w:ascii="Times New Roman" w:hAnsi="Times New Roman" w:cs="Times New Roman"/>
+          <w:kern w:val="0"/>
+          <w:szCs w:val="21"/>
+        </w:rPr>
+      </w:pPr>
+      <w:r>
+        <w:rPr>
+          <w:rFonts w:ascii="Times New Roman" w:hAnsi="Times New Roman" w:cs="Times New Roman" w:hint="eastAsia"/>
+          <w:kern w:val="0"/>
+          <w:szCs w:val="21"/>
+        </w:rPr>
+        <w:t>将</w:t>
+      </w:r>
+      <w:r>
+        <w:rPr>
+          <w:rFonts w:ascii="Times New Roman" w:hAnsi="Times New Roman" w:cs="Times New Roman" w:hint="eastAsia"/>
+          <w:kern w:val="0"/>
+          <w:szCs w:val="21"/>
+        </w:rPr>
+        <w:t>256</w:t>
+      </w:r>
+      <w:r>
+        <w:rPr>
+          <w:rFonts w:ascii="Times New Roman" w:hAnsi="Times New Roman" w:cs="Times New Roman" w:hint="eastAsia"/>
+          <w:kern w:val="0"/>
+          <w:szCs w:val="21"/>
+        </w:rPr>
+        <w:t>保存下来，直接</w:t>
+      </w:r>
+      <w:r>
+        <w:rPr>
+          <w:rFonts w:ascii="Times New Roman" w:hAnsi="Times New Roman" w:cs="Times New Roman" w:hint="eastAsia"/>
+          <w:kern w:val="0"/>
+          <w:szCs w:val="21"/>
+        </w:rPr>
+        <w:t>return</w:t>
+      </w:r>
+      <w:r>
+        <w:rPr>
+          <w:rFonts w:ascii="Times New Roman" w:hAnsi="Times New Roman" w:cs="Times New Roman" w:hint="eastAsia"/>
+          <w:kern w:val="0"/>
+          <w:szCs w:val="21"/>
+        </w:rPr>
+        <w:t>退出</w:t>
+      </w:r>
+      <w:r>
+        <w:rPr>
+          <w:rFonts w:ascii="Times New Roman" w:hAnsi="Times New Roman" w:cs="Times New Roman" w:hint="eastAsia"/>
+          <w:kern w:val="0"/>
+          <w:szCs w:val="21"/>
+        </w:rPr>
+        <w:t>OnMsg</w:t>
+      </w:r>
+      <w:r>
+        <w:rPr>
+          <w:rFonts w:ascii="Times New Roman" w:hAnsi="Times New Roman" w:cs="Times New Roman" w:hint="eastAsia"/>
+          <w:kern w:val="0"/>
+          <w:szCs w:val="21"/>
+        </w:rPr>
+        <w:t>，下次</w:t>
+      </w:r>
+      <w:r>
+        <w:rPr>
+          <w:rFonts w:ascii="Times New Roman" w:hAnsi="Times New Roman" w:cs="Times New Roman" w:hint="eastAsia"/>
+          <w:kern w:val="0"/>
+          <w:szCs w:val="21"/>
+        </w:rPr>
+        <w:t>OnMsg</w:t>
+      </w:r>
+      <w:r>
+        <w:rPr>
+          <w:rFonts w:ascii="Times New Roman" w:hAnsi="Times New Roman" w:cs="Times New Roman" w:hint="eastAsia"/>
+          <w:kern w:val="0"/>
+          <w:szCs w:val="21"/>
+        </w:rPr>
+        <w:t>触发时，再尝试</w:t>
+      </w:r>
+      <w:r>
+        <w:rPr>
+          <w:rFonts w:ascii="Times New Roman" w:hAnsi="Times New Roman" w:cs="Times New Roman" w:hint="eastAsia"/>
+          <w:kern w:val="0"/>
+          <w:szCs w:val="21"/>
+        </w:rPr>
+        <w:t>Recv</w:t>
+      </w:r>
+    </w:p>
+    <w:p>
+      <w:pPr>
+        <w:pStyle w:val="a5"/>
+        <w:autoSpaceDE w:val="0"/>
+        <w:autoSpaceDN w:val="0"/>
+        <w:adjustRightInd w:val="0"/>
+        <w:ind w:leftChars="1000" w:left="2100" w:firstLineChars="0"/>
+        <w:jc w:val="left"/>
+        <w:rPr>
+          <w:rFonts w:ascii="Times New Roman" w:hAnsi="Times New Roman" w:cs="Times New Roman"/>
+          <w:kern w:val="0"/>
+          <w:szCs w:val="21"/>
+        </w:rPr>
+      </w:pPr>
+      <w:r>
+        <w:rPr>
+          <w:rFonts w:ascii="Times New Roman" w:hAnsi="Times New Roman" w:cs="Times New Roman" w:hint="eastAsia"/>
+          <w:kern w:val="0"/>
+          <w:szCs w:val="21"/>
+        </w:rPr>
+        <w:lastRenderedPageBreak/>
+        <w:tab/>
+      </w:r>
+      <w:r>
+        <w:rPr>
+          <w:rFonts w:ascii="Times New Roman" w:hAnsi="Times New Roman" w:cs="Times New Roman" w:hint="eastAsia"/>
+          <w:kern w:val="0"/>
+          <w:szCs w:val="21"/>
+        </w:rPr>
+        <w:t>优点，没有</w:t>
+      </w:r>
+      <w:r>
+        <w:rPr>
+          <w:rFonts w:ascii="Times New Roman" w:hAnsi="Times New Roman" w:cs="Times New Roman" w:hint="eastAsia"/>
+          <w:kern w:val="0"/>
+          <w:szCs w:val="21"/>
+        </w:rPr>
+        <w:t>sleep,</w:t>
+      </w:r>
+      <w:r>
+        <w:rPr>
+          <w:rFonts w:ascii="Times New Roman" w:hAnsi="Times New Roman" w:cs="Times New Roman" w:hint="eastAsia"/>
+          <w:kern w:val="0"/>
+          <w:szCs w:val="21"/>
+        </w:rPr>
+        <w:t>不吃</w:t>
+      </w:r>
+      <w:r>
+        <w:rPr>
+          <w:rFonts w:ascii="Times New Roman" w:hAnsi="Times New Roman" w:cs="Times New Roman" w:hint="eastAsia"/>
+          <w:kern w:val="0"/>
+          <w:szCs w:val="21"/>
+        </w:rPr>
+        <w:t>CPU</w:t>
+      </w:r>
+    </w:p>
+    <w:p>
+      <w:pPr>
+        <w:pStyle w:val="a5"/>
+        <w:autoSpaceDE w:val="0"/>
+        <w:autoSpaceDN w:val="0"/>
+        <w:adjustRightInd w:val="0"/>
+        <w:ind w:leftChars="1000" w:left="2100" w:firstLineChars="0"/>
+        <w:jc w:val="left"/>
+        <w:rPr>
+          <w:rFonts w:ascii="Times New Roman" w:hAnsi="Times New Roman" w:cs="Times New Roman"/>
+          <w:kern w:val="0"/>
+          <w:szCs w:val="21"/>
+        </w:rPr>
+      </w:pPr>
+      <w:r>
+        <w:rPr>
+          <w:rFonts w:ascii="Times New Roman" w:hAnsi="Times New Roman" w:cs="Times New Roman" w:hint="eastAsia"/>
+          <w:kern w:val="0"/>
+          <w:szCs w:val="21"/>
+        </w:rPr>
+        <w:tab/>
+      </w:r>
+      <w:r>
+        <w:rPr>
+          <w:rFonts w:ascii="Times New Roman" w:hAnsi="Times New Roman" w:cs="Times New Roman" w:hint="eastAsia"/>
+          <w:kern w:val="0"/>
+          <w:szCs w:val="21"/>
+        </w:rPr>
+        <w:t>缺点：用户代码难以组织，用户需要为所有连接维护一个</w:t>
+      </w:r>
+      <w:r>
+        <w:rPr>
+          <w:rFonts w:ascii="Times New Roman" w:hAnsi="Times New Roman" w:cs="Times New Roman" w:hint="eastAsia"/>
+          <w:kern w:val="0"/>
+          <w:szCs w:val="21"/>
+        </w:rPr>
+        <w:t>int</w:t>
+      </w:r>
+      <w:r>
+        <w:rPr>
+          <w:rFonts w:ascii="Times New Roman" w:hAnsi="Times New Roman" w:cs="Times New Roman" w:hint="eastAsia"/>
+          <w:kern w:val="0"/>
+          <w:szCs w:val="21"/>
+        </w:rPr>
+        <w:t>变量保存接收长度，也就是</w:t>
+      </w:r>
+      <w:r>
+        <w:rPr>
+          <w:rFonts w:ascii="Times New Roman" w:hAnsi="Times New Roman" w:cs="Times New Roman" w:hint="eastAsia"/>
+          <w:kern w:val="0"/>
+          <w:szCs w:val="21"/>
+        </w:rPr>
+        <w:t>用户需要自己维护</w:t>
+      </w:r>
+      <w:r>
+        <w:rPr>
+          <w:rFonts w:ascii="Times New Roman" w:hAnsi="Times New Roman" w:cs="Times New Roman" w:hint="eastAsia"/>
+          <w:kern w:val="0"/>
+          <w:szCs w:val="21"/>
+        </w:rPr>
+        <w:t>一个列表，在连接</w:t>
+      </w:r>
+      <w:r>
+        <w:rPr>
+          <w:rFonts w:ascii="Times New Roman" w:hAnsi="Times New Roman" w:cs="Times New Roman" w:hint="eastAsia"/>
+          <w:kern w:val="0"/>
+          <w:szCs w:val="21"/>
+        </w:rPr>
+        <w:t>断开时，要从列表删除，</w:t>
+      </w:r>
+      <w:r>
+        <w:rPr>
+          <w:rFonts w:ascii="Times New Roman" w:hAnsi="Times New Roman" w:cs="Times New Roman" w:hint="eastAsia"/>
+          <w:kern w:val="0"/>
+          <w:szCs w:val="21"/>
+        </w:rPr>
+        <w:t>工作繁杂</w:t>
+      </w:r>
+    </w:p>
+    <w:p>
+      <w:pPr>
+        <w:pStyle w:val="a5"/>
+        <w:autoSpaceDE w:val="0"/>
+        <w:autoSpaceDN w:val="0"/>
+        <w:adjustRightInd w:val="0"/>
+        <w:ind w:left="1260" w:firstLineChars="0"/>
+        <w:jc w:val="left"/>
+        <w:rPr>
+          <w:rFonts w:ascii="Times New Roman" w:hAnsi="Times New Roman" w:cs="Times New Roman"/>
+          <w:kern w:val="0"/>
+          <w:szCs w:val="21"/>
+        </w:rPr>
+      </w:pPr>
+      <w:r>
+        <w:rPr>
+          <w:rFonts w:ascii="Times New Roman" w:hAnsi="Times New Roman" w:cs="Times New Roman" w:hint="eastAsia"/>
+          <w:kern w:val="0"/>
+          <w:szCs w:val="21"/>
+        </w:rPr>
+        <w:tab/>
+      </w:r>
+    </w:p>
+    <w:p>
+      <w:pPr>
+        <w:pStyle w:val="a5"/>
+        <w:autoSpaceDE w:val="0"/>
+        <w:autoSpaceDN w:val="0"/>
+        <w:adjustRightInd w:val="0"/>
+        <w:ind w:left="1680" w:firstLineChars="0"/>
+        <w:jc w:val="left"/>
+        <w:rPr>
+          <w:rFonts w:ascii="Times New Roman" w:hAnsi="Times New Roman" w:cs="Times New Roman"/>
+          <w:kern w:val="0"/>
+          <w:szCs w:val="21"/>
+        </w:rPr>
+      </w:pPr>
+      <w:r>
+        <w:rPr>
+          <w:rFonts w:ascii="Times New Roman" w:hAnsi="Times New Roman" w:cs="Times New Roman" w:hint="eastAsia"/>
+          <w:kern w:val="0"/>
+          <w:szCs w:val="21"/>
+        </w:rPr>
+        <w:t>传递</w:t>
+      </w:r>
+      <w:r>
+        <w:rPr>
+          <w:rFonts w:ascii="Times New Roman" w:hAnsi="Times New Roman" w:cs="Times New Roman" w:hint="eastAsia"/>
+          <w:kern w:val="0"/>
+          <w:szCs w:val="21"/>
+        </w:rPr>
+        <w:t>false</w:t>
+      </w:r>
+      <w:r>
+        <w:rPr>
+          <w:rFonts w:ascii="Times New Roman" w:hAnsi="Times New Roman" w:cs="Times New Roman" w:hint="eastAsia"/>
+          <w:kern w:val="0"/>
+          <w:szCs w:val="21"/>
+        </w:rPr>
+        <w:t>到</w:t>
+      </w:r>
+      <w:r>
+        <w:rPr>
+          <w:rFonts w:ascii="Times New Roman" w:hAnsi="Times New Roman" w:cs="Times New Roman"/>
+          <w:kern w:val="0"/>
+          <w:szCs w:val="21"/>
+        </w:rPr>
+        <w:t>bClearCache</w:t>
+      </w:r>
+      <w:r>
+        <w:rPr>
+          <w:rFonts w:ascii="Times New Roman" w:hAnsi="Times New Roman" w:cs="Times New Roman" w:hint="eastAsia"/>
+          <w:kern w:val="0"/>
+          <w:szCs w:val="21"/>
+        </w:rPr>
+        <w:t>，解决上面的问题</w:t>
+      </w:r>
+    </w:p>
+    <w:p>
+      <w:pPr>
+        <w:pStyle w:val="a5"/>
+        <w:autoSpaceDE w:val="0"/>
+        <w:autoSpaceDN w:val="0"/>
+        <w:adjustRightInd w:val="0"/>
+        <w:ind w:leftChars="1000" w:left="2100" w:firstLineChars="0"/>
+        <w:jc w:val="left"/>
+        <w:rPr>
+          <w:rFonts w:ascii="Times New Roman" w:hAnsi="Times New Roman" w:cs="Times New Roman"/>
+          <w:kern w:val="0"/>
+          <w:szCs w:val="21"/>
+        </w:rPr>
+      </w:pPr>
+      <w:r>
+        <w:rPr>
+          <w:rFonts w:ascii="Times New Roman" w:hAnsi="Times New Roman" w:cs="Times New Roman" w:hint="eastAsia"/>
+          <w:kern w:val="0"/>
+          <w:szCs w:val="21"/>
+        </w:rPr>
+        <w:t>1.Recv(msg, 2, false);</w:t>
+      </w:r>
+    </w:p>
+    <w:p>
+      <w:pPr>
+        <w:pStyle w:val="a5"/>
+        <w:autoSpaceDE w:val="0"/>
+        <w:autoSpaceDN w:val="0"/>
+        <w:adjustRightInd w:val="0"/>
+        <w:ind w:leftChars="1000" w:left="2100" w:firstLineChars="0"/>
+        <w:jc w:val="left"/>
+        <w:rPr>
+          <w:rFonts w:ascii="Times New Roman" w:hAnsi="Times New Roman" w:cs="Times New Roman"/>
+          <w:kern w:val="0"/>
+          <w:szCs w:val="21"/>
+        </w:rPr>
+      </w:pPr>
+      <w:r>
+        <w:rPr>
+          <w:rFonts w:ascii="Times New Roman" w:hAnsi="Times New Roman" w:cs="Times New Roman" w:hint="eastAsia"/>
+          <w:kern w:val="0"/>
+          <w:szCs w:val="21"/>
+        </w:rPr>
+        <w:t>2.</w:t>
+      </w:r>
+      <w:r>
+        <w:rPr>
+          <w:rFonts w:ascii="Times New Roman" w:hAnsi="Times New Roman" w:cs="Times New Roman" w:hint="eastAsia"/>
+          <w:kern w:val="0"/>
+          <w:szCs w:val="21"/>
+        </w:rPr>
+        <w:t>解析</w:t>
+      </w:r>
+      <w:r>
+        <w:rPr>
+          <w:rFonts w:ascii="Times New Roman" w:hAnsi="Times New Roman" w:cs="Times New Roman" w:hint="eastAsia"/>
+          <w:kern w:val="0"/>
+          <w:szCs w:val="21"/>
+        </w:rPr>
+        <w:t>msg</w:t>
+      </w:r>
+      <w:r>
+        <w:rPr>
+          <w:rFonts w:ascii="Times New Roman" w:hAnsi="Times New Roman" w:cs="Times New Roman" w:hint="eastAsia"/>
+          <w:kern w:val="0"/>
+          <w:szCs w:val="21"/>
+        </w:rPr>
+        <w:t>得到内容长度，假设为</w:t>
+      </w:r>
+      <w:r>
+        <w:rPr>
+          <w:rFonts w:ascii="Times New Roman" w:hAnsi="Times New Roman" w:cs="Times New Roman" w:hint="eastAsia"/>
+          <w:kern w:val="0"/>
+          <w:szCs w:val="21"/>
+        </w:rPr>
+        <w:t>256</w:t>
+      </w:r>
+    </w:p>
+    <w:p>
+      <w:pPr>
+        <w:pStyle w:val="a5"/>
+        <w:autoSpaceDE w:val="0"/>
+        <w:autoSpaceDN w:val="0"/>
+        <w:adjustRightInd w:val="0"/>
+        <w:ind w:leftChars="1000" w:left="2100" w:firstLineChars="0"/>
+        <w:jc w:val="left"/>
+        <w:rPr>
+          <w:rFonts w:ascii="Times New Roman" w:hAnsi="Times New Roman" w:cs="Times New Roman"/>
+          <w:kern w:val="0"/>
+          <w:szCs w:val="21"/>
+        </w:rPr>
+      </w:pPr>
+      <w:r>
+        <w:rPr>
+          <w:rFonts w:ascii="Times New Roman" w:hAnsi="Times New Roman" w:cs="Times New Roman" w:hint="eastAsia"/>
+          <w:kern w:val="0"/>
+          <w:szCs w:val="21"/>
+        </w:rPr>
+        <w:t>3.Recv(msg, 256+2, true)//</w:t>
+      </w:r>
+      <w:r>
+        <w:rPr>
+          <w:rFonts w:ascii="Times New Roman" w:hAnsi="Times New Roman" w:cs="Times New Roman" w:hint="eastAsia"/>
+          <w:kern w:val="0"/>
+          <w:szCs w:val="21"/>
+        </w:rPr>
+        <w:t>整个报文长度是</w:t>
+      </w:r>
+      <w:r>
+        <w:rPr>
+          <w:rFonts w:ascii="Times New Roman" w:hAnsi="Times New Roman" w:cs="Times New Roman" w:hint="eastAsia"/>
+          <w:kern w:val="0"/>
+          <w:szCs w:val="21"/>
+        </w:rPr>
+        <w:t>256+2</w:t>
+      </w:r>
+    </w:p>
+    <w:p>
+      <w:pPr>
+        <w:pStyle w:val="a5"/>
+        <w:autoSpaceDE w:val="0"/>
+        <w:autoSpaceDN w:val="0"/>
+        <w:adjustRightInd w:val="0"/>
+        <w:ind w:leftChars="1200" w:left="2520" w:firstLineChars="0"/>
+        <w:jc w:val="left"/>
+        <w:rPr>
+          <w:rFonts w:ascii="Times New Roman" w:hAnsi="Times New Roman" w:cs="Times New Roman"/>
+          <w:kern w:val="0"/>
+          <w:szCs w:val="21"/>
+        </w:rPr>
+      </w:pPr>
+      <w:r>
+        <w:rPr>
+          <w:rFonts w:ascii="Times New Roman" w:hAnsi="Times New Roman" w:cs="Times New Roman" w:hint="eastAsia"/>
+          <w:kern w:val="0"/>
+          <w:szCs w:val="21"/>
+        </w:rPr>
+        <w:t>如果</w:t>
+      </w:r>
+      <w:r>
+        <w:rPr>
+          <w:rFonts w:ascii="Times New Roman" w:hAnsi="Times New Roman" w:cs="Times New Roman" w:hint="eastAsia"/>
+          <w:kern w:val="0"/>
+          <w:szCs w:val="21"/>
+        </w:rPr>
+        <w:t>Recv</w:t>
+      </w:r>
+      <w:r>
+        <w:rPr>
+          <w:rFonts w:ascii="Times New Roman" w:hAnsi="Times New Roman" w:cs="Times New Roman" w:hint="eastAsia"/>
+          <w:kern w:val="0"/>
+          <w:szCs w:val="21"/>
+        </w:rPr>
+        <w:t>成功，直接处理</w:t>
+      </w:r>
+    </w:p>
+    <w:p>
+      <w:pPr>
+        <w:pStyle w:val="a5"/>
+        <w:autoSpaceDE w:val="0"/>
+        <w:autoSpaceDN w:val="0"/>
+        <w:adjustRightInd w:val="0"/>
+        <w:ind w:leftChars="1200" w:left="2520" w:firstLineChars="0"/>
+        <w:jc w:val="left"/>
+        <w:rPr>
+          <w:rFonts w:ascii="Times New Roman" w:hAnsi="Times New Roman" w:cs="Times New Roman"/>
+          <w:kern w:val="0"/>
+          <w:szCs w:val="21"/>
+        </w:rPr>
+      </w:pPr>
+      <w:r>
+        <w:rPr>
+          <w:rFonts w:ascii="Times New Roman" w:hAnsi="Times New Roman" w:cs="Times New Roman" w:hint="eastAsia"/>
+          <w:kern w:val="0"/>
+          <w:szCs w:val="21"/>
+        </w:rPr>
+        <w:t>如果</w:t>
+      </w:r>
+      <w:r>
+        <w:rPr>
+          <w:rFonts w:ascii="Times New Roman" w:hAnsi="Times New Roman" w:cs="Times New Roman" w:hint="eastAsia"/>
+          <w:kern w:val="0"/>
+          <w:szCs w:val="21"/>
+        </w:rPr>
+        <w:t>Recv</w:t>
+      </w:r>
+      <w:r>
+        <w:rPr>
+          <w:rFonts w:ascii="Times New Roman" w:hAnsi="Times New Roman" w:cs="Times New Roman" w:hint="eastAsia"/>
+          <w:kern w:val="0"/>
+          <w:szCs w:val="21"/>
+        </w:rPr>
+        <w:t>失败，表示到达数据不够，因为</w:t>
+      </w:r>
+      <w:r>
+        <w:rPr>
+          <w:rFonts w:ascii="Times New Roman" w:hAnsi="Times New Roman" w:cs="Times New Roman" w:hint="eastAsia"/>
+          <w:kern w:val="0"/>
+          <w:szCs w:val="21"/>
+        </w:rPr>
+        <w:t>1.</w:t>
+      </w:r>
+      <w:r>
+        <w:rPr>
+          <w:rFonts w:ascii="Times New Roman" w:hAnsi="Times New Roman" w:cs="Times New Roman" w:hint="eastAsia"/>
+          <w:kern w:val="0"/>
+          <w:szCs w:val="21"/>
+        </w:rPr>
+        <w:t>哪里传递了</w:t>
+      </w:r>
+      <w:r>
+        <w:rPr>
+          <w:rFonts w:ascii="Times New Roman" w:hAnsi="Times New Roman" w:cs="Times New Roman" w:hint="eastAsia"/>
+          <w:kern w:val="0"/>
+          <w:szCs w:val="21"/>
+        </w:rPr>
+        <w:t>false</w:t>
+      </w:r>
+      <w:r>
+        <w:rPr>
+          <w:rFonts w:ascii="Times New Roman" w:hAnsi="Times New Roman" w:cs="Times New Roman" w:hint="eastAsia"/>
+          <w:kern w:val="0"/>
+          <w:szCs w:val="21"/>
+        </w:rPr>
+        <w:t>，报文长度信息不会从接收缓冲中删除，所以，用户可以直接</w:t>
+      </w:r>
+      <w:r>
+        <w:rPr>
+          <w:rFonts w:ascii="Times New Roman" w:hAnsi="Times New Roman" w:cs="Times New Roman" w:hint="eastAsia"/>
+          <w:kern w:val="0"/>
+          <w:szCs w:val="21"/>
+        </w:rPr>
+        <w:t>return</w:t>
+      </w:r>
+      <w:r>
+        <w:rPr>
+          <w:rFonts w:ascii="Times New Roman" w:hAnsi="Times New Roman" w:cs="Times New Roman" w:hint="eastAsia"/>
+          <w:kern w:val="0"/>
+          <w:szCs w:val="21"/>
+        </w:rPr>
+        <w:t>退出</w:t>
+      </w:r>
+      <w:r>
+        <w:rPr>
+          <w:rFonts w:ascii="Times New Roman" w:hAnsi="Times New Roman" w:cs="Times New Roman" w:hint="eastAsia"/>
+          <w:kern w:val="0"/>
+          <w:szCs w:val="21"/>
+        </w:rPr>
+        <w:t>OnMsg,</w:t>
+      </w:r>
+      <w:r>
+        <w:rPr>
+          <w:rFonts w:ascii="Times New Roman" w:hAnsi="Times New Roman" w:cs="Times New Roman" w:hint="eastAsia"/>
+          <w:kern w:val="0"/>
+          <w:szCs w:val="21"/>
+        </w:rPr>
+        <w:t>下次</w:t>
+      </w:r>
+      <w:r>
+        <w:rPr>
+          <w:rFonts w:ascii="Times New Roman" w:hAnsi="Times New Roman" w:cs="Times New Roman" w:hint="eastAsia"/>
+          <w:kern w:val="0"/>
+          <w:szCs w:val="21"/>
+        </w:rPr>
+        <w:t>OnMsg</w:t>
+      </w:r>
+      <w:r>
+        <w:rPr>
+          <w:rFonts w:ascii="Times New Roman" w:hAnsi="Times New Roman" w:cs="Times New Roman" w:hint="eastAsia"/>
+          <w:kern w:val="0"/>
+          <w:szCs w:val="21"/>
+        </w:rPr>
+        <w:t>触发时，还可以从连接上读到报文内容长度信息</w:t>
+      </w:r>
+    </w:p>
+    <w:p>
+      <w:pPr>
+        <w:pStyle w:val="a5"/>
+        <w:autoSpaceDE w:val="0"/>
+        <w:autoSpaceDN w:val="0"/>
+        <w:adjustRightInd w:val="0"/>
+        <w:ind w:left="1680" w:firstLineChars="0"/>
+        <w:jc w:val="left"/>
+        <w:rPr>
+          <w:rFonts w:ascii="Times New Roman" w:hAnsi="Times New Roman" w:cs="Times New Roman"/>
+          <w:kern w:val="0"/>
+          <w:szCs w:val="21"/>
+        </w:rPr>
+      </w:pPr>
+    </w:p>
+    <w:p>
+      <w:pPr>
+        <w:pStyle w:val="a5"/>
+        <w:autoSpaceDE w:val="0"/>
+        <w:autoSpaceDN w:val="0"/>
+        <w:adjustRightInd w:val="0"/>
+        <w:ind w:left="1260" w:firstLineChars="0" w:firstLine="0"/>
+        <w:jc w:val="left"/>
+        <w:rPr>
+          <w:rFonts w:ascii="Times New Roman" w:hAnsi="Times New Roman" w:cs="Times New Roman"/>
+          <w:color w:val="000000" w:themeColor="text1"/>
+          <w:kern w:val="0"/>
+          <w:szCs w:val="21"/>
+        </w:rPr>
+      </w:pPr>
+      <w:r>
+        <w:rPr>
+          <w:rFonts w:ascii="Times New Roman" w:hAnsi="Times New Roman" w:cs="Times New Roman" w:hint="eastAsia"/>
+          <w:color w:val="000000" w:themeColor="text1"/>
+          <w:kern w:val="0"/>
+          <w:szCs w:val="21"/>
+        </w:rPr>
+        <w:t>返回值：</w:t>
+      </w:r>
+    </w:p>
+    <w:p>
+      <w:pPr>
+        <w:pStyle w:val="a5"/>
+        <w:autoSpaceDE w:val="0"/>
+        <w:autoSpaceDN w:val="0"/>
+        <w:adjustRightInd w:val="0"/>
+        <w:ind w:leftChars="800" w:left="1680" w:firstLineChars="0" w:firstLine="0"/>
+        <w:jc w:val="left"/>
+        <w:rPr>
+          <w:rFonts w:ascii="Times New Roman" w:hAnsi="Times New Roman" w:cs="Times New Roman"/>
+          <w:color w:val="000000" w:themeColor="text1"/>
+          <w:kern w:val="0"/>
+          <w:szCs w:val="21"/>
+        </w:rPr>
+      </w:pPr>
+      <w:r>
+        <w:rPr>
+          <w:rFonts w:ascii="Times New Roman" w:hAnsi="Times New Roman" w:cs="Times New Roman" w:hint="eastAsia"/>
+          <w:color w:val="000000" w:themeColor="text1"/>
+          <w:kern w:val="0"/>
+          <w:szCs w:val="21"/>
+        </w:rPr>
+        <w:t>数据不够，直接返回</w:t>
+      </w:r>
+      <w:r>
+        <w:rPr>
+          <w:rFonts w:ascii="Times New Roman" w:hAnsi="Times New Roman" w:cs="Times New Roman" w:hint="eastAsia"/>
+          <w:color w:val="000000" w:themeColor="text1"/>
+          <w:kern w:val="0"/>
+          <w:szCs w:val="21"/>
+        </w:rPr>
+        <w:t>false</w:t>
+      </w:r>
+    </w:p>
+    <w:p>
+      <w:pPr>
+        <w:pStyle w:val="a5"/>
+        <w:autoSpaceDE w:val="0"/>
+        <w:autoSpaceDN w:val="0"/>
+        <w:adjustRightInd w:val="0"/>
+        <w:ind w:leftChars="800" w:left="1680" w:firstLineChars="0" w:firstLine="0"/>
+        <w:jc w:val="left"/>
+        <w:rPr>
+          <w:rFonts w:ascii="Times New Roman" w:hAnsi="Times New Roman" w:cs="Times New Roman"/>
+          <w:color w:val="000000" w:themeColor="text1"/>
+          <w:kern w:val="0"/>
+          <w:szCs w:val="21"/>
+        </w:rPr>
+      </w:pPr>
+      <w:r>
+        <w:rPr>
+          <w:rFonts w:ascii="Times New Roman" w:hAnsi="Times New Roman" w:cs="Times New Roman" w:hint="eastAsia"/>
+          <w:color w:val="000000" w:themeColor="text1"/>
+          <w:kern w:val="0"/>
+          <w:szCs w:val="21"/>
+        </w:rPr>
+        <w:t>无</w:t>
+      </w:r>
+      <w:r>
+        <w:rPr>
+          <w:rFonts w:ascii="Times New Roman" w:hAnsi="Times New Roman" w:cs="Times New Roman" w:hint="eastAsia"/>
+          <w:color w:val="000000" w:themeColor="text1"/>
+          <w:kern w:val="0"/>
+          <w:szCs w:val="21"/>
+        </w:rPr>
+        <w:t>需阻塞模式，引擎已经替用户</w:t>
+      </w:r>
+      <w:r>
+        <w:rPr>
+          <w:rFonts w:ascii="Times New Roman" w:hAnsi="Times New Roman" w:cs="Times New Roman" w:hint="eastAsia"/>
+          <w:color w:val="000000" w:themeColor="text1"/>
+          <w:kern w:val="0"/>
+          <w:szCs w:val="21"/>
+        </w:rPr>
+        <w:t>处理好</w:t>
+      </w:r>
+      <w:r>
+        <w:rPr>
+          <w:rFonts w:ascii="Times New Roman" w:hAnsi="Times New Roman" w:cs="Times New Roman" w:hint="eastAsia"/>
+          <w:color w:val="000000" w:themeColor="text1"/>
+          <w:kern w:val="0"/>
+          <w:szCs w:val="21"/>
+        </w:rPr>
+        <w:t>消息等待，消息到达时会有</w:t>
+      </w:r>
+      <w:r>
+        <w:rPr>
+          <w:rFonts w:ascii="Times New Roman" w:hAnsi="Times New Roman" w:cs="Times New Roman" w:hint="eastAsia"/>
+          <w:color w:val="000000" w:themeColor="text1"/>
+          <w:kern w:val="0"/>
+          <w:szCs w:val="21"/>
+        </w:rPr>
+        <w:t>OnMsg</w:t>
+      </w:r>
+      <w:r>
+        <w:rPr>
+          <w:rFonts w:ascii="Times New Roman" w:hAnsi="Times New Roman" w:cs="Times New Roman" w:hint="eastAsia"/>
+          <w:color w:val="000000" w:themeColor="text1"/>
+          <w:kern w:val="0"/>
+          <w:szCs w:val="21"/>
+        </w:rPr>
+        <w:t>被触发</w:t>
+      </w:r>
+    </w:p>
+    <w:p>
+      <w:pPr>
+        <w:pStyle w:val="a5"/>
+        <w:autoSpaceDE w:val="0"/>
+        <w:autoSpaceDN w:val="0"/>
+        <w:adjustRightInd w:val="0"/>
+        <w:ind w:leftChars="800" w:left="1680" w:firstLineChars="0" w:firstLine="0"/>
+        <w:jc w:val="left"/>
+        <w:rPr>
+          <w:rFonts w:ascii="Times New Roman" w:hAnsi="Times New Roman" w:cs="Times New Roman"/>
+          <w:color w:val="000000" w:themeColor="text1"/>
+          <w:kern w:val="0"/>
+          <w:szCs w:val="21"/>
         </w:rPr>
       </w:pPr>
     </w:p>
@@ -8836,6 +8968,216 @@
         <w:jc w:val="left"/>
         <w:rPr>
           <w:rFonts w:ascii="Times New Roman" w:hAnsi="Times New Roman" w:cs="Times New Roman"/>
+          <w:color w:val="E36C0A" w:themeColor="accent6" w:themeShade="BF"/>
+          <w:kern w:val="0"/>
+          <w:szCs w:val="21"/>
+        </w:rPr>
+      </w:pPr>
+      <w:r>
+        <w:rPr>
+          <w:rFonts w:ascii="Times New Roman" w:hAnsi="Times New Roman" w:cs="Times New Roman"/>
+          <w:color w:val="E36C0A" w:themeColor="accent6" w:themeShade="BF"/>
+          <w:kern w:val="0"/>
+          <w:szCs w:val="21"/>
+        </w:rPr>
+        <w:t>bool Send(const unsigned char* pMsg, unsigned short uLength);</w:t>
+      </w:r>
+    </w:p>
+    <w:p>
+      <w:pPr>
+        <w:pStyle w:val="a5"/>
+        <w:autoSpaceDE w:val="0"/>
+        <w:autoSpaceDN w:val="0"/>
+        <w:adjustRightInd w:val="0"/>
+        <w:ind w:left="1260" w:firstLineChars="0" w:firstLine="0"/>
+        <w:jc w:val="left"/>
+        <w:rPr>
+          <w:rFonts w:ascii="Times New Roman" w:hAnsi="Times New Roman" w:cs="Times New Roman"/>
+          <w:color w:val="000000" w:themeColor="text1"/>
+          <w:kern w:val="0"/>
+          <w:szCs w:val="21"/>
+        </w:rPr>
+      </w:pPr>
+      <w:r>
+        <w:rPr>
+          <w:rFonts w:ascii="Times New Roman" w:hAnsi="Times New Roman" w:cs="Times New Roman" w:hint="eastAsia"/>
+          <w:color w:val="000000" w:themeColor="text1"/>
+          <w:kern w:val="0"/>
+          <w:szCs w:val="21"/>
+        </w:rPr>
+        <w:t>发送数据</w:t>
+      </w:r>
+    </w:p>
+    <w:p>
+      <w:pPr>
+        <w:pStyle w:val="a5"/>
+        <w:autoSpaceDE w:val="0"/>
+        <w:autoSpaceDN w:val="0"/>
+        <w:adjustRightInd w:val="0"/>
+        <w:ind w:left="1260" w:firstLineChars="0" w:firstLine="0"/>
+        <w:jc w:val="left"/>
+        <w:rPr>
+          <w:rFonts w:ascii="Times New Roman" w:hAnsi="Times New Roman" w:cs="Times New Roman"/>
+          <w:color w:val="000000" w:themeColor="text1"/>
+          <w:kern w:val="0"/>
+          <w:szCs w:val="21"/>
+        </w:rPr>
+      </w:pPr>
+      <w:r>
+        <w:rPr>
+          <w:rFonts w:ascii="Times New Roman" w:hAnsi="Times New Roman" w:cs="Times New Roman" w:hint="eastAsia"/>
+          <w:color w:val="000000" w:themeColor="text1"/>
+          <w:kern w:val="0"/>
+          <w:szCs w:val="21"/>
+        </w:rPr>
+        <w:t>返回值：</w:t>
+      </w:r>
+    </w:p>
+    <w:p>
+      <w:pPr>
+        <w:pStyle w:val="a5"/>
+        <w:autoSpaceDE w:val="0"/>
+        <w:autoSpaceDN w:val="0"/>
+        <w:adjustRightInd w:val="0"/>
+        <w:ind w:left="1260" w:firstLineChars="0" w:firstLine="0"/>
+        <w:jc w:val="left"/>
+        <w:rPr>
+          <w:rFonts w:ascii="Times New Roman" w:hAnsi="Times New Roman" w:cs="Times New Roman"/>
+          <w:color w:val="000000" w:themeColor="text1"/>
+          <w:kern w:val="0"/>
+          <w:szCs w:val="21"/>
+        </w:rPr>
+      </w:pPr>
+      <w:r>
+        <w:rPr>
+          <w:rFonts w:ascii="Times New Roman" w:hAnsi="Times New Roman" w:cs="Times New Roman" w:hint="eastAsia"/>
+          <w:color w:val="000000" w:themeColor="text1"/>
+          <w:kern w:val="0"/>
+          <w:szCs w:val="21"/>
+        </w:rPr>
+        <w:tab/>
+        <w:t xml:space="preserve">  </w:t>
+      </w:r>
+      <w:r>
+        <w:rPr>
+          <w:rFonts w:ascii="Times New Roman" w:hAnsi="Times New Roman" w:cs="Times New Roman" w:hint="eastAsia"/>
+          <w:color w:val="000000" w:themeColor="text1"/>
+          <w:kern w:val="0"/>
+          <w:szCs w:val="21"/>
+        </w:rPr>
+        <w:t>当连接无效时，返回</w:t>
+      </w:r>
+      <w:r>
+        <w:rPr>
+          <w:rFonts w:ascii="Times New Roman" w:hAnsi="Times New Roman" w:cs="Times New Roman" w:hint="eastAsia"/>
+          <w:color w:val="000000" w:themeColor="text1"/>
+          <w:kern w:val="0"/>
+          <w:szCs w:val="21"/>
+        </w:rPr>
+        <w:t>false</w:t>
+      </w:r>
+    </w:p>
+    <w:p>
+      <w:pPr>
+        <w:pStyle w:val="a5"/>
+        <w:autoSpaceDE w:val="0"/>
+        <w:autoSpaceDN w:val="0"/>
+        <w:adjustRightInd w:val="0"/>
+        <w:ind w:left="1260" w:firstLineChars="0" w:firstLine="0"/>
+        <w:jc w:val="left"/>
+        <w:rPr>
+          <w:rFonts w:ascii="Times New Roman" w:hAnsi="Times New Roman" w:cs="Times New Roman"/>
+          <w:color w:val="000000" w:themeColor="text1"/>
+          <w:kern w:val="0"/>
+          <w:szCs w:val="21"/>
+        </w:rPr>
+      </w:pPr>
+    </w:p>
+    <w:p>
+      <w:pPr>
+        <w:pStyle w:val="a5"/>
+        <w:numPr>
+          <w:ilvl w:val="0"/>
+          <w:numId w:val="6"/>
+        </w:numPr>
+        <w:autoSpaceDE w:val="0"/>
+        <w:autoSpaceDN w:val="0"/>
+        <w:adjustRightInd w:val="0"/>
+        <w:ind w:firstLineChars="0"/>
+        <w:jc w:val="left"/>
+        <w:rPr>
+          <w:rFonts w:ascii="Times New Roman" w:hAnsi="Times New Roman" w:cs="Times New Roman"/>
+          <w:color w:val="E36C0A" w:themeColor="accent6" w:themeShade="BF"/>
+          <w:kern w:val="0"/>
+          <w:szCs w:val="21"/>
+        </w:rPr>
+      </w:pPr>
+      <w:r>
+        <w:rPr>
+          <w:rFonts w:ascii="Times New Roman" w:hAnsi="Times New Roman" w:cs="Times New Roman"/>
+          <w:color w:val="E36C0A" w:themeColor="accent6" w:themeShade="BF"/>
+          <w:kern w:val="0"/>
+          <w:szCs w:val="21"/>
+        </w:rPr>
+        <w:t>void Close()</w:t>
+      </w:r>
+    </w:p>
+    <w:p>
+      <w:pPr>
+        <w:pStyle w:val="a5"/>
+        <w:autoSpaceDE w:val="0"/>
+        <w:autoSpaceDN w:val="0"/>
+        <w:adjustRightInd w:val="0"/>
+        <w:ind w:left="1260" w:firstLineChars="0" w:firstLine="0"/>
+        <w:jc w:val="left"/>
+        <w:rPr>
+          <w:rFonts w:ascii="Times New Roman" w:hAnsi="Times New Roman" w:cs="Times New Roman"/>
+          <w:color w:val="000000" w:themeColor="text1"/>
+          <w:kern w:val="0"/>
+          <w:szCs w:val="21"/>
+        </w:rPr>
+      </w:pPr>
+      <w:r>
+        <w:rPr>
+          <w:rFonts w:ascii="Times New Roman" w:hAnsi="Times New Roman" w:cs="Times New Roman" w:hint="eastAsia"/>
+          <w:color w:val="000000" w:themeColor="text1"/>
+          <w:kern w:val="0"/>
+          <w:szCs w:val="21"/>
+        </w:rPr>
+        <w:t>关闭连接</w:t>
+      </w:r>
+    </w:p>
+    <w:p>
+      <w:pPr>
+        <w:pStyle w:val="a5"/>
+        <w:autoSpaceDE w:val="0"/>
+        <w:autoSpaceDN w:val="0"/>
+        <w:adjustRightInd w:val="0"/>
+        <w:ind w:left="425" w:firstLineChars="0" w:firstLine="0"/>
+        <w:jc w:val="left"/>
+        <w:rPr>
+          <w:rFonts w:ascii="Times New Roman" w:hAnsi="Times New Roman" w:cs="Times New Roman"/>
+          <w:color w:val="009900"/>
+          <w:kern w:val="0"/>
+          <w:sz w:val="24"/>
+          <w:szCs w:val="24"/>
+        </w:rPr>
+      </w:pPr>
+    </w:p>
+    <w:p>
+      <w:pPr>
+        <w:pStyle w:val="a5"/>
+        <w:numPr>
+          <w:ilvl w:val="0"/>
+          <w:numId w:val="6"/>
+        </w:numPr>
+        <w:autoSpaceDE w:val="0"/>
+        <w:autoSpaceDN w:val="0"/>
+        <w:adjustRightInd w:val="0"/>
+        <w:ind w:firstLineChars="0"/>
+        <w:jc w:val="left"/>
+        <w:rPr>
+          <w:rFonts w:ascii="Times New Roman" w:hAnsi="Times New Roman" w:cs="Times New Roman"/>
           <w:color w:val="808080" w:themeColor="background1" w:themeShade="80"/>
           <w:kern w:val="0"/>
           <w:szCs w:val="21"/>
@@ -9310,6 +9652,7 @@
           <w:kern w:val="0"/>
           <w:szCs w:val="21"/>
         </w:rPr>
+        <w:lastRenderedPageBreak/>
         <w:tab/>
         <w:t>pClient-&gt;free()</w:t>
       </w:r>
@@ -9636,7 +9979,6 @@
           <w:kern w:val="0"/>
           <w:szCs w:val="21"/>
         </w:rPr>
-        <w:lastRenderedPageBreak/>
         <w:tab/>
       </w:r>
       <w:r>
@@ -11040,6 +11382,7 @@
           <w:kern w:val="0"/>
           <w:szCs w:val="21"/>
         </w:rPr>
+        <w:lastRenderedPageBreak/>
         <w:t>O</w:t>
       </w:r>
       <w:r>
@@ -11528,7 +11871,6 @@
           <w:kern w:val="0"/>
           <w:szCs w:val="21"/>
         </w:rPr>
-        <w:lastRenderedPageBreak/>
         <w:t>}</w:t>
       </w:r>
     </w:p>
@@ -12869,6 +13211,7 @@
           <w:kern w:val="0"/>
           <w:szCs w:val="21"/>
         </w:rPr>
+        <w:lastRenderedPageBreak/>
         <w:t>在完全不访问该指针后，</w:t>
       </w:r>
       <w:r>
@@ -13236,7 +13579,6 @@
           <w:kern w:val="0"/>
           <w:szCs w:val="21"/>
         </w:rPr>
-        <w:lastRenderedPageBreak/>
         <w:t>从某分组删除</w:t>
       </w:r>
     </w:p>

--- a/doc/服务器引擎接口文档.docx
+++ b/doc/服务器引擎接口文档.docx
@@ -81,14 +81,15 @@
         </w:numPr>
         <w:ind w:firstLineChars="0"/>
         <w:rPr>
-          <w:szCs w:val="21"/>
-        </w:rPr>
-      </w:pPr>
-      <w:r>
-        <w:rPr>
           <w:rFonts w:hint="eastAsia"/>
           <w:szCs w:val="21"/>
         </w:rPr>
+      </w:pPr>
+      <w:r>
+        <w:rPr>
+          <w:rFonts w:hint="eastAsia"/>
+          <w:szCs w:val="21"/>
+        </w:rPr>
         <w:t>NetHost</w:t>
       </w:r>
       <w:r>
@@ -104,6 +105,82 @@
           <w:szCs w:val="21"/>
         </w:rPr>
         <w:t>连接的主机，用于该主机连接上的</w:t>
+      </w:r>
+      <w:r>
+        <w:rPr>
+          <w:rFonts w:hint="eastAsia"/>
+          <w:szCs w:val="21"/>
+        </w:rPr>
+        <w:t>recv\send\close</w:t>
+      </w:r>
+      <w:r>
+        <w:rPr>
+          <w:rFonts w:hint="eastAsia"/>
+          <w:szCs w:val="21"/>
+        </w:rPr>
+        <w:t>操作</w:t>
+      </w:r>
+    </w:p>
+    <w:p>
+      <w:pPr>
+        <w:pStyle w:val="a5"/>
+        <w:numPr>
+          <w:ilvl w:val="0"/>
+          <w:numId w:val="2"/>
+        </w:numPr>
+        <w:ind w:firstLineChars="0"/>
+        <w:rPr>
+          <w:rFonts w:hint="eastAsia"/>
+          <w:szCs w:val="21"/>
+        </w:rPr>
+      </w:pPr>
+      <w:r>
+        <w:rPr>
+          <w:rFonts w:hint="eastAsia"/>
+          <w:szCs w:val="21"/>
+        </w:rPr>
+        <w:t xml:space="preserve">STNetServer </w:t>
+      </w:r>
+      <w:r>
+        <w:rPr>
+          <w:rFonts w:hint="eastAsia"/>
+          <w:szCs w:val="21"/>
+        </w:rPr>
+        <w:t>单线程版服务器基类，派生类实现网络事件响应方法，直接做业务处理</w:t>
+      </w:r>
+    </w:p>
+    <w:p>
+      <w:pPr>
+        <w:pStyle w:val="a5"/>
+        <w:numPr>
+          <w:ilvl w:val="0"/>
+          <w:numId w:val="2"/>
+        </w:numPr>
+        <w:ind w:firstLineChars="0"/>
+        <w:rPr>
+          <w:szCs w:val="21"/>
+        </w:rPr>
+      </w:pPr>
+      <w:r>
+        <w:rPr>
+          <w:rFonts w:hint="eastAsia"/>
+          <w:szCs w:val="21"/>
+        </w:rPr>
+        <w:t>STNetHost</w:t>
+      </w:r>
+      <w:r>
+        <w:rPr>
+          <w:rFonts w:hint="eastAsia"/>
+          <w:szCs w:val="21"/>
+        </w:rPr>
+        <w:tab/>
+      </w:r>
+      <w:r>
+        <w:rPr>
+          <w:rFonts w:hint="eastAsia"/>
+          <w:szCs w:val="21"/>
+        </w:rPr>
+        <w:t>单线程版连接的主机，用于该主机连接上的</w:t>
       </w:r>
       <w:r>
         <w:rPr>
@@ -1544,6 +1621,7 @@
           <w:kern w:val="0"/>
           <w:szCs w:val="21"/>
         </w:rPr>
+        <w:lastRenderedPageBreak/>
         <w:t>参数：</w:t>
       </w:r>
     </w:p>
@@ -1700,7 +1778,6 @@
           <w:kern w:val="0"/>
           <w:szCs w:val="21"/>
         </w:rPr>
-        <w:lastRenderedPageBreak/>
         <w:t>其它主机操作，具体参考</w:t>
       </w:r>
       <w:r>
@@ -3148,7 +3225,7 @@
           <w:kern w:val="0"/>
           <w:szCs w:val="21"/>
         </w:rPr>
-        <w:t>void BroadcastMsg( int *recvGroupIDs, int recvCount, char *msg, int msgsize, int *filterGroupIDs, int filterCount</w:t>
+        <w:t xml:space="preserve">void BroadcastMsg( int *recvGroupIDs, int recvCount, char *msg, int msgsize, int </w:t>
       </w:r>
       <w:r>
         <w:rPr>
@@ -3157,6 +3234,16 @@
           <w:kern w:val="0"/>
           <w:szCs w:val="21"/>
         </w:rPr>
+        <w:lastRenderedPageBreak/>
+        <w:t>*filterGroupIDs, int filterCount</w:t>
+      </w:r>
+      <w:r>
+        <w:rPr>
+          <w:rFonts w:ascii="Times New Roman" w:hAnsi="Times New Roman" w:cs="Times New Roman"/>
+          <w:color w:val="E36C0A" w:themeColor="accent6" w:themeShade="BF"/>
+          <w:kern w:val="0"/>
+          <w:szCs w:val="21"/>
+        </w:rPr>
         <w:t xml:space="preserve"> )</w:t>
       </w:r>
     </w:p>
@@ -3243,17 +3330,7 @@
           <w:kern w:val="0"/>
           <w:szCs w:val="21"/>
         </w:rPr>
-        <w:t>中任意一组的</w:t>
-      </w:r>
-      <w:r>
-        <w:rPr>
-          <w:rFonts w:ascii="Times New Roman" w:hAnsi="Times New Roman" w:cs="Times New Roman" w:hint="eastAsia"/>
-          <w:color w:val="000000" w:themeColor="text1"/>
-          <w:kern w:val="0"/>
-          <w:szCs w:val="21"/>
-        </w:rPr>
-        <w:lastRenderedPageBreak/>
-        <w:t>主机，发送消息</w:t>
+        <w:t>中任意一组的主机，发送消息</w:t>
       </w:r>
     </w:p>
     <w:p>
@@ -5119,6 +5196,7 @@
           <w:kern w:val="0"/>
           <w:szCs w:val="21"/>
         </w:rPr>
+        <w:lastRenderedPageBreak/>
         <w:t>SendMsg()</w:t>
       </w:r>
       <w:r>
@@ -5207,17 +5285,7 @@
           <w:kern w:val="0"/>
           <w:szCs w:val="21"/>
         </w:rPr>
-        <w:t>效率最高，且不存</w:t>
-      </w:r>
-      <w:r>
-        <w:rPr>
-          <w:rFonts w:ascii="Times New Roman" w:hAnsi="Times New Roman" w:cs="Times New Roman" w:hint="eastAsia"/>
-          <w:color w:val="000000" w:themeColor="text1"/>
-          <w:kern w:val="0"/>
-          <w:szCs w:val="21"/>
-        </w:rPr>
-        <w:lastRenderedPageBreak/>
-        <w:t>在锁竞争。</w:t>
+        <w:t>效率最高，且不存在锁竞争。</w:t>
       </w:r>
     </w:p>
     <w:p>
@@ -6521,7 +6589,7 @@
         <w:ind w:firstLineChars="0"/>
         <w:jc w:val="left"/>
         <w:rPr>
-          <w:rFonts w:ascii="Times New Roman" w:hAnsi="Times New Roman" w:cs="Times New Roman" w:hint="eastAsia"/>
+          <w:rFonts w:ascii="Times New Roman" w:hAnsi="Times New Roman" w:cs="Times New Roman"/>
           <w:color w:val="FF0000"/>
           <w:kern w:val="0"/>
           <w:szCs w:val="21"/>
@@ -6564,19 +6632,20 @@
         <w:ind w:left="1260" w:firstLineChars="0" w:firstLine="0"/>
         <w:jc w:val="left"/>
         <w:rPr>
-          <w:rFonts w:ascii="Times New Roman" w:hAnsi="Times New Roman" w:cs="Times New Roman" w:hint="eastAsia"/>
-          <w:color w:val="000000" w:themeColor="text1"/>
-          <w:kern w:val="0"/>
-          <w:szCs w:val="21"/>
-        </w:rPr>
-      </w:pPr>
-      <w:r>
-        <w:rPr>
-          <w:rFonts w:ascii="Times New Roman" w:hAnsi="Times New Roman" w:cs="Times New Roman" w:hint="eastAsia"/>
-          <w:color w:val="000000" w:themeColor="text1"/>
-          <w:kern w:val="0"/>
-          <w:szCs w:val="21"/>
-        </w:rPr>
+          <w:rFonts w:ascii="Times New Roman" w:hAnsi="Times New Roman" w:cs="Times New Roman"/>
+          <w:color w:val="000000" w:themeColor="text1"/>
+          <w:kern w:val="0"/>
+          <w:szCs w:val="21"/>
+        </w:rPr>
+      </w:pPr>
+      <w:r>
+        <w:rPr>
+          <w:rFonts w:ascii="Times New Roman" w:hAnsi="Times New Roman" w:cs="Times New Roman" w:hint="eastAsia"/>
+          <w:color w:val="000000" w:themeColor="text1"/>
+          <w:kern w:val="0"/>
+          <w:szCs w:val="21"/>
+        </w:rPr>
+        <w:lastRenderedPageBreak/>
         <w:t>主机地址</w:t>
       </w:r>
     </w:p>
@@ -6589,7 +6658,7 @@
         <w:ind w:left="1260" w:firstLineChars="0"/>
         <w:jc w:val="left"/>
         <w:rPr>
-          <w:rFonts w:ascii="Times New Roman" w:hAnsi="Times New Roman" w:cs="Times New Roman" w:hint="eastAsia"/>
+          <w:rFonts w:ascii="Times New Roman" w:hAnsi="Times New Roman" w:cs="Times New Roman"/>
           <w:color w:val="000000" w:themeColor="text1"/>
           <w:kern w:val="0"/>
           <w:szCs w:val="21"/>
@@ -6654,7 +6723,6 @@
           <w:kern w:val="0"/>
           <w:szCs w:val="21"/>
         </w:rPr>
-        <w:lastRenderedPageBreak/>
         <w:t>因为</w:t>
       </w:r>
       <w:r>
@@ -6723,7 +6791,7 @@
         <w:ind w:firstLineChars="0"/>
         <w:jc w:val="left"/>
         <w:rPr>
-          <w:rFonts w:ascii="Times New Roman" w:hAnsi="Times New Roman" w:cs="Times New Roman" w:hint="eastAsia"/>
+          <w:rFonts w:ascii="Times New Roman" w:hAnsi="Times New Roman" w:cs="Times New Roman"/>
           <w:color w:val="FF0000"/>
           <w:kern w:val="0"/>
           <w:szCs w:val="21"/>
@@ -6791,7 +6859,7 @@
         <w:ind w:left="1260" w:firstLineChars="0"/>
         <w:jc w:val="left"/>
         <w:rPr>
-          <w:rFonts w:ascii="Times New Roman" w:hAnsi="Times New Roman" w:cs="Times New Roman" w:hint="eastAsia"/>
+          <w:rFonts w:ascii="Times New Roman" w:hAnsi="Times New Roman" w:cs="Times New Roman"/>
           <w:color w:val="000000" w:themeColor="text1"/>
           <w:kern w:val="0"/>
           <w:szCs w:val="21"/>
@@ -8192,6 +8260,7 @@
           <w:kern w:val="0"/>
           <w:szCs w:val="21"/>
         </w:rPr>
+        <w:lastRenderedPageBreak/>
         <w:t>选择</w:t>
       </w:r>
       <w:r>
@@ -8326,7 +8395,6 @@
           <w:kern w:val="0"/>
           <w:szCs w:val="21"/>
         </w:rPr>
-        <w:lastRenderedPageBreak/>
         <w:tab/>
       </w:r>
       <w:r>
@@ -9557,6 +9625,7 @@
           <w:kern w:val="0"/>
           <w:szCs w:val="21"/>
         </w:rPr>
+        <w:lastRenderedPageBreak/>
         <w:t>{</w:t>
       </w:r>
     </w:p>
@@ -9652,7 +9721,6 @@
           <w:kern w:val="0"/>
           <w:szCs w:val="21"/>
         </w:rPr>
-        <w:lastRenderedPageBreak/>
         <w:tab/>
         <w:t>pClient-&gt;free()</w:t>
       </w:r>
@@ -11288,6 +11356,7 @@
           <w:sz w:val="24"/>
           <w:szCs w:val="24"/>
         </w:rPr>
+        <w:lastRenderedPageBreak/>
         <w:t>OnMsg</w:t>
       </w:r>
       <w:r>
@@ -11382,7 +11451,6 @@
           <w:kern w:val="0"/>
           <w:szCs w:val="21"/>
         </w:rPr>
-        <w:lastRenderedPageBreak/>
         <w:t>O</w:t>
       </w:r>
       <w:r>
@@ -13211,7 +13279,6 @@
           <w:kern w:val="0"/>
           <w:szCs w:val="21"/>
         </w:rPr>
-        <w:lastRenderedPageBreak/>
         <w:t>在完全不访问该指针后，</w:t>
       </w:r>
       <w:r>
@@ -13619,6 +13686,253 @@
           <w:szCs w:val="21"/>
         </w:rPr>
         <w:t>偶合</w:t>
+      </w:r>
+    </w:p>
+    <w:p>
+      <w:pPr>
+        <w:pStyle w:val="a5"/>
+        <w:numPr>
+          <w:ilvl w:val="0"/>
+          <w:numId w:val="5"/>
+        </w:numPr>
+        <w:ind w:firstLineChars="0"/>
+        <w:rPr>
+          <w:rFonts w:hint="eastAsia"/>
+          <w:b/>
+          <w:sz w:val="24"/>
+          <w:szCs w:val="24"/>
+        </w:rPr>
+      </w:pPr>
+      <w:r>
+        <w:rPr>
+          <w:rFonts w:hint="eastAsia"/>
+          <w:b/>
+          <w:sz w:val="24"/>
+          <w:szCs w:val="24"/>
+        </w:rPr>
+        <w:t>STNetServer</w:t>
+      </w:r>
+    </w:p>
+    <w:p>
+      <w:pPr>
+        <w:pStyle w:val="a5"/>
+        <w:numPr>
+          <w:ilvl w:val="1"/>
+          <w:numId w:val="5"/>
+        </w:numPr>
+        <w:ind w:firstLineChars="0"/>
+        <w:rPr>
+          <w:b/>
+          <w:szCs w:val="21"/>
+        </w:rPr>
+      </w:pPr>
+      <w:r>
+        <w:rPr>
+          <w:rFonts w:hint="eastAsia"/>
+          <w:b/>
+          <w:szCs w:val="21"/>
+        </w:rPr>
+        <w:t>类说明</w:t>
+      </w:r>
+    </w:p>
+    <w:p>
+      <w:pPr>
+        <w:pStyle w:val="a5"/>
+        <w:autoSpaceDE w:val="0"/>
+        <w:autoSpaceDN w:val="0"/>
+        <w:adjustRightInd w:val="0"/>
+        <w:ind w:leftChars="600" w:left="1260" w:firstLineChars="0" w:firstLine="0"/>
+        <w:jc w:val="left"/>
+        <w:rPr>
+          <w:rFonts w:ascii="Times New Roman" w:hAnsi="Times New Roman" w:cs="Times New Roman"/>
+          <w:color w:val="000000" w:themeColor="text1"/>
+          <w:kern w:val="0"/>
+          <w:szCs w:val="21"/>
+        </w:rPr>
+      </w:pPr>
+      <w:r>
+        <w:rPr>
+          <w:rFonts w:ascii="Times New Roman" w:hAnsi="Times New Roman" w:cs="Times New Roman" w:hint="eastAsia"/>
+          <w:color w:val="000000" w:themeColor="text1"/>
+          <w:kern w:val="0"/>
+          <w:szCs w:val="21"/>
+        </w:rPr>
+        <w:t>单线程版</w:t>
+      </w:r>
+      <w:r>
+        <w:rPr>
+          <w:rFonts w:ascii="Times New Roman" w:hAnsi="Times New Roman" w:cs="Times New Roman" w:hint="eastAsia"/>
+          <w:color w:val="000000" w:themeColor="text1"/>
+          <w:kern w:val="0"/>
+          <w:szCs w:val="21"/>
+        </w:rPr>
+        <w:t>服务器基类</w:t>
+      </w:r>
+    </w:p>
+    <w:p>
+      <w:pPr>
+        <w:pStyle w:val="a5"/>
+        <w:autoSpaceDE w:val="0"/>
+        <w:autoSpaceDN w:val="0"/>
+        <w:adjustRightInd w:val="0"/>
+        <w:ind w:leftChars="600" w:left="1260" w:firstLineChars="0" w:firstLine="0"/>
+        <w:jc w:val="left"/>
+        <w:rPr>
+          <w:rFonts w:ascii="Times New Roman" w:hAnsi="Times New Roman" w:cs="Times New Roman"/>
+          <w:color w:val="000000" w:themeColor="text1"/>
+          <w:kern w:val="0"/>
+          <w:szCs w:val="21"/>
+        </w:rPr>
+      </w:pPr>
+      <w:r>
+        <w:rPr>
+          <w:rFonts w:ascii="Times New Roman" w:hAnsi="Times New Roman" w:cs="Times New Roman" w:hint="eastAsia"/>
+          <w:color w:val="000000" w:themeColor="text1"/>
+          <w:kern w:val="0"/>
+          <w:szCs w:val="21"/>
+        </w:rPr>
+        <w:t>与</w:t>
+      </w:r>
+      <w:r>
+        <w:rPr>
+          <w:rFonts w:ascii="Times New Roman" w:hAnsi="Times New Roman" w:cs="Times New Roman" w:hint="eastAsia"/>
+          <w:color w:val="000000" w:themeColor="text1"/>
+          <w:kern w:val="0"/>
+          <w:szCs w:val="21"/>
+        </w:rPr>
+        <w:t>NetServer</w:t>
+      </w:r>
+      <w:r>
+        <w:rPr>
+          <w:rFonts w:ascii="Times New Roman" w:hAnsi="Times New Roman" w:cs="Times New Roman" w:hint="eastAsia"/>
+          <w:color w:val="000000" w:themeColor="text1"/>
+          <w:kern w:val="0"/>
+          <w:szCs w:val="21"/>
+        </w:rPr>
+        <w:t>用法相同</w:t>
+      </w:r>
+    </w:p>
+    <w:p>
+      <w:pPr>
+        <w:pStyle w:val="a5"/>
+        <w:numPr>
+          <w:ilvl w:val="0"/>
+          <w:numId w:val="5"/>
+        </w:numPr>
+        <w:ind w:firstLineChars="0"/>
+        <w:rPr>
+          <w:b/>
+          <w:sz w:val="24"/>
+          <w:szCs w:val="24"/>
+        </w:rPr>
+      </w:pPr>
+      <w:r>
+        <w:rPr>
+          <w:rFonts w:hint="eastAsia"/>
+          <w:b/>
+          <w:sz w:val="24"/>
+          <w:szCs w:val="24"/>
+        </w:rPr>
+        <w:t>STNetHost</w:t>
+      </w:r>
+    </w:p>
+    <w:p>
+      <w:pPr>
+        <w:pStyle w:val="a5"/>
+        <w:numPr>
+          <w:ilvl w:val="1"/>
+          <w:numId w:val="5"/>
+        </w:numPr>
+        <w:ind w:firstLineChars="0"/>
+        <w:rPr>
+          <w:b/>
+          <w:szCs w:val="21"/>
+        </w:rPr>
+      </w:pPr>
+      <w:r>
+        <w:rPr>
+          <w:rFonts w:hint="eastAsia"/>
+          <w:b/>
+          <w:szCs w:val="21"/>
+        </w:rPr>
+        <w:t>类说明</w:t>
+      </w:r>
+    </w:p>
+    <w:p>
+      <w:pPr>
+        <w:pStyle w:val="a5"/>
+        <w:autoSpaceDE w:val="0"/>
+        <w:autoSpaceDN w:val="0"/>
+        <w:adjustRightInd w:val="0"/>
+        <w:ind w:leftChars="600" w:left="1260" w:firstLineChars="0" w:firstLine="0"/>
+        <w:jc w:val="left"/>
+        <w:rPr>
+          <w:rFonts w:ascii="Times New Roman" w:hAnsi="Times New Roman" w:cs="Times New Roman"/>
+          <w:color w:val="000000" w:themeColor="text1"/>
+          <w:kern w:val="0"/>
+          <w:szCs w:val="21"/>
+        </w:rPr>
+      </w:pPr>
+      <w:r>
+        <w:rPr>
+          <w:rFonts w:ascii="Times New Roman" w:hAnsi="Times New Roman" w:cs="Times New Roman" w:hint="eastAsia"/>
+          <w:color w:val="000000" w:themeColor="text1"/>
+          <w:kern w:val="0"/>
+          <w:szCs w:val="21"/>
+        </w:rPr>
+        <w:t>网络主机</w:t>
+      </w:r>
+      <w:r>
+        <w:rPr>
+          <w:rFonts w:ascii="Times New Roman" w:hAnsi="Times New Roman" w:cs="Times New Roman" w:hint="eastAsia"/>
+          <w:color w:val="000000" w:themeColor="text1"/>
+          <w:kern w:val="0"/>
+          <w:szCs w:val="21"/>
+        </w:rPr>
+        <w:t>类</w:t>
+      </w:r>
+    </w:p>
+    <w:p>
+      <w:pPr>
+        <w:pStyle w:val="a5"/>
+        <w:autoSpaceDE w:val="0"/>
+        <w:autoSpaceDN w:val="0"/>
+        <w:adjustRightInd w:val="0"/>
+        <w:ind w:leftChars="600" w:left="1260" w:firstLineChars="0" w:firstLine="0"/>
+        <w:jc w:val="left"/>
+        <w:rPr>
+          <w:rFonts w:ascii="Times New Roman" w:hAnsi="Times New Roman" w:cs="Times New Roman"/>
+          <w:color w:val="000000" w:themeColor="text1"/>
+          <w:kern w:val="0"/>
+          <w:szCs w:val="21"/>
+        </w:rPr>
+      </w:pPr>
+      <w:r>
+        <w:rPr>
+          <w:rFonts w:ascii="Times New Roman" w:hAnsi="Times New Roman" w:cs="Times New Roman" w:hint="eastAsia"/>
+          <w:color w:val="000000" w:themeColor="text1"/>
+          <w:kern w:val="0"/>
+          <w:szCs w:val="21"/>
+        </w:rPr>
+        <w:t>用</w:t>
+      </w:r>
+      <w:r>
+        <w:rPr>
+          <w:rFonts w:ascii="Times New Roman" w:hAnsi="Times New Roman" w:cs="Times New Roman" w:hint="eastAsia"/>
+          <w:color w:val="000000" w:themeColor="text1"/>
+          <w:kern w:val="0"/>
+          <w:szCs w:val="21"/>
+        </w:rPr>
+        <w:t>NetHost</w:t>
+      </w:r>
+      <w:r>
+        <w:rPr>
+          <w:rFonts w:ascii="Times New Roman" w:hAnsi="Times New Roman" w:cs="Times New Roman" w:hint="eastAsia"/>
+          <w:color w:val="000000" w:themeColor="text1"/>
+          <w:kern w:val="0"/>
+          <w:szCs w:val="21"/>
+        </w:rPr>
+        <w:t>类用法相同</w:t>
       </w:r>
     </w:p>
     <w:p>

--- a/doc/服务器引擎接口文档.docx
+++ b/doc/服务器引擎接口文档.docx
@@ -81,7 +81,6 @@
         </w:numPr>
         <w:ind w:firstLineChars="0"/>
         <w:rPr>
-          <w:rFonts w:hint="eastAsia"/>
           <w:szCs w:val="21"/>
         </w:rPr>
       </w:pPr>
@@ -130,7 +129,6 @@
         </w:numPr>
         <w:ind w:firstLineChars="0"/>
         <w:rPr>
-          <w:rFonts w:hint="eastAsia"/>
           <w:szCs w:val="21"/>
         </w:rPr>
       </w:pPr>
@@ -2672,16 +2670,7 @@
           <w:kern w:val="0"/>
           <w:szCs w:val="21"/>
         </w:rPr>
-        <w:t>void SetHeartTime( int nSecond</w:t>
-      </w:r>
-      <w:r>
-        <w:rPr>
-          <w:rFonts w:ascii="Times New Roman" w:hAnsi="Times New Roman" w:cs="Times New Roman"/>
-          <w:color w:val="E36C0A" w:themeColor="accent6" w:themeShade="BF"/>
-          <w:kern w:val="0"/>
-          <w:szCs w:val="21"/>
-        </w:rPr>
-        <w:t xml:space="preserve"> )</w:t>
+        <w:t>void SetReconnectTime( int nSecond );</w:t>
       </w:r>
     </w:p>
     <w:p>
@@ -2693,44 +2682,117 @@
         <w:ind w:leftChars="500" w:left="1050" w:firstLineChars="0" w:firstLine="210"/>
         <w:jc w:val="left"/>
         <w:rPr>
-          <w:rFonts w:ascii="Times New Roman" w:hAnsi="Times New Roman" w:cs="Times New Roman"/>
-          <w:color w:val="000000" w:themeColor="text1"/>
-          <w:kern w:val="0"/>
-          <w:szCs w:val="21"/>
-        </w:rPr>
-      </w:pPr>
-      <w:r>
-        <w:rPr>
-          <w:rFonts w:ascii="Times New Roman" w:hAnsi="Times New Roman" w:cs="Times New Roman" w:hint="eastAsia"/>
-          <w:color w:val="000000" w:themeColor="text1"/>
-          <w:kern w:val="0"/>
-          <w:szCs w:val="21"/>
-        </w:rPr>
-        <w:t>设置心跳时间，不设置则，服务器不检查心跳</w:t>
-      </w:r>
-    </w:p>
-    <w:p>
-      <w:pPr>
-        <w:autoSpaceDE w:val="0"/>
-        <w:autoSpaceDN w:val="0"/>
-        <w:adjustRightInd w:val="0"/>
-        <w:jc w:val="left"/>
-        <w:rPr>
-          <w:rFonts w:ascii="Times New Roman" w:hAnsi="Times New Roman" w:cs="Times New Roman"/>
-          <w:color w:val="E36C0A" w:themeColor="accent6" w:themeShade="BF"/>
-          <w:kern w:val="0"/>
-          <w:szCs w:val="21"/>
-        </w:rPr>
-      </w:pPr>
-      <w:r>
-        <w:rPr>
-          <w:rFonts w:ascii="Times New Roman" w:hAnsi="Times New Roman" w:cs="Times New Roman"/>
-          <w:color w:val="000000"/>
-          <w:kern w:val="0"/>
-          <w:sz w:val="24"/>
-          <w:szCs w:val="24"/>
-        </w:rPr>
-        <w:t xml:space="preserve"> </w:t>
+          <w:rFonts w:ascii="Times New Roman" w:hAnsi="Times New Roman" w:cs="Times New Roman" w:hint="eastAsia"/>
+          <w:color w:val="000000" w:themeColor="text1"/>
+          <w:kern w:val="0"/>
+          <w:szCs w:val="21"/>
+        </w:rPr>
+      </w:pPr>
+      <w:r>
+        <w:rPr>
+          <w:rFonts w:ascii="Times New Roman" w:hAnsi="Times New Roman" w:cs="Times New Roman" w:hint="eastAsia"/>
+          <w:color w:val="000000" w:themeColor="text1"/>
+          <w:kern w:val="0"/>
+          <w:szCs w:val="21"/>
+        </w:rPr>
+        <w:t>设置自动重连时间</w:t>
+      </w:r>
+      <w:r>
+        <w:rPr>
+          <w:rFonts w:ascii="Times New Roman" w:hAnsi="Times New Roman" w:cs="Times New Roman" w:hint="eastAsia"/>
+          <w:color w:val="000000" w:themeColor="text1"/>
+          <w:kern w:val="0"/>
+          <w:szCs w:val="21"/>
+        </w:rPr>
+        <w:t>,</w:t>
+      </w:r>
+      <w:r>
+        <w:rPr>
+          <w:rFonts w:ascii="Times New Roman" w:hAnsi="Times New Roman" w:cs="Times New Roman" w:hint="eastAsia"/>
+          <w:color w:val="000000" w:themeColor="text1"/>
+          <w:kern w:val="0"/>
+          <w:szCs w:val="21"/>
+        </w:rPr>
+        <w:t>最小</w:t>
+      </w:r>
+      <w:r>
+        <w:rPr>
+          <w:rFonts w:ascii="Times New Roman" w:hAnsi="Times New Roman" w:cs="Times New Roman" w:hint="eastAsia"/>
+          <w:color w:val="000000" w:themeColor="text1"/>
+          <w:kern w:val="0"/>
+          <w:szCs w:val="21"/>
+        </w:rPr>
+        <w:t>10s</w:t>
+      </w:r>
+      <w:r>
+        <w:rPr>
+          <w:rFonts w:ascii="Times New Roman" w:hAnsi="Times New Roman" w:cs="Times New Roman" w:hint="eastAsia"/>
+          <w:color w:val="000000" w:themeColor="text1"/>
+          <w:kern w:val="0"/>
+          <w:szCs w:val="21"/>
+        </w:rPr>
+        <w:t>，不设置则，或设置小于等于</w:t>
+      </w:r>
+      <w:r>
+        <w:rPr>
+          <w:rFonts w:ascii="Times New Roman" w:hAnsi="Times New Roman" w:cs="Times New Roman" w:hint="eastAsia"/>
+          <w:color w:val="000000" w:themeColor="text1"/>
+          <w:kern w:val="0"/>
+          <w:szCs w:val="21"/>
+        </w:rPr>
+        <w:t>0</w:t>
+      </w:r>
+      <w:r>
+        <w:rPr>
+          <w:rFonts w:ascii="Times New Roman" w:hAnsi="Times New Roman" w:cs="Times New Roman" w:hint="eastAsia"/>
+          <w:color w:val="000000" w:themeColor="text1"/>
+          <w:kern w:val="0"/>
+          <w:szCs w:val="21"/>
+        </w:rPr>
+        <w:t>，服务器不重连</w:t>
+      </w:r>
+    </w:p>
+    <w:p>
+      <w:pPr>
+        <w:pStyle w:val="a5"/>
+        <w:autoSpaceDE w:val="0"/>
+        <w:autoSpaceDN w:val="0"/>
+        <w:adjustRightInd w:val="0"/>
+        <w:ind w:leftChars="500" w:left="1050" w:firstLineChars="0" w:firstLine="210"/>
+        <w:jc w:val="left"/>
+        <w:rPr>
+          <w:rFonts w:ascii="Times New Roman" w:hAnsi="Times New Roman" w:cs="Times New Roman"/>
+          <w:color w:val="000000" w:themeColor="text1"/>
+          <w:kern w:val="0"/>
+          <w:szCs w:val="21"/>
+        </w:rPr>
+      </w:pPr>
+      <w:r>
+        <w:rPr>
+          <w:rFonts w:ascii="Times New Roman" w:hAnsi="Times New Roman" w:cs="Times New Roman" w:hint="eastAsia"/>
+          <w:color w:val="000000" w:themeColor="text1"/>
+          <w:kern w:val="0"/>
+          <w:szCs w:val="21"/>
+        </w:rPr>
+        <w:t>使用</w:t>
+      </w:r>
+      <w:r>
+        <w:rPr>
+          <w:rFonts w:ascii="Times New Roman" w:hAnsi="Times New Roman" w:cs="Times New Roman" w:hint="eastAsia"/>
+          <w:color w:val="000000" w:themeColor="text1"/>
+          <w:kern w:val="0"/>
+          <w:szCs w:val="21"/>
+        </w:rPr>
+        <w:t>Connect()</w:t>
+      </w:r>
+      <w:r>
+        <w:rPr>
+          <w:rFonts w:ascii="Times New Roman" w:hAnsi="Times New Roman" w:cs="Times New Roman" w:hint="eastAsia"/>
+          <w:color w:val="000000" w:themeColor="text1"/>
+          <w:kern w:val="0"/>
+          <w:szCs w:val="21"/>
+        </w:rPr>
+        <w:t>方法连接的地址断开时，系统会定时尝试重新连接</w:t>
       </w:r>
     </w:p>
     <w:p>
@@ -2759,7 +2821,7 @@
           <w:kern w:val="0"/>
           <w:szCs w:val="21"/>
         </w:rPr>
-        <w:t>void SetIOThreadCount(int nCount</w:t>
+        <w:t>void SetHeartTime( int nSecond</w:t>
       </w:r>
       <w:r>
         <w:rPr>
@@ -2768,7 +2830,7 @@
           <w:kern w:val="0"/>
           <w:szCs w:val="21"/>
         </w:rPr>
-        <w:t>)</w:t>
+        <w:t xml:space="preserve"> )</w:t>
       </w:r>
     </w:p>
     <w:p>
@@ -2793,78 +2855,23 @@
           <w:kern w:val="0"/>
           <w:szCs w:val="21"/>
         </w:rPr>
-        <w:t>设置网络</w:t>
-      </w:r>
-      <w:r>
-        <w:rPr>
-          <w:rFonts w:ascii="Times New Roman" w:hAnsi="Times New Roman" w:cs="Times New Roman" w:hint="eastAsia"/>
-          <w:color w:val="000000" w:themeColor="text1"/>
-          <w:kern w:val="0"/>
-          <w:szCs w:val="21"/>
-        </w:rPr>
-        <w:t>IO</w:t>
-      </w:r>
-      <w:r>
-        <w:rPr>
-          <w:rFonts w:ascii="Times New Roman" w:hAnsi="Times New Roman" w:cs="Times New Roman" w:hint="eastAsia"/>
-          <w:color w:val="000000" w:themeColor="text1"/>
-          <w:kern w:val="0"/>
-          <w:szCs w:val="21"/>
-        </w:rPr>
-        <w:t>线程数量</w:t>
-      </w:r>
-      <w:r>
-        <w:rPr>
-          <w:rFonts w:ascii="Times New Roman" w:hAnsi="Times New Roman" w:cs="Times New Roman" w:hint="eastAsia"/>
-          <w:color w:val="000000" w:themeColor="text1"/>
-          <w:kern w:val="0"/>
-          <w:szCs w:val="21"/>
-        </w:rPr>
-        <w:t>，建设设置为</w:t>
-      </w:r>
-      <w:r>
-        <w:rPr>
-          <w:rFonts w:ascii="Times New Roman" w:hAnsi="Times New Roman" w:cs="Times New Roman" w:hint="eastAsia"/>
-          <w:color w:val="000000" w:themeColor="text1"/>
-          <w:kern w:val="0"/>
-          <w:szCs w:val="21"/>
-        </w:rPr>
-        <w:t>CPU</w:t>
-      </w:r>
-      <w:r>
-        <w:rPr>
-          <w:rFonts w:ascii="Times New Roman" w:hAnsi="Times New Roman" w:cs="Times New Roman" w:hint="eastAsia"/>
-          <w:color w:val="000000" w:themeColor="text1"/>
-          <w:kern w:val="0"/>
-          <w:szCs w:val="21"/>
-        </w:rPr>
-        <w:t>数量的</w:t>
-      </w:r>
-      <w:r>
-        <w:rPr>
-          <w:rFonts w:ascii="Times New Roman" w:hAnsi="Times New Roman" w:cs="Times New Roman" w:hint="eastAsia"/>
-          <w:color w:val="000000" w:themeColor="text1"/>
-          <w:kern w:val="0"/>
-          <w:szCs w:val="21"/>
-        </w:rPr>
-        <w:t>1~2</w:t>
-      </w:r>
-      <w:r>
-        <w:rPr>
-          <w:rFonts w:ascii="Times New Roman" w:hAnsi="Times New Roman" w:cs="Times New Roman" w:hint="eastAsia"/>
-          <w:color w:val="000000" w:themeColor="text1"/>
-          <w:kern w:val="0"/>
-          <w:szCs w:val="21"/>
-        </w:rPr>
-        <w:t>倍</w:t>
-      </w:r>
-    </w:p>
-    <w:p>
-      <w:pPr>
-        <w:autoSpaceDE w:val="0"/>
-        <w:autoSpaceDN w:val="0"/>
-        <w:adjustRightInd w:val="0"/>
-        <w:jc w:val="left"/>
+        <w:t>设置心跳时间，不设置则，服务器不检查心跳</w:t>
+      </w:r>
+    </w:p>
+    <w:p>
+      <w:pPr>
+        <w:autoSpaceDE w:val="0"/>
+        <w:autoSpaceDN w:val="0"/>
+        <w:adjustRightInd w:val="0"/>
+        <w:jc w:val="left"/>
+        <w:rPr>
+          <w:rFonts w:ascii="Times New Roman" w:hAnsi="Times New Roman" w:cs="Times New Roman"/>
+          <w:color w:val="E36C0A" w:themeColor="accent6" w:themeShade="BF"/>
+          <w:kern w:val="0"/>
+          <w:szCs w:val="21"/>
+        </w:rPr>
+      </w:pPr>
+      <w:r>
         <w:rPr>
           <w:rFonts w:ascii="Times New Roman" w:hAnsi="Times New Roman" w:cs="Times New Roman"/>
           <w:color w:val="000000"/>
@@ -2872,7 +2879,8 @@
           <w:sz w:val="24"/>
           <w:szCs w:val="24"/>
         </w:rPr>
-      </w:pPr>
+        <w:t xml:space="preserve"> </w:t>
+      </w:r>
     </w:p>
     <w:p>
       <w:pPr>
@@ -2900,7 +2908,7 @@
           <w:kern w:val="0"/>
           <w:szCs w:val="21"/>
         </w:rPr>
-        <w:t>void SetWorkThreadCount(int nCount</w:t>
+        <w:t>void SetIOThreadCount(int nCount</w:t>
       </w:r>
       <w:r>
         <w:rPr>
@@ -2934,43 +2942,70 @@
           <w:kern w:val="0"/>
           <w:szCs w:val="21"/>
         </w:rPr>
-        <w:t>设置工作线程数</w:t>
-      </w:r>
-      <w:r>
-        <w:rPr>
-          <w:rFonts w:ascii="Times New Roman" w:hAnsi="Times New Roman" w:cs="Times New Roman" w:hint="eastAsia"/>
-          <w:color w:val="000000" w:themeColor="text1"/>
-          <w:kern w:val="0"/>
-          <w:szCs w:val="21"/>
-        </w:rPr>
-        <w:t>（即</w:t>
-      </w:r>
-      <w:r>
-        <w:rPr>
-          <w:rFonts w:ascii="Times New Roman" w:hAnsi="Times New Roman" w:cs="Times New Roman" w:hint="eastAsia"/>
-          <w:color w:val="000000" w:themeColor="text1"/>
-          <w:kern w:val="0"/>
-          <w:szCs w:val="21"/>
-        </w:rPr>
-        <w:t>OnConnect OnMsg OnClose</w:t>
-      </w:r>
-      <w:r>
-        <w:rPr>
-          <w:rFonts w:ascii="Times New Roman" w:hAnsi="Times New Roman" w:cs="Times New Roman" w:hint="eastAsia"/>
-          <w:color w:val="000000" w:themeColor="text1"/>
-          <w:kern w:val="0"/>
-          <w:szCs w:val="21"/>
-        </w:rPr>
-        <w:t>的并发数</w:t>
-      </w:r>
-      <w:r>
-        <w:rPr>
-          <w:rFonts w:ascii="Times New Roman" w:hAnsi="Times New Roman" w:cs="Times New Roman" w:hint="eastAsia"/>
-          <w:color w:val="000000" w:themeColor="text1"/>
-          <w:kern w:val="0"/>
-          <w:szCs w:val="21"/>
-        </w:rPr>
-        <w:t>）</w:t>
+        <w:t>设置网络</w:t>
+      </w:r>
+      <w:r>
+        <w:rPr>
+          <w:rFonts w:ascii="Times New Roman" w:hAnsi="Times New Roman" w:cs="Times New Roman" w:hint="eastAsia"/>
+          <w:color w:val="000000" w:themeColor="text1"/>
+          <w:kern w:val="0"/>
+          <w:szCs w:val="21"/>
+        </w:rPr>
+        <w:t>IO</w:t>
+      </w:r>
+      <w:r>
+        <w:rPr>
+          <w:rFonts w:ascii="Times New Roman" w:hAnsi="Times New Roman" w:cs="Times New Roman" w:hint="eastAsia"/>
+          <w:color w:val="000000" w:themeColor="text1"/>
+          <w:kern w:val="0"/>
+          <w:szCs w:val="21"/>
+        </w:rPr>
+        <w:t>线程数量</w:t>
+      </w:r>
+      <w:r>
+        <w:rPr>
+          <w:rFonts w:ascii="Times New Roman" w:hAnsi="Times New Roman" w:cs="Times New Roman" w:hint="eastAsia"/>
+          <w:color w:val="000000" w:themeColor="text1"/>
+          <w:kern w:val="0"/>
+          <w:szCs w:val="21"/>
+        </w:rPr>
+        <w:t>，建设设置为</w:t>
+      </w:r>
+      <w:r>
+        <w:rPr>
+          <w:rFonts w:ascii="Times New Roman" w:hAnsi="Times New Roman" w:cs="Times New Roman" w:hint="eastAsia"/>
+          <w:color w:val="000000" w:themeColor="text1"/>
+          <w:kern w:val="0"/>
+          <w:szCs w:val="21"/>
+        </w:rPr>
+        <w:t>CPU</w:t>
+      </w:r>
+      <w:r>
+        <w:rPr>
+          <w:rFonts w:ascii="Times New Roman" w:hAnsi="Times New Roman" w:cs="Times New Roman" w:hint="eastAsia"/>
+          <w:color w:val="000000" w:themeColor="text1"/>
+          <w:kern w:val="0"/>
+          <w:szCs w:val="21"/>
+        </w:rPr>
+        <w:t>数量的</w:t>
+      </w:r>
+      <w:r>
+        <w:rPr>
+          <w:rFonts w:ascii="Times New Roman" w:hAnsi="Times New Roman" w:cs="Times New Roman" w:hint="eastAsia"/>
+          <w:color w:val="000000" w:themeColor="text1"/>
+          <w:kern w:val="0"/>
+          <w:szCs w:val="21"/>
+        </w:rPr>
+        <w:t>1~2</w:t>
+      </w:r>
+      <w:r>
+        <w:rPr>
+          <w:rFonts w:ascii="Times New Roman" w:hAnsi="Times New Roman" w:cs="Times New Roman" w:hint="eastAsia"/>
+          <w:color w:val="000000" w:themeColor="text1"/>
+          <w:kern w:val="0"/>
+          <w:szCs w:val="21"/>
+        </w:rPr>
+        <w:t>倍</w:t>
       </w:r>
     </w:p>
     <w:p>
@@ -3014,7 +3049,7 @@
           <w:kern w:val="0"/>
           <w:szCs w:val="21"/>
         </w:rPr>
-        <w:t>bool Listen(int port</w:t>
+        <w:t>void SetWorkThreadCount(int nCount</w:t>
       </w:r>
       <w:r>
         <w:rPr>
@@ -3048,7 +3083,43 @@
           <w:kern w:val="0"/>
           <w:szCs w:val="21"/>
         </w:rPr>
-        <w:t>监听某个端口，可多次调用监听多个端口</w:t>
+        <w:t>设置工作线程数</w:t>
+      </w:r>
+      <w:r>
+        <w:rPr>
+          <w:rFonts w:ascii="Times New Roman" w:hAnsi="Times New Roman" w:cs="Times New Roman" w:hint="eastAsia"/>
+          <w:color w:val="000000" w:themeColor="text1"/>
+          <w:kern w:val="0"/>
+          <w:szCs w:val="21"/>
+        </w:rPr>
+        <w:t>（即</w:t>
+      </w:r>
+      <w:r>
+        <w:rPr>
+          <w:rFonts w:ascii="Times New Roman" w:hAnsi="Times New Roman" w:cs="Times New Roman" w:hint="eastAsia"/>
+          <w:color w:val="000000" w:themeColor="text1"/>
+          <w:kern w:val="0"/>
+          <w:szCs w:val="21"/>
+        </w:rPr>
+        <w:t>OnConnect OnMsg OnClose</w:t>
+      </w:r>
+      <w:r>
+        <w:rPr>
+          <w:rFonts w:ascii="Times New Roman" w:hAnsi="Times New Roman" w:cs="Times New Roman" w:hint="eastAsia"/>
+          <w:color w:val="000000" w:themeColor="text1"/>
+          <w:kern w:val="0"/>
+          <w:szCs w:val="21"/>
+        </w:rPr>
+        <w:t>的并发数</w:t>
+      </w:r>
+      <w:r>
+        <w:rPr>
+          <w:rFonts w:ascii="Times New Roman" w:hAnsi="Times New Roman" w:cs="Times New Roman" w:hint="eastAsia"/>
+          <w:color w:val="000000" w:themeColor="text1"/>
+          <w:kern w:val="0"/>
+          <w:szCs w:val="21"/>
+        </w:rPr>
+        <w:t>）</w:t>
       </w:r>
     </w:p>
     <w:p>
@@ -3092,7 +3163,7 @@
           <w:kern w:val="0"/>
           <w:szCs w:val="21"/>
         </w:rPr>
-        <w:t>bool Connect(const char *ip, int port</w:t>
+        <w:t>bool Listen(int port</w:t>
       </w:r>
       <w:r>
         <w:rPr>
@@ -3126,78 +3197,23 @@
           <w:kern w:val="0"/>
           <w:szCs w:val="21"/>
         </w:rPr>
-        <w:t>连接</w:t>
-      </w:r>
-      <w:r>
-        <w:rPr>
-          <w:rFonts w:ascii="Times New Roman" w:hAnsi="Times New Roman" w:cs="Times New Roman" w:hint="eastAsia"/>
-          <w:color w:val="000000" w:themeColor="text1"/>
-          <w:kern w:val="0"/>
-          <w:szCs w:val="21"/>
-        </w:rPr>
-        <w:t>其它</w:t>
-      </w:r>
-      <w:r>
-        <w:rPr>
-          <w:rFonts w:ascii="Times New Roman" w:hAnsi="Times New Roman" w:cs="Times New Roman" w:hint="eastAsia"/>
-          <w:color w:val="000000" w:themeColor="text1"/>
-          <w:kern w:val="0"/>
-          <w:szCs w:val="21"/>
-        </w:rPr>
-        <w:t>服务，可多次调用连接多个服务</w:t>
-      </w:r>
-    </w:p>
-    <w:p>
-      <w:pPr>
-        <w:pStyle w:val="a5"/>
-        <w:autoSpaceDE w:val="0"/>
-        <w:autoSpaceDN w:val="0"/>
-        <w:adjustRightInd w:val="0"/>
-        <w:ind w:leftChars="500" w:left="1050" w:firstLineChars="0" w:firstLine="210"/>
-        <w:jc w:val="left"/>
-        <w:rPr>
-          <w:rFonts w:ascii="Times New Roman" w:hAnsi="Times New Roman" w:cs="Times New Roman"/>
-          <w:color w:val="000000" w:themeColor="text1"/>
-          <w:kern w:val="0"/>
-          <w:szCs w:val="21"/>
-        </w:rPr>
-      </w:pPr>
-      <w:r>
-        <w:rPr>
-          <w:rFonts w:ascii="Times New Roman" w:hAnsi="Times New Roman" w:cs="Times New Roman" w:hint="eastAsia"/>
-          <w:color w:val="000000" w:themeColor="text1"/>
-          <w:kern w:val="0"/>
-          <w:szCs w:val="21"/>
-        </w:rPr>
-        <w:t>※不要连接自身，</w:t>
-      </w:r>
-      <w:r>
-        <w:rPr>
-          <w:rFonts w:ascii="Times New Roman" w:hAnsi="Times New Roman" w:cs="Times New Roman" w:hint="eastAsia"/>
-          <w:color w:val="000000" w:themeColor="text1"/>
-          <w:kern w:val="0"/>
-          <w:szCs w:val="21"/>
-        </w:rPr>
-        <w:t>引擎</w:t>
-      </w:r>
-      <w:r>
-        <w:rPr>
-          <w:rFonts w:ascii="Times New Roman" w:hAnsi="Times New Roman" w:cs="Times New Roman" w:hint="eastAsia"/>
-          <w:color w:val="000000" w:themeColor="text1"/>
-          <w:kern w:val="0"/>
-          <w:szCs w:val="21"/>
-        </w:rPr>
-        <w:t>未做此测试，可能出现</w:t>
-      </w:r>
-      <w:r>
-        <w:rPr>
-          <w:rFonts w:ascii="Times New Roman" w:hAnsi="Times New Roman" w:cs="Times New Roman" w:hint="eastAsia"/>
-          <w:color w:val="000000" w:themeColor="text1"/>
-          <w:kern w:val="0"/>
-          <w:szCs w:val="21"/>
-        </w:rPr>
-        <w:t>bug</w:t>
-      </w:r>
+        <w:t>监听某个端口，可多次调用监听多个端口</w:t>
+      </w:r>
+    </w:p>
+    <w:p>
+      <w:pPr>
+        <w:autoSpaceDE w:val="0"/>
+        <w:autoSpaceDN w:val="0"/>
+        <w:adjustRightInd w:val="0"/>
+        <w:jc w:val="left"/>
+        <w:rPr>
+          <w:rFonts w:ascii="Times New Roman" w:hAnsi="Times New Roman" w:cs="Times New Roman"/>
+          <w:color w:val="000000"/>
+          <w:kern w:val="0"/>
+          <w:sz w:val="24"/>
+          <w:szCs w:val="24"/>
+        </w:rPr>
+      </w:pPr>
     </w:p>
     <w:p>
       <w:pPr>
@@ -3225,7 +3241,7 @@
           <w:kern w:val="0"/>
           <w:szCs w:val="21"/>
         </w:rPr>
-        <w:t xml:space="preserve">void BroadcastMsg( int *recvGroupIDs, int recvCount, char *msg, int msgsize, int </w:t>
+        <w:t>bool Connect(const char *ip, int port</w:t>
       </w:r>
       <w:r>
         <w:rPr>
@@ -3234,17 +3250,51 @@
           <w:kern w:val="0"/>
           <w:szCs w:val="21"/>
         </w:rPr>
+        <w:t>)</w:t>
+      </w:r>
+    </w:p>
+    <w:p>
+      <w:pPr>
+        <w:pStyle w:val="a5"/>
+        <w:autoSpaceDE w:val="0"/>
+        <w:autoSpaceDN w:val="0"/>
+        <w:adjustRightInd w:val="0"/>
+        <w:ind w:leftChars="500" w:left="1050" w:firstLineChars="0" w:firstLine="210"/>
+        <w:jc w:val="left"/>
+        <w:rPr>
+          <w:rFonts w:ascii="Times New Roman" w:hAnsi="Times New Roman" w:cs="Times New Roman"/>
+          <w:color w:val="000000" w:themeColor="text1"/>
+          <w:kern w:val="0"/>
+          <w:szCs w:val="21"/>
+        </w:rPr>
+      </w:pPr>
+      <w:r>
+        <w:rPr>
+          <w:rFonts w:ascii="Times New Roman" w:hAnsi="Times New Roman" w:cs="Times New Roman" w:hint="eastAsia"/>
+          <w:color w:val="000000" w:themeColor="text1"/>
+          <w:kern w:val="0"/>
+          <w:szCs w:val="21"/>
+        </w:rPr>
         <w:lastRenderedPageBreak/>
-        <w:t>*filterGroupIDs, int filterCount</w:t>
-      </w:r>
-      <w:r>
-        <w:rPr>
-          <w:rFonts w:ascii="Times New Roman" w:hAnsi="Times New Roman" w:cs="Times New Roman"/>
-          <w:color w:val="E36C0A" w:themeColor="accent6" w:themeShade="BF"/>
-          <w:kern w:val="0"/>
-          <w:szCs w:val="21"/>
-        </w:rPr>
-        <w:t xml:space="preserve"> )</w:t>
+        <w:t>连接</w:t>
+      </w:r>
+      <w:r>
+        <w:rPr>
+          <w:rFonts w:ascii="Times New Roman" w:hAnsi="Times New Roman" w:cs="Times New Roman" w:hint="eastAsia"/>
+          <w:color w:val="000000" w:themeColor="text1"/>
+          <w:kern w:val="0"/>
+          <w:szCs w:val="21"/>
+        </w:rPr>
+        <w:t>其它</w:t>
+      </w:r>
+      <w:r>
+        <w:rPr>
+          <w:rFonts w:ascii="Times New Roman" w:hAnsi="Times New Roman" w:cs="Times New Roman" w:hint="eastAsia"/>
+          <w:color w:val="000000" w:themeColor="text1"/>
+          <w:kern w:val="0"/>
+          <w:szCs w:val="21"/>
+        </w:rPr>
+        <w:t>服务，可多次调用连接多个服务</w:t>
       </w:r>
     </w:p>
     <w:p>
@@ -3269,1491 +3319,35 @@
           <w:kern w:val="0"/>
           <w:szCs w:val="21"/>
         </w:rPr>
-        <w:t>广播消息</w:t>
-      </w:r>
-    </w:p>
-    <w:p>
-      <w:pPr>
-        <w:pStyle w:val="a5"/>
-        <w:autoSpaceDE w:val="0"/>
-        <w:autoSpaceDN w:val="0"/>
-        <w:adjustRightInd w:val="0"/>
-        <w:ind w:leftChars="500" w:left="1050" w:firstLineChars="0" w:firstLine="210"/>
-        <w:jc w:val="left"/>
-        <w:rPr>
-          <w:rFonts w:ascii="Times New Roman" w:hAnsi="Times New Roman" w:cs="Times New Roman"/>
-          <w:color w:val="000000" w:themeColor="text1"/>
-          <w:kern w:val="0"/>
-          <w:szCs w:val="21"/>
-        </w:rPr>
-      </w:pPr>
-      <w:r>
-        <w:rPr>
-          <w:rFonts w:ascii="Times New Roman" w:hAnsi="Times New Roman" w:cs="Times New Roman" w:hint="eastAsia"/>
-          <w:color w:val="000000" w:themeColor="text1"/>
-          <w:kern w:val="0"/>
-          <w:szCs w:val="21"/>
-        </w:rPr>
-        <w:t>向属于</w:t>
-      </w:r>
-      <w:r>
-        <w:rPr>
-          <w:rFonts w:ascii="Times New Roman" w:hAnsi="Times New Roman" w:cs="Times New Roman" w:hint="eastAsia"/>
-          <w:color w:val="000000" w:themeColor="text1"/>
-          <w:kern w:val="0"/>
-          <w:szCs w:val="21"/>
-        </w:rPr>
-        <w:t>recvGroupIDs</w:t>
-      </w:r>
-      <w:r>
-        <w:rPr>
-          <w:rFonts w:ascii="Times New Roman" w:hAnsi="Times New Roman" w:cs="Times New Roman" w:hint="eastAsia"/>
-          <w:color w:val="000000" w:themeColor="text1"/>
-          <w:kern w:val="0"/>
-          <w:szCs w:val="21"/>
-        </w:rPr>
-        <w:t>中任意一组，同时过滤掉属于</w:t>
-      </w:r>
-      <w:r>
-        <w:rPr>
-          <w:rFonts w:ascii="Times New Roman" w:hAnsi="Times New Roman" w:cs="Times New Roman" w:hint="eastAsia"/>
-          <w:color w:val="000000" w:themeColor="text1"/>
-          <w:kern w:val="0"/>
-          <w:szCs w:val="21"/>
-        </w:rPr>
-        <w:t>filterGroupIDs</w:t>
-      </w:r>
-      <w:r>
-        <w:rPr>
-          <w:rFonts w:ascii="Times New Roman" w:hAnsi="Times New Roman" w:cs="Times New Roman" w:hint="eastAsia"/>
-          <w:color w:val="000000" w:themeColor="text1"/>
-          <w:kern w:val="0"/>
-          <w:szCs w:val="21"/>
-        </w:rPr>
-        <w:t>中任意一组的主机，发送消息</w:t>
-      </w:r>
-    </w:p>
-    <w:p>
-      <w:pPr>
-        <w:pStyle w:val="a5"/>
-        <w:autoSpaceDE w:val="0"/>
-        <w:autoSpaceDN w:val="0"/>
-        <w:adjustRightInd w:val="0"/>
-        <w:ind w:leftChars="500" w:left="1050" w:firstLineChars="0" w:firstLine="210"/>
-        <w:jc w:val="left"/>
-        <w:rPr>
-          <w:rFonts w:ascii="Times New Roman" w:hAnsi="Times New Roman" w:cs="Times New Roman"/>
-          <w:color w:val="000000" w:themeColor="text1"/>
-          <w:kern w:val="0"/>
-          <w:szCs w:val="21"/>
-        </w:rPr>
-      </w:pPr>
-      <w:r>
-        <w:rPr>
-          <w:rFonts w:ascii="Times New Roman" w:hAnsi="Times New Roman" w:cs="Times New Roman" w:hint="eastAsia"/>
-          <w:color w:val="000000" w:themeColor="text1"/>
-          <w:kern w:val="0"/>
-          <w:szCs w:val="21"/>
-        </w:rPr>
-        <w:t>配合</w:t>
-      </w:r>
-      <w:r>
-        <w:rPr>
-          <w:rFonts w:ascii="Times New Roman" w:hAnsi="Times New Roman" w:cs="Times New Roman" w:hint="eastAsia"/>
-          <w:color w:val="000000" w:themeColor="text1"/>
-          <w:kern w:val="0"/>
-          <w:szCs w:val="21"/>
-        </w:rPr>
-        <w:t>NetHost::InGroup(),NetHost::OutGroup()</w:t>
-      </w:r>
-      <w:r>
-        <w:rPr>
-          <w:rFonts w:ascii="Times New Roman" w:hAnsi="Times New Roman" w:cs="Times New Roman" w:hint="eastAsia"/>
-          <w:color w:val="000000" w:themeColor="text1"/>
-          <w:kern w:val="0"/>
-          <w:szCs w:val="21"/>
-        </w:rPr>
-        <w:t>使用</w:t>
-      </w:r>
-    </w:p>
-    <w:p>
-      <w:pPr>
-        <w:pStyle w:val="a5"/>
-        <w:autoSpaceDE w:val="0"/>
-        <w:autoSpaceDN w:val="0"/>
-        <w:adjustRightInd w:val="0"/>
-        <w:ind w:leftChars="500" w:left="1050" w:firstLineChars="0" w:firstLine="210"/>
-        <w:jc w:val="left"/>
-        <w:rPr>
-          <w:rFonts w:ascii="Times New Roman" w:hAnsi="Times New Roman" w:cs="Times New Roman"/>
-          <w:color w:val="000000" w:themeColor="text1"/>
-          <w:kern w:val="0"/>
-          <w:szCs w:val="21"/>
-        </w:rPr>
-      </w:pPr>
-    </w:p>
-    <w:p>
-      <w:pPr>
-        <w:pStyle w:val="a5"/>
-        <w:autoSpaceDE w:val="0"/>
-        <w:autoSpaceDN w:val="0"/>
-        <w:adjustRightInd w:val="0"/>
-        <w:ind w:leftChars="500" w:left="1050" w:firstLineChars="0" w:firstLine="210"/>
-        <w:jc w:val="left"/>
-        <w:rPr>
-          <w:rFonts w:ascii="Times New Roman" w:hAnsi="Times New Roman" w:cs="Times New Roman"/>
-          <w:color w:val="000000" w:themeColor="text1"/>
-          <w:kern w:val="0"/>
-          <w:szCs w:val="21"/>
-        </w:rPr>
-      </w:pPr>
-      <w:r>
-        <w:rPr>
-          <w:rFonts w:ascii="Times New Roman" w:hAnsi="Times New Roman" w:cs="Times New Roman" w:hint="eastAsia"/>
-          <w:color w:val="000000" w:themeColor="text1"/>
-          <w:kern w:val="0"/>
-          <w:szCs w:val="21"/>
-        </w:rPr>
-        <w:t>参数：</w:t>
-      </w:r>
-    </w:p>
-    <w:p>
-      <w:pPr>
-        <w:pStyle w:val="a5"/>
-        <w:autoSpaceDE w:val="0"/>
-        <w:autoSpaceDN w:val="0"/>
-        <w:adjustRightInd w:val="0"/>
-        <w:ind w:leftChars="500" w:left="1050" w:firstLineChars="0" w:firstLine="210"/>
-        <w:jc w:val="left"/>
-        <w:rPr>
-          <w:rFonts w:ascii="Times New Roman" w:hAnsi="Times New Roman" w:cs="Times New Roman"/>
-          <w:color w:val="000000" w:themeColor="text1"/>
-          <w:kern w:val="0"/>
-          <w:szCs w:val="21"/>
-        </w:rPr>
-      </w:pPr>
-      <w:r>
-        <w:rPr>
-          <w:rFonts w:ascii="Times New Roman" w:hAnsi="Times New Roman" w:cs="Times New Roman" w:hint="eastAsia"/>
-          <w:color w:val="000000" w:themeColor="text1"/>
-          <w:kern w:val="0"/>
-          <w:szCs w:val="21"/>
-        </w:rPr>
-        <w:tab/>
-      </w:r>
-      <w:r>
-        <w:rPr>
-          <w:rFonts w:ascii="Times New Roman" w:hAnsi="Times New Roman" w:cs="Times New Roman"/>
-          <w:color w:val="000000" w:themeColor="text1"/>
-          <w:kern w:val="0"/>
-          <w:szCs w:val="21"/>
-        </w:rPr>
-        <w:t>recvGroupIDs</w:t>
-      </w:r>
-      <w:r>
-        <w:rPr>
-          <w:rFonts w:ascii="Times New Roman" w:hAnsi="Times New Roman" w:cs="Times New Roman" w:hint="eastAsia"/>
-          <w:color w:val="000000" w:themeColor="text1"/>
-          <w:kern w:val="0"/>
-          <w:szCs w:val="21"/>
-        </w:rPr>
-        <w:tab/>
-      </w:r>
-      <w:r>
-        <w:rPr>
-          <w:rFonts w:ascii="Times New Roman" w:hAnsi="Times New Roman" w:cs="Times New Roman" w:hint="eastAsia"/>
-          <w:color w:val="000000" w:themeColor="text1"/>
-          <w:kern w:val="0"/>
-          <w:szCs w:val="21"/>
-        </w:rPr>
-        <w:tab/>
-      </w:r>
-      <w:r>
-        <w:rPr>
-          <w:rFonts w:ascii="Times New Roman" w:hAnsi="Times New Roman" w:cs="Times New Roman" w:hint="eastAsia"/>
-          <w:color w:val="000000" w:themeColor="text1"/>
-          <w:kern w:val="0"/>
-          <w:szCs w:val="21"/>
-        </w:rPr>
-        <w:t>要接收该消息的分组列表</w:t>
-      </w:r>
-    </w:p>
-    <w:p>
-      <w:pPr>
-        <w:pStyle w:val="a5"/>
-        <w:autoSpaceDE w:val="0"/>
-        <w:autoSpaceDN w:val="0"/>
-        <w:adjustRightInd w:val="0"/>
-        <w:ind w:leftChars="700" w:left="1470" w:firstLineChars="0" w:firstLine="210"/>
-        <w:jc w:val="left"/>
-        <w:rPr>
-          <w:rFonts w:ascii="Times New Roman" w:hAnsi="Times New Roman" w:cs="Times New Roman"/>
-          <w:color w:val="000000" w:themeColor="text1"/>
-          <w:kern w:val="0"/>
-          <w:szCs w:val="21"/>
-        </w:rPr>
-      </w:pPr>
-      <w:r>
-        <w:rPr>
-          <w:rFonts w:ascii="Times New Roman" w:hAnsi="Times New Roman" w:cs="Times New Roman"/>
-          <w:color w:val="000000" w:themeColor="text1"/>
-          <w:kern w:val="0"/>
-          <w:szCs w:val="21"/>
-        </w:rPr>
-        <w:t>recvCount</w:t>
-      </w:r>
-      <w:r>
-        <w:rPr>
-          <w:rFonts w:ascii="Times New Roman" w:hAnsi="Times New Roman" w:cs="Times New Roman" w:hint="eastAsia"/>
-          <w:color w:val="000000" w:themeColor="text1"/>
-          <w:kern w:val="0"/>
-          <w:szCs w:val="21"/>
-        </w:rPr>
-        <w:tab/>
-      </w:r>
-      <w:r>
-        <w:rPr>
-          <w:rFonts w:ascii="Times New Roman" w:hAnsi="Times New Roman" w:cs="Times New Roman" w:hint="eastAsia"/>
-          <w:color w:val="000000" w:themeColor="text1"/>
-          <w:kern w:val="0"/>
-          <w:szCs w:val="21"/>
-        </w:rPr>
-        <w:tab/>
-      </w:r>
-      <w:r>
-        <w:rPr>
-          <w:rFonts w:ascii="Times New Roman" w:hAnsi="Times New Roman" w:cs="Times New Roman"/>
-          <w:color w:val="000000" w:themeColor="text1"/>
-          <w:kern w:val="0"/>
-          <w:szCs w:val="21"/>
-        </w:rPr>
-        <w:t>recvGroupIDs</w:t>
-      </w:r>
-      <w:r>
-        <w:rPr>
-          <w:rFonts w:ascii="Times New Roman" w:hAnsi="Times New Roman" w:cs="Times New Roman" w:hint="eastAsia"/>
-          <w:color w:val="000000" w:themeColor="text1"/>
-          <w:kern w:val="0"/>
-          <w:szCs w:val="21"/>
-        </w:rPr>
-        <w:t>中分组数</w:t>
-      </w:r>
-    </w:p>
-    <w:p>
-      <w:pPr>
-        <w:pStyle w:val="a5"/>
-        <w:autoSpaceDE w:val="0"/>
-        <w:autoSpaceDN w:val="0"/>
-        <w:adjustRightInd w:val="0"/>
-        <w:ind w:leftChars="700" w:left="1470" w:firstLineChars="0" w:firstLine="210"/>
-        <w:jc w:val="left"/>
-        <w:rPr>
-          <w:rFonts w:ascii="Times New Roman" w:hAnsi="Times New Roman" w:cs="Times New Roman"/>
-          <w:color w:val="000000" w:themeColor="text1"/>
-          <w:kern w:val="0"/>
-          <w:szCs w:val="21"/>
-        </w:rPr>
-      </w:pPr>
-      <w:r>
-        <w:rPr>
-          <w:rFonts w:ascii="Times New Roman" w:hAnsi="Times New Roman" w:cs="Times New Roman"/>
-          <w:color w:val="000000" w:themeColor="text1"/>
-          <w:kern w:val="0"/>
-          <w:szCs w:val="21"/>
-        </w:rPr>
-        <w:t>msg</w:t>
-      </w:r>
-      <w:r>
-        <w:rPr>
-          <w:rFonts w:ascii="Times New Roman" w:hAnsi="Times New Roman" w:cs="Times New Roman" w:hint="eastAsia"/>
-          <w:color w:val="000000" w:themeColor="text1"/>
-          <w:kern w:val="0"/>
-          <w:szCs w:val="21"/>
-        </w:rPr>
-        <w:tab/>
-      </w:r>
-      <w:r>
-        <w:rPr>
-          <w:rFonts w:ascii="Times New Roman" w:hAnsi="Times New Roman" w:cs="Times New Roman" w:hint="eastAsia"/>
-          <w:color w:val="000000" w:themeColor="text1"/>
-          <w:kern w:val="0"/>
-          <w:szCs w:val="21"/>
-        </w:rPr>
-        <w:tab/>
-      </w:r>
-      <w:r>
-        <w:rPr>
-          <w:rFonts w:ascii="Times New Roman" w:hAnsi="Times New Roman" w:cs="Times New Roman" w:hint="eastAsia"/>
-          <w:color w:val="000000" w:themeColor="text1"/>
-          <w:kern w:val="0"/>
-          <w:szCs w:val="21"/>
-        </w:rPr>
-        <w:tab/>
-      </w:r>
-      <w:r>
-        <w:rPr>
-          <w:rFonts w:ascii="Times New Roman" w:hAnsi="Times New Roman" w:cs="Times New Roman" w:hint="eastAsia"/>
-          <w:color w:val="000000" w:themeColor="text1"/>
-          <w:kern w:val="0"/>
-          <w:szCs w:val="21"/>
-        </w:rPr>
-        <w:tab/>
-      </w:r>
-      <w:r>
-        <w:rPr>
-          <w:rFonts w:ascii="Times New Roman" w:hAnsi="Times New Roman" w:cs="Times New Roman" w:hint="eastAsia"/>
-          <w:color w:val="000000" w:themeColor="text1"/>
-          <w:kern w:val="0"/>
-          <w:szCs w:val="21"/>
-        </w:rPr>
-        <w:t>消息</w:t>
-      </w:r>
-    </w:p>
-    <w:p>
-      <w:pPr>
-        <w:pStyle w:val="a5"/>
-        <w:autoSpaceDE w:val="0"/>
-        <w:autoSpaceDN w:val="0"/>
-        <w:adjustRightInd w:val="0"/>
-        <w:ind w:leftChars="700" w:left="1470" w:firstLineChars="0" w:firstLine="210"/>
-        <w:jc w:val="left"/>
-        <w:rPr>
-          <w:rFonts w:ascii="Times New Roman" w:hAnsi="Times New Roman" w:cs="Times New Roman"/>
-          <w:color w:val="000000" w:themeColor="text1"/>
-          <w:kern w:val="0"/>
-          <w:szCs w:val="21"/>
-        </w:rPr>
-      </w:pPr>
-      <w:r>
-        <w:rPr>
-          <w:rFonts w:ascii="Times New Roman" w:hAnsi="Times New Roman" w:cs="Times New Roman"/>
-          <w:color w:val="000000" w:themeColor="text1"/>
-          <w:kern w:val="0"/>
-          <w:szCs w:val="21"/>
-        </w:rPr>
-        <w:t>msgsize</w:t>
-      </w:r>
-      <w:r>
-        <w:rPr>
-          <w:rFonts w:ascii="Times New Roman" w:hAnsi="Times New Roman" w:cs="Times New Roman" w:hint="eastAsia"/>
-          <w:color w:val="000000" w:themeColor="text1"/>
-          <w:kern w:val="0"/>
-          <w:szCs w:val="21"/>
-        </w:rPr>
-        <w:tab/>
-      </w:r>
-      <w:r>
-        <w:rPr>
-          <w:rFonts w:ascii="Times New Roman" w:hAnsi="Times New Roman" w:cs="Times New Roman" w:hint="eastAsia"/>
-          <w:color w:val="000000" w:themeColor="text1"/>
-          <w:kern w:val="0"/>
-          <w:szCs w:val="21"/>
-        </w:rPr>
-        <w:tab/>
-      </w:r>
-      <w:r>
-        <w:rPr>
-          <w:rFonts w:ascii="Times New Roman" w:hAnsi="Times New Roman" w:cs="Times New Roman" w:hint="eastAsia"/>
-          <w:color w:val="000000" w:themeColor="text1"/>
-          <w:kern w:val="0"/>
-          <w:szCs w:val="21"/>
-        </w:rPr>
-        <w:tab/>
-      </w:r>
-      <w:r>
-        <w:rPr>
-          <w:rFonts w:ascii="Times New Roman" w:hAnsi="Times New Roman" w:cs="Times New Roman" w:hint="eastAsia"/>
-          <w:color w:val="000000" w:themeColor="text1"/>
-          <w:kern w:val="0"/>
-          <w:szCs w:val="21"/>
-        </w:rPr>
-        <w:t>消息长度</w:t>
-      </w:r>
-    </w:p>
-    <w:p>
-      <w:pPr>
-        <w:pStyle w:val="a5"/>
-        <w:autoSpaceDE w:val="0"/>
-        <w:autoSpaceDN w:val="0"/>
-        <w:adjustRightInd w:val="0"/>
-        <w:ind w:leftChars="700" w:left="1470" w:firstLineChars="0" w:firstLine="210"/>
-        <w:jc w:val="left"/>
-        <w:rPr>
-          <w:rFonts w:ascii="Times New Roman" w:hAnsi="Times New Roman" w:cs="Times New Roman"/>
-          <w:color w:val="000000" w:themeColor="text1"/>
-          <w:kern w:val="0"/>
-          <w:szCs w:val="21"/>
-        </w:rPr>
-      </w:pPr>
-      <w:r>
-        <w:rPr>
-          <w:rFonts w:ascii="Times New Roman" w:hAnsi="Times New Roman" w:cs="Times New Roman"/>
-          <w:color w:val="000000" w:themeColor="text1"/>
-          <w:kern w:val="0"/>
-          <w:szCs w:val="21"/>
-        </w:rPr>
-        <w:t>filterGroupIDs</w:t>
-      </w:r>
-      <w:r>
-        <w:rPr>
-          <w:rFonts w:ascii="Times New Roman" w:hAnsi="Times New Roman" w:cs="Times New Roman" w:hint="eastAsia"/>
-          <w:color w:val="000000" w:themeColor="text1"/>
-          <w:kern w:val="0"/>
-          <w:szCs w:val="21"/>
-        </w:rPr>
-        <w:tab/>
-      </w:r>
-      <w:r>
-        <w:rPr>
-          <w:rFonts w:ascii="Times New Roman" w:hAnsi="Times New Roman" w:cs="Times New Roman" w:hint="eastAsia"/>
-          <w:color w:val="000000" w:themeColor="text1"/>
-          <w:kern w:val="0"/>
-          <w:szCs w:val="21"/>
-        </w:rPr>
-        <w:tab/>
-      </w:r>
-      <w:r>
-        <w:rPr>
-          <w:rFonts w:ascii="Times New Roman" w:hAnsi="Times New Roman" w:cs="Times New Roman" w:hint="eastAsia"/>
-          <w:color w:val="000000" w:themeColor="text1"/>
-          <w:kern w:val="0"/>
-          <w:szCs w:val="21"/>
-        </w:rPr>
-        <w:t>不能接收该消息的分组列表</w:t>
-      </w:r>
-    </w:p>
-    <w:p>
-      <w:pPr>
-        <w:pStyle w:val="a5"/>
-        <w:autoSpaceDE w:val="0"/>
-        <w:autoSpaceDN w:val="0"/>
-        <w:adjustRightInd w:val="0"/>
-        <w:ind w:leftChars="700" w:left="1470" w:firstLineChars="0" w:firstLine="210"/>
-        <w:jc w:val="left"/>
-        <w:rPr>
-          <w:rFonts w:ascii="Times New Roman" w:hAnsi="Times New Roman" w:cs="Times New Roman"/>
-          <w:color w:val="000000" w:themeColor="text1"/>
-          <w:kern w:val="0"/>
-          <w:szCs w:val="21"/>
-        </w:rPr>
-      </w:pPr>
-      <w:r>
-        <w:rPr>
-          <w:rFonts w:ascii="Times New Roman" w:hAnsi="Times New Roman" w:cs="Times New Roman"/>
-          <w:color w:val="000000" w:themeColor="text1"/>
-          <w:kern w:val="0"/>
-          <w:szCs w:val="21"/>
-        </w:rPr>
-        <w:t>filterCount</w:t>
-      </w:r>
-      <w:r>
-        <w:rPr>
-          <w:rFonts w:ascii="Times New Roman" w:hAnsi="Times New Roman" w:cs="Times New Roman" w:hint="eastAsia"/>
-          <w:color w:val="000000" w:themeColor="text1"/>
-          <w:kern w:val="0"/>
-          <w:szCs w:val="21"/>
-        </w:rPr>
-        <w:tab/>
-      </w:r>
-      <w:r>
-        <w:rPr>
-          <w:rFonts w:ascii="Times New Roman" w:hAnsi="Times New Roman" w:cs="Times New Roman" w:hint="eastAsia"/>
-          <w:color w:val="000000" w:themeColor="text1"/>
-          <w:kern w:val="0"/>
-          <w:szCs w:val="21"/>
-        </w:rPr>
-        <w:tab/>
-      </w:r>
-      <w:r>
-        <w:rPr>
-          <w:rFonts w:ascii="Times New Roman" w:hAnsi="Times New Roman" w:cs="Times New Roman"/>
-          <w:color w:val="000000" w:themeColor="text1"/>
-          <w:kern w:val="0"/>
-          <w:szCs w:val="21"/>
-        </w:rPr>
-        <w:t>filterGroupIDs</w:t>
-      </w:r>
-      <w:r>
-        <w:rPr>
-          <w:rFonts w:ascii="Times New Roman" w:hAnsi="Times New Roman" w:cs="Times New Roman" w:hint="eastAsia"/>
-          <w:color w:val="000000" w:themeColor="text1"/>
-          <w:kern w:val="0"/>
-          <w:szCs w:val="21"/>
-        </w:rPr>
-        <w:t>中分组数</w:t>
-      </w:r>
-    </w:p>
-    <w:p>
-      <w:pPr>
-        <w:pStyle w:val="a5"/>
-        <w:autoSpaceDE w:val="0"/>
-        <w:autoSpaceDN w:val="0"/>
-        <w:adjustRightInd w:val="0"/>
-        <w:ind w:leftChars="700" w:left="1470" w:firstLineChars="0" w:firstLine="210"/>
-        <w:jc w:val="left"/>
-        <w:rPr>
-          <w:rFonts w:ascii="Times New Roman" w:hAnsi="Times New Roman" w:cs="Times New Roman"/>
-          <w:color w:val="000000" w:themeColor="text1"/>
-          <w:kern w:val="0"/>
-          <w:szCs w:val="21"/>
-        </w:rPr>
-      </w:pPr>
-    </w:p>
-    <w:p>
-      <w:pPr>
-        <w:pStyle w:val="a5"/>
-        <w:autoSpaceDE w:val="0"/>
-        <w:autoSpaceDN w:val="0"/>
-        <w:adjustRightInd w:val="0"/>
-        <w:ind w:leftChars="500" w:left="1050" w:firstLineChars="0" w:firstLine="210"/>
-        <w:jc w:val="left"/>
-        <w:rPr>
-          <w:rFonts w:ascii="Times New Roman" w:hAnsi="Times New Roman" w:cs="Times New Roman"/>
-          <w:color w:val="FF0000"/>
-          <w:kern w:val="0"/>
-          <w:szCs w:val="21"/>
-        </w:rPr>
-      </w:pPr>
-      <w:r>
-        <w:rPr>
-          <w:rFonts w:ascii="Times New Roman" w:hAnsi="Times New Roman" w:cs="Times New Roman" w:hint="eastAsia"/>
-          <w:color w:val="FF0000"/>
-          <w:kern w:val="0"/>
-          <w:szCs w:val="21"/>
-        </w:rPr>
-        <w:t>应用场景</w:t>
-      </w:r>
-      <w:r>
-        <w:rPr>
-          <w:rFonts w:ascii="Times New Roman" w:hAnsi="Times New Roman" w:cs="Times New Roman" w:hint="eastAsia"/>
-          <w:color w:val="FF0000"/>
-          <w:kern w:val="0"/>
-          <w:szCs w:val="21"/>
-        </w:rPr>
-        <w:t>：</w:t>
-      </w:r>
-    </w:p>
-    <w:p>
-      <w:pPr>
-        <w:pStyle w:val="a5"/>
-        <w:autoSpaceDE w:val="0"/>
-        <w:autoSpaceDN w:val="0"/>
-        <w:adjustRightInd w:val="0"/>
-        <w:ind w:leftChars="700" w:left="1470" w:firstLineChars="0" w:firstLine="210"/>
-        <w:jc w:val="left"/>
-        <w:rPr>
-          <w:rFonts w:ascii="Times New Roman" w:hAnsi="Times New Roman" w:cs="Times New Roman"/>
-          <w:color w:val="FF0000"/>
-          <w:kern w:val="0"/>
-          <w:szCs w:val="21"/>
-        </w:rPr>
-      </w:pPr>
-      <w:r>
-        <w:rPr>
-          <w:rFonts w:ascii="Times New Roman" w:hAnsi="Times New Roman" w:cs="Times New Roman" w:hint="eastAsia"/>
-          <w:color w:val="FF0000"/>
-          <w:kern w:val="0"/>
-          <w:szCs w:val="21"/>
-        </w:rPr>
-        <w:t>游戏</w:t>
-      </w:r>
-      <w:r>
-        <w:rPr>
-          <w:rFonts w:ascii="Times New Roman" w:hAnsi="Times New Roman" w:cs="Times New Roman" w:hint="eastAsia"/>
-          <w:color w:val="FF0000"/>
-          <w:kern w:val="0"/>
-          <w:szCs w:val="21"/>
-        </w:rPr>
-        <w:t>有很多</w:t>
-      </w:r>
-      <w:r>
-        <w:rPr>
-          <w:rFonts w:ascii="Times New Roman" w:hAnsi="Times New Roman" w:cs="Times New Roman" w:hint="eastAsia"/>
-          <w:color w:val="FF0000"/>
-          <w:kern w:val="0"/>
-          <w:szCs w:val="21"/>
-        </w:rPr>
-        <w:t>地图，地图有唯一</w:t>
-      </w:r>
-      <w:r>
-        <w:rPr>
-          <w:rFonts w:ascii="Times New Roman" w:hAnsi="Times New Roman" w:cs="Times New Roman" w:hint="eastAsia"/>
-          <w:color w:val="FF0000"/>
-          <w:kern w:val="0"/>
-          <w:szCs w:val="21"/>
-        </w:rPr>
-        <w:t>ID</w:t>
-      </w:r>
-      <w:r>
-        <w:rPr>
-          <w:rFonts w:ascii="Times New Roman" w:hAnsi="Times New Roman" w:cs="Times New Roman" w:hint="eastAsia"/>
-          <w:color w:val="FF0000"/>
-          <w:kern w:val="0"/>
-          <w:szCs w:val="21"/>
-        </w:rPr>
-        <w:t>，作为分组</w:t>
-      </w:r>
-      <w:r>
-        <w:rPr>
-          <w:rFonts w:ascii="Times New Roman" w:hAnsi="Times New Roman" w:cs="Times New Roman" w:hint="eastAsia"/>
-          <w:color w:val="FF0000"/>
-          <w:kern w:val="0"/>
-          <w:szCs w:val="21"/>
-        </w:rPr>
-        <w:t>ID</w:t>
-      </w:r>
-    </w:p>
-    <w:p>
-      <w:pPr>
-        <w:pStyle w:val="a5"/>
-        <w:autoSpaceDE w:val="0"/>
-        <w:autoSpaceDN w:val="0"/>
-        <w:adjustRightInd w:val="0"/>
-        <w:ind w:leftChars="700" w:left="1470" w:firstLineChars="0" w:firstLine="210"/>
-        <w:jc w:val="left"/>
-        <w:rPr>
-          <w:rFonts w:ascii="Times New Roman" w:hAnsi="Times New Roman" w:cs="Times New Roman"/>
-          <w:color w:val="FF0000"/>
-          <w:kern w:val="0"/>
-          <w:szCs w:val="21"/>
-        </w:rPr>
-      </w:pPr>
-      <w:r>
-        <w:rPr>
-          <w:rFonts w:ascii="Times New Roman" w:hAnsi="Times New Roman" w:cs="Times New Roman" w:hint="eastAsia"/>
-          <w:color w:val="FF0000"/>
-          <w:kern w:val="0"/>
-          <w:szCs w:val="21"/>
-        </w:rPr>
-        <w:t>NetHost1-&gt;</w:t>
-      </w:r>
-      <w:r>
-        <w:rPr>
-          <w:rFonts w:ascii="Times New Roman" w:hAnsi="Times New Roman" w:cs="Times New Roman" w:hint="eastAsia"/>
-          <w:color w:val="FF0000"/>
-          <w:kern w:val="0"/>
-          <w:szCs w:val="21"/>
-        </w:rPr>
-        <w:t>InGroup(</w:t>
-      </w:r>
-      <w:r>
-        <w:rPr>
-          <w:rFonts w:ascii="Times New Roman" w:hAnsi="Times New Roman" w:cs="Times New Roman" w:hint="eastAsia"/>
-          <w:color w:val="FF0000"/>
-          <w:kern w:val="0"/>
-          <w:szCs w:val="21"/>
-        </w:rPr>
-        <w:t>地图</w:t>
-      </w:r>
-      <w:r>
-        <w:rPr>
-          <w:rFonts w:ascii="Times New Roman" w:hAnsi="Times New Roman" w:cs="Times New Roman" w:hint="eastAsia"/>
-          <w:color w:val="FF0000"/>
-          <w:kern w:val="0"/>
-          <w:szCs w:val="21"/>
-        </w:rPr>
-        <w:t>ID</w:t>
-      </w:r>
-      <w:r>
-        <w:rPr>
-          <w:rFonts w:ascii="Times New Roman" w:hAnsi="Times New Roman" w:cs="Times New Roman" w:hint="eastAsia"/>
-          <w:color w:val="FF0000"/>
-          <w:kern w:val="0"/>
-          <w:szCs w:val="21"/>
-        </w:rPr>
-        <w:t>1</w:t>
-      </w:r>
-      <w:r>
-        <w:rPr>
-          <w:rFonts w:ascii="Times New Roman" w:hAnsi="Times New Roman" w:cs="Times New Roman" w:hint="eastAsia"/>
-          <w:color w:val="FF0000"/>
-          <w:kern w:val="0"/>
-          <w:szCs w:val="21"/>
-        </w:rPr>
-        <w:t xml:space="preserve">) </w:t>
-      </w:r>
-      <w:r>
-        <w:rPr>
-          <w:rFonts w:ascii="Times New Roman" w:hAnsi="Times New Roman" w:cs="Times New Roman" w:hint="eastAsia"/>
-          <w:color w:val="FF0000"/>
-          <w:kern w:val="0"/>
-          <w:szCs w:val="21"/>
-        </w:rPr>
-        <w:t>玩家进入地图</w:t>
-      </w:r>
-      <w:r>
-        <w:rPr>
-          <w:rFonts w:ascii="Times New Roman" w:hAnsi="Times New Roman" w:cs="Times New Roman" w:hint="eastAsia"/>
-          <w:color w:val="FF0000"/>
-          <w:kern w:val="0"/>
-          <w:szCs w:val="21"/>
-        </w:rPr>
-        <w:t>1</w:t>
-      </w:r>
-    </w:p>
-    <w:p>
-      <w:pPr>
-        <w:pStyle w:val="a5"/>
-        <w:autoSpaceDE w:val="0"/>
-        <w:autoSpaceDN w:val="0"/>
-        <w:adjustRightInd w:val="0"/>
-        <w:ind w:leftChars="700" w:left="1470" w:firstLineChars="0" w:firstLine="210"/>
-        <w:jc w:val="left"/>
-        <w:rPr>
-          <w:rFonts w:ascii="Times New Roman" w:hAnsi="Times New Roman" w:cs="Times New Roman"/>
-          <w:color w:val="FF0000"/>
-          <w:kern w:val="0"/>
-          <w:szCs w:val="21"/>
-        </w:rPr>
-      </w:pPr>
-      <w:r>
-        <w:rPr>
-          <w:rFonts w:ascii="Times New Roman" w:hAnsi="Times New Roman" w:cs="Times New Roman" w:hint="eastAsia"/>
-          <w:color w:val="FF0000"/>
-          <w:kern w:val="0"/>
-          <w:szCs w:val="21"/>
-        </w:rPr>
-        <w:t>NetHost2-&gt;</w:t>
-      </w:r>
-      <w:r>
-        <w:rPr>
-          <w:rFonts w:ascii="Times New Roman" w:hAnsi="Times New Roman" w:cs="Times New Roman" w:hint="eastAsia"/>
-          <w:color w:val="FF0000"/>
-          <w:kern w:val="0"/>
-          <w:szCs w:val="21"/>
-        </w:rPr>
-        <w:t>InGroup(</w:t>
-      </w:r>
-      <w:r>
-        <w:rPr>
-          <w:rFonts w:ascii="Times New Roman" w:hAnsi="Times New Roman" w:cs="Times New Roman" w:hint="eastAsia"/>
-          <w:color w:val="FF0000"/>
-          <w:kern w:val="0"/>
-          <w:szCs w:val="21"/>
-        </w:rPr>
-        <w:t>地图</w:t>
-      </w:r>
-      <w:r>
-        <w:rPr>
-          <w:rFonts w:ascii="Times New Roman" w:hAnsi="Times New Roman" w:cs="Times New Roman" w:hint="eastAsia"/>
-          <w:color w:val="FF0000"/>
-          <w:kern w:val="0"/>
-          <w:szCs w:val="21"/>
-        </w:rPr>
-        <w:t>ID</w:t>
-      </w:r>
-      <w:r>
-        <w:rPr>
-          <w:rFonts w:ascii="Times New Roman" w:hAnsi="Times New Roman" w:cs="Times New Roman" w:hint="eastAsia"/>
-          <w:color w:val="FF0000"/>
-          <w:kern w:val="0"/>
-          <w:szCs w:val="21"/>
-        </w:rPr>
-        <w:t>2</w:t>
-      </w:r>
-      <w:r>
-        <w:rPr>
-          <w:rFonts w:ascii="Times New Roman" w:hAnsi="Times New Roman" w:cs="Times New Roman" w:hint="eastAsia"/>
-          <w:color w:val="FF0000"/>
-          <w:kern w:val="0"/>
-          <w:szCs w:val="21"/>
-        </w:rPr>
-        <w:t xml:space="preserve">) </w:t>
-      </w:r>
-      <w:r>
-        <w:rPr>
-          <w:rFonts w:ascii="Times New Roman" w:hAnsi="Times New Roman" w:cs="Times New Roman" w:hint="eastAsia"/>
-          <w:color w:val="FF0000"/>
-          <w:kern w:val="0"/>
-          <w:szCs w:val="21"/>
-        </w:rPr>
-        <w:t>玩家进入地图</w:t>
-      </w:r>
-      <w:r>
-        <w:rPr>
-          <w:rFonts w:ascii="Times New Roman" w:hAnsi="Times New Roman" w:cs="Times New Roman" w:hint="eastAsia"/>
-          <w:color w:val="FF0000"/>
-          <w:kern w:val="0"/>
-          <w:szCs w:val="21"/>
-        </w:rPr>
-        <w:t>2</w:t>
-      </w:r>
-    </w:p>
-    <w:p>
-      <w:pPr>
-        <w:pStyle w:val="a5"/>
-        <w:autoSpaceDE w:val="0"/>
-        <w:autoSpaceDN w:val="0"/>
-        <w:adjustRightInd w:val="0"/>
-        <w:ind w:leftChars="700" w:left="1470" w:firstLineChars="0" w:firstLine="210"/>
-        <w:jc w:val="left"/>
-        <w:rPr>
-          <w:rFonts w:ascii="Times New Roman" w:hAnsi="Times New Roman" w:cs="Times New Roman"/>
-          <w:color w:val="FF0000"/>
-          <w:kern w:val="0"/>
-          <w:szCs w:val="21"/>
-        </w:rPr>
-      </w:pPr>
-      <w:r>
-        <w:rPr>
-          <w:rFonts w:ascii="Times New Roman" w:hAnsi="Times New Roman" w:cs="Times New Roman"/>
-          <w:color w:val="FF0000"/>
-          <w:kern w:val="0"/>
-          <w:szCs w:val="21"/>
-        </w:rPr>
-        <w:t>BroadcastMsg</w:t>
-      </w:r>
-      <w:r>
-        <w:rPr>
-          <w:rFonts w:ascii="Times New Roman" w:hAnsi="Times New Roman" w:cs="Times New Roman" w:hint="eastAsia"/>
-          <w:color w:val="FF0000"/>
-          <w:kern w:val="0"/>
-          <w:szCs w:val="21"/>
-        </w:rPr>
-        <w:t>({</w:t>
-      </w:r>
-      <w:r>
-        <w:rPr>
-          <w:rFonts w:ascii="Times New Roman" w:hAnsi="Times New Roman" w:cs="Times New Roman" w:hint="eastAsia"/>
-          <w:color w:val="FF0000"/>
-          <w:kern w:val="0"/>
-          <w:szCs w:val="21"/>
-        </w:rPr>
-        <w:t>地图</w:t>
-      </w:r>
-      <w:r>
-        <w:rPr>
-          <w:rFonts w:ascii="Times New Roman" w:hAnsi="Times New Roman" w:cs="Times New Roman" w:hint="eastAsia"/>
-          <w:color w:val="FF0000"/>
-          <w:kern w:val="0"/>
-          <w:szCs w:val="21"/>
-        </w:rPr>
-        <w:t xml:space="preserve">ID1, </w:t>
-      </w:r>
-      <w:r>
-        <w:rPr>
-          <w:rFonts w:ascii="Times New Roman" w:hAnsi="Times New Roman" w:cs="Times New Roman" w:hint="eastAsia"/>
-          <w:color w:val="FF0000"/>
-          <w:kern w:val="0"/>
-          <w:szCs w:val="21"/>
-        </w:rPr>
-        <w:t>地图</w:t>
-      </w:r>
-      <w:r>
-        <w:rPr>
-          <w:rFonts w:ascii="Times New Roman" w:hAnsi="Times New Roman" w:cs="Times New Roman" w:hint="eastAsia"/>
-          <w:color w:val="FF0000"/>
-          <w:kern w:val="0"/>
-          <w:szCs w:val="21"/>
-        </w:rPr>
-        <w:t>ID2,}, 2,</w:t>
-      </w:r>
-      <w:r>
-        <w:rPr>
-          <w:rFonts w:ascii="Times New Roman" w:hAnsi="Times New Roman" w:cs="Times New Roman"/>
-          <w:color w:val="FF0000"/>
-          <w:kern w:val="0"/>
-          <w:szCs w:val="21"/>
-        </w:rPr>
-        <w:t>…</w:t>
-      </w:r>
-      <w:r>
-        <w:rPr>
-          <w:rFonts w:ascii="Times New Roman" w:hAnsi="Times New Roman" w:cs="Times New Roman" w:hint="eastAsia"/>
-          <w:color w:val="FF0000"/>
-          <w:kern w:val="0"/>
-          <w:szCs w:val="21"/>
-        </w:rPr>
-        <w:t>)</w:t>
-      </w:r>
-      <w:r>
-        <w:rPr>
-          <w:rFonts w:ascii="Times New Roman" w:hAnsi="Times New Roman" w:cs="Times New Roman" w:hint="eastAsia"/>
-          <w:color w:val="FF0000"/>
-          <w:kern w:val="0"/>
-          <w:szCs w:val="21"/>
-        </w:rPr>
-        <w:t>向地图</w:t>
-      </w:r>
-      <w:r>
-        <w:rPr>
-          <w:rFonts w:ascii="Times New Roman" w:hAnsi="Times New Roman" w:cs="Times New Roman" w:hint="eastAsia"/>
-          <w:color w:val="FF0000"/>
-          <w:kern w:val="0"/>
-          <w:szCs w:val="21"/>
-        </w:rPr>
-        <w:t>1</w:t>
-      </w:r>
-      <w:r>
-        <w:rPr>
-          <w:rFonts w:ascii="Times New Roman" w:hAnsi="Times New Roman" w:cs="Times New Roman" w:hint="eastAsia"/>
-          <w:color w:val="FF0000"/>
-          <w:kern w:val="0"/>
-          <w:szCs w:val="21"/>
-        </w:rPr>
-        <w:t>与地图</w:t>
-      </w:r>
-      <w:r>
-        <w:rPr>
-          <w:rFonts w:ascii="Times New Roman" w:hAnsi="Times New Roman" w:cs="Times New Roman" w:hint="eastAsia"/>
-          <w:color w:val="FF0000"/>
-          <w:kern w:val="0"/>
-          <w:szCs w:val="21"/>
-        </w:rPr>
-        <w:t>2</w:t>
-      </w:r>
-      <w:r>
-        <w:rPr>
-          <w:rFonts w:ascii="Times New Roman" w:hAnsi="Times New Roman" w:cs="Times New Roman" w:hint="eastAsia"/>
-          <w:color w:val="FF0000"/>
-          <w:kern w:val="0"/>
-          <w:szCs w:val="21"/>
-        </w:rPr>
-        <w:t>中的所有玩家发送消息</w:t>
-      </w:r>
-    </w:p>
-    <w:p>
-      <w:pPr>
-        <w:pStyle w:val="a5"/>
-        <w:autoSpaceDE w:val="0"/>
-        <w:autoSpaceDN w:val="0"/>
-        <w:adjustRightInd w:val="0"/>
-        <w:ind w:leftChars="500" w:left="1050" w:firstLineChars="0" w:firstLine="210"/>
-        <w:jc w:val="left"/>
-        <w:rPr>
-          <w:rFonts w:ascii="Times New Roman" w:hAnsi="Times New Roman" w:cs="Times New Roman"/>
-          <w:color w:val="000000" w:themeColor="text1"/>
-          <w:kern w:val="0"/>
-          <w:szCs w:val="21"/>
-        </w:rPr>
-      </w:pPr>
-    </w:p>
-    <w:p>
-      <w:pPr>
-        <w:pStyle w:val="a5"/>
-        <w:autoSpaceDE w:val="0"/>
-        <w:autoSpaceDN w:val="0"/>
-        <w:adjustRightInd w:val="0"/>
-        <w:ind w:leftChars="500" w:left="1050" w:firstLineChars="0" w:firstLine="210"/>
-        <w:jc w:val="left"/>
-        <w:rPr>
-          <w:rFonts w:ascii="Times New Roman" w:hAnsi="Times New Roman" w:cs="Times New Roman"/>
-          <w:color w:val="000000" w:themeColor="text1"/>
-          <w:kern w:val="0"/>
-          <w:szCs w:val="21"/>
-        </w:rPr>
-      </w:pPr>
-    </w:p>
-    <w:p>
-      <w:pPr>
-        <w:pStyle w:val="a5"/>
-        <w:autoSpaceDE w:val="0"/>
-        <w:autoSpaceDN w:val="0"/>
-        <w:adjustRightInd w:val="0"/>
-        <w:ind w:leftChars="600" w:left="1260" w:firstLineChars="0" w:firstLine="0"/>
-        <w:jc w:val="left"/>
-        <w:rPr>
-          <w:rFonts w:ascii="Times New Roman" w:hAnsi="Times New Roman" w:cs="Times New Roman"/>
-          <w:color w:val="000000" w:themeColor="text1"/>
-          <w:kern w:val="0"/>
-          <w:szCs w:val="21"/>
-        </w:rPr>
-      </w:pPr>
-      <w:r>
-        <w:rPr>
-          <w:rFonts w:ascii="Times New Roman" w:hAnsi="Times New Roman" w:cs="Times New Roman" w:hint="eastAsia"/>
-          <w:color w:val="000000" w:themeColor="text1"/>
-          <w:kern w:val="0"/>
-          <w:szCs w:val="21"/>
-        </w:rPr>
-        <w:t>例如：</w:t>
-      </w:r>
-    </w:p>
-    <w:p>
-      <w:pPr>
-        <w:pStyle w:val="a5"/>
-        <w:autoSpaceDE w:val="0"/>
-        <w:autoSpaceDN w:val="0"/>
-        <w:adjustRightInd w:val="0"/>
-        <w:ind w:leftChars="600" w:left="1260" w:firstLineChars="0"/>
-        <w:jc w:val="left"/>
-        <w:rPr>
-          <w:rFonts w:ascii="Times New Roman" w:hAnsi="Times New Roman" w:cs="Times New Roman"/>
-          <w:color w:val="000000" w:themeColor="text1"/>
-          <w:kern w:val="0"/>
-          <w:szCs w:val="21"/>
-        </w:rPr>
-      </w:pPr>
-      <w:r>
-        <w:rPr>
-          <w:rFonts w:ascii="Times New Roman" w:hAnsi="Times New Roman" w:cs="Times New Roman" w:hint="eastAsia"/>
-          <w:color w:val="000000" w:themeColor="text1"/>
-          <w:kern w:val="0"/>
-          <w:szCs w:val="21"/>
-        </w:rPr>
-        <w:t>A B C3</w:t>
-      </w:r>
-      <w:r>
-        <w:rPr>
-          <w:rFonts w:ascii="Times New Roman" w:hAnsi="Times New Roman" w:cs="Times New Roman" w:hint="eastAsia"/>
-          <w:color w:val="000000" w:themeColor="text1"/>
-          <w:kern w:val="0"/>
-          <w:szCs w:val="21"/>
-        </w:rPr>
-        <w:t>个主机</w:t>
-      </w:r>
-    </w:p>
-    <w:p>
-      <w:pPr>
-        <w:pStyle w:val="a5"/>
-        <w:autoSpaceDE w:val="0"/>
-        <w:autoSpaceDN w:val="0"/>
-        <w:adjustRightInd w:val="0"/>
-        <w:ind w:leftChars="700" w:left="1470" w:firstLineChars="0" w:firstLine="210"/>
-        <w:jc w:val="left"/>
-        <w:rPr>
-          <w:rFonts w:ascii="Times New Roman" w:hAnsi="Times New Roman" w:cs="Times New Roman"/>
-          <w:color w:val="000000" w:themeColor="text1"/>
-          <w:kern w:val="0"/>
-          <w:szCs w:val="21"/>
-        </w:rPr>
-      </w:pPr>
-      <w:r>
-        <w:rPr>
-          <w:rFonts w:ascii="Times New Roman" w:hAnsi="Times New Roman" w:cs="Times New Roman" w:hint="eastAsia"/>
-          <w:color w:val="000000" w:themeColor="text1"/>
-          <w:kern w:val="0"/>
-          <w:szCs w:val="21"/>
-        </w:rPr>
-        <w:t>A</w:t>
-      </w:r>
-      <w:r>
-        <w:rPr>
-          <w:rFonts w:ascii="Times New Roman" w:hAnsi="Times New Roman" w:cs="Times New Roman" w:hint="eastAsia"/>
-          <w:color w:val="000000" w:themeColor="text1"/>
-          <w:kern w:val="0"/>
-          <w:szCs w:val="21"/>
-        </w:rPr>
-        <w:t>属于</w:t>
-      </w:r>
-      <w:r>
-        <w:rPr>
-          <w:rFonts w:ascii="Times New Roman" w:hAnsi="Times New Roman" w:cs="Times New Roman" w:hint="eastAsia"/>
-          <w:color w:val="000000" w:themeColor="text1"/>
-          <w:kern w:val="0"/>
-          <w:szCs w:val="21"/>
-        </w:rPr>
-        <w:t xml:space="preserve"> 1 2 4</w:t>
-      </w:r>
-    </w:p>
-    <w:p>
-      <w:pPr>
-        <w:pStyle w:val="a5"/>
-        <w:autoSpaceDE w:val="0"/>
-        <w:autoSpaceDN w:val="0"/>
-        <w:adjustRightInd w:val="0"/>
-        <w:ind w:leftChars="600" w:left="1260" w:firstLineChars="0"/>
-        <w:jc w:val="left"/>
-        <w:rPr>
-          <w:rFonts w:ascii="Times New Roman" w:hAnsi="Times New Roman" w:cs="Times New Roman"/>
-          <w:color w:val="000000" w:themeColor="text1"/>
-          <w:kern w:val="0"/>
-          <w:szCs w:val="21"/>
-        </w:rPr>
-      </w:pPr>
-      <w:r>
-        <w:rPr>
-          <w:rFonts w:ascii="Times New Roman" w:hAnsi="Times New Roman" w:cs="Times New Roman" w:hint="eastAsia"/>
-          <w:color w:val="000000" w:themeColor="text1"/>
-          <w:kern w:val="0"/>
-          <w:szCs w:val="21"/>
-        </w:rPr>
-        <w:t>B</w:t>
-      </w:r>
-      <w:r>
-        <w:rPr>
-          <w:rFonts w:ascii="Times New Roman" w:hAnsi="Times New Roman" w:cs="Times New Roman" w:hint="eastAsia"/>
-          <w:color w:val="000000" w:themeColor="text1"/>
-          <w:kern w:val="0"/>
-          <w:szCs w:val="21"/>
-        </w:rPr>
-        <w:t>属于</w:t>
-      </w:r>
-      <w:r>
-        <w:rPr>
-          <w:rFonts w:ascii="Times New Roman" w:hAnsi="Times New Roman" w:cs="Times New Roman" w:hint="eastAsia"/>
-          <w:color w:val="000000" w:themeColor="text1"/>
-          <w:kern w:val="0"/>
-          <w:szCs w:val="21"/>
-        </w:rPr>
-        <w:t xml:space="preserve"> 2 3 5</w:t>
-      </w:r>
-    </w:p>
-    <w:p>
-      <w:pPr>
-        <w:pStyle w:val="a5"/>
-        <w:autoSpaceDE w:val="0"/>
-        <w:autoSpaceDN w:val="0"/>
-        <w:adjustRightInd w:val="0"/>
-        <w:ind w:leftChars="500" w:left="1050" w:firstLineChars="0" w:firstLine="210"/>
-        <w:jc w:val="left"/>
-        <w:rPr>
-          <w:rFonts w:ascii="Times New Roman" w:hAnsi="Times New Roman" w:cs="Times New Roman"/>
-          <w:color w:val="000000" w:themeColor="text1"/>
-          <w:kern w:val="0"/>
-          <w:szCs w:val="21"/>
-        </w:rPr>
-      </w:pPr>
-      <w:r>
-        <w:rPr>
-          <w:rFonts w:ascii="Times New Roman" w:hAnsi="Times New Roman" w:cs="Times New Roman" w:hint="eastAsia"/>
-          <w:color w:val="000000" w:themeColor="text1"/>
-          <w:kern w:val="0"/>
-          <w:szCs w:val="21"/>
-        </w:rPr>
-        <w:tab/>
-        <w:t>C</w:t>
-      </w:r>
-      <w:r>
-        <w:rPr>
-          <w:rFonts w:ascii="Times New Roman" w:hAnsi="Times New Roman" w:cs="Times New Roman" w:hint="eastAsia"/>
-          <w:color w:val="000000" w:themeColor="text1"/>
-          <w:kern w:val="0"/>
-          <w:szCs w:val="21"/>
-        </w:rPr>
-        <w:t>属于</w:t>
-      </w:r>
-      <w:r>
-        <w:rPr>
-          <w:rFonts w:ascii="Times New Roman" w:hAnsi="Times New Roman" w:cs="Times New Roman" w:hint="eastAsia"/>
-          <w:color w:val="000000" w:themeColor="text1"/>
-          <w:kern w:val="0"/>
-          <w:szCs w:val="21"/>
-        </w:rPr>
-        <w:t xml:space="preserve"> 1 3 5</w:t>
-      </w:r>
-    </w:p>
-    <w:p>
-      <w:pPr>
-        <w:pStyle w:val="a5"/>
-        <w:autoSpaceDE w:val="0"/>
-        <w:autoSpaceDN w:val="0"/>
-        <w:adjustRightInd w:val="0"/>
-        <w:ind w:leftChars="500" w:left="1050" w:firstLineChars="0" w:firstLine="210"/>
-        <w:jc w:val="left"/>
-        <w:rPr>
-          <w:rFonts w:ascii="Times New Roman" w:hAnsi="Times New Roman" w:cs="Times New Roman"/>
-          <w:color w:val="000000" w:themeColor="text1"/>
-          <w:kern w:val="0"/>
-          <w:szCs w:val="21"/>
-        </w:rPr>
-      </w:pPr>
-      <w:r>
-        <w:rPr>
-          <w:rFonts w:ascii="Times New Roman" w:hAnsi="Times New Roman" w:cs="Times New Roman" w:hint="eastAsia"/>
-          <w:color w:val="000000" w:themeColor="text1"/>
-          <w:kern w:val="0"/>
-          <w:szCs w:val="21"/>
-        </w:rPr>
-        <w:tab/>
-        <w:t>D</w:t>
-      </w:r>
-      <w:r>
-        <w:rPr>
-          <w:rFonts w:ascii="Times New Roman" w:hAnsi="Times New Roman" w:cs="Times New Roman" w:hint="eastAsia"/>
-          <w:color w:val="000000" w:themeColor="text1"/>
-          <w:kern w:val="0"/>
-          <w:szCs w:val="21"/>
-        </w:rPr>
-        <w:t>属于</w:t>
-      </w:r>
-      <w:r>
-        <w:rPr>
-          <w:rFonts w:ascii="Times New Roman" w:hAnsi="Times New Roman" w:cs="Times New Roman" w:hint="eastAsia"/>
-          <w:color w:val="000000" w:themeColor="text1"/>
-          <w:kern w:val="0"/>
-          <w:szCs w:val="21"/>
-        </w:rPr>
-        <w:t xml:space="preserve"> 2 3</w:t>
-      </w:r>
-    </w:p>
-    <w:p>
-      <w:pPr>
-        <w:pStyle w:val="a5"/>
-        <w:autoSpaceDE w:val="0"/>
-        <w:autoSpaceDN w:val="0"/>
-        <w:adjustRightInd w:val="0"/>
-        <w:ind w:leftChars="500" w:left="1050" w:firstLineChars="0" w:firstLine="210"/>
-        <w:jc w:val="left"/>
-        <w:rPr>
-          <w:rFonts w:ascii="Times New Roman" w:hAnsi="Times New Roman" w:cs="Times New Roman"/>
-          <w:color w:val="000000" w:themeColor="text1"/>
-          <w:kern w:val="0"/>
-          <w:szCs w:val="21"/>
-        </w:rPr>
-      </w:pPr>
-      <w:r>
-        <w:rPr>
-          <w:rFonts w:ascii="Times New Roman" w:hAnsi="Times New Roman" w:cs="Times New Roman" w:hint="eastAsia"/>
-          <w:color w:val="000000" w:themeColor="text1"/>
-          <w:kern w:val="0"/>
-          <w:szCs w:val="21"/>
-        </w:rPr>
-        <w:tab/>
-        <w:t>E</w:t>
-      </w:r>
-      <w:r>
-        <w:rPr>
-          <w:rFonts w:ascii="Times New Roman" w:hAnsi="Times New Roman" w:cs="Times New Roman" w:hint="eastAsia"/>
-          <w:color w:val="000000" w:themeColor="text1"/>
-          <w:kern w:val="0"/>
-          <w:szCs w:val="21"/>
-        </w:rPr>
-        <w:t>属于</w:t>
-      </w:r>
-      <w:r>
-        <w:rPr>
-          <w:rFonts w:ascii="Times New Roman" w:hAnsi="Times New Roman" w:cs="Times New Roman" w:hint="eastAsia"/>
-          <w:color w:val="000000" w:themeColor="text1"/>
-          <w:kern w:val="0"/>
-          <w:szCs w:val="21"/>
-        </w:rPr>
-        <w:t xml:space="preserve"> 3 5</w:t>
-      </w:r>
-    </w:p>
-    <w:p>
-      <w:pPr>
-        <w:pStyle w:val="a5"/>
-        <w:autoSpaceDE w:val="0"/>
-        <w:autoSpaceDN w:val="0"/>
-        <w:adjustRightInd w:val="0"/>
-        <w:ind w:leftChars="500" w:left="1050" w:firstLineChars="0" w:firstLine="210"/>
-        <w:jc w:val="left"/>
-        <w:rPr>
-          <w:rFonts w:ascii="Times New Roman" w:hAnsi="Times New Roman" w:cs="Times New Roman"/>
-          <w:color w:val="000000" w:themeColor="text1"/>
-          <w:kern w:val="0"/>
-          <w:szCs w:val="21"/>
-        </w:rPr>
-      </w:pPr>
-      <w:r>
-        <w:rPr>
-          <w:rFonts w:ascii="Times New Roman" w:hAnsi="Times New Roman" w:cs="Times New Roman"/>
-          <w:color w:val="000000" w:themeColor="text1"/>
-          <w:kern w:val="0"/>
-          <w:szCs w:val="21"/>
-        </w:rPr>
-        <w:tab/>
-        <w:t>BroadcastMsg( {1,3}, 2, msg, len, {5}, 1 );</w:t>
-      </w:r>
-    </w:p>
-    <w:p>
-      <w:pPr>
-        <w:pStyle w:val="a5"/>
-        <w:autoSpaceDE w:val="0"/>
-        <w:autoSpaceDN w:val="0"/>
-        <w:adjustRightInd w:val="0"/>
-        <w:ind w:leftChars="500" w:left="1050" w:firstLineChars="0" w:firstLine="210"/>
-        <w:jc w:val="left"/>
-        <w:rPr>
-          <w:rFonts w:ascii="Times New Roman" w:hAnsi="Times New Roman" w:cs="Times New Roman"/>
-          <w:color w:val="000000" w:themeColor="text1"/>
-          <w:kern w:val="0"/>
-          <w:szCs w:val="21"/>
-        </w:rPr>
-      </w:pPr>
-      <w:r>
-        <w:rPr>
-          <w:rFonts w:ascii="Times New Roman" w:hAnsi="Times New Roman" w:cs="Times New Roman" w:hint="eastAsia"/>
-          <w:color w:val="000000" w:themeColor="text1"/>
-          <w:kern w:val="0"/>
-          <w:szCs w:val="21"/>
-        </w:rPr>
-        <w:tab/>
-      </w:r>
-      <w:r>
-        <w:rPr>
-          <w:rFonts w:ascii="Times New Roman" w:hAnsi="Times New Roman" w:cs="Times New Roman" w:hint="eastAsia"/>
-          <w:color w:val="000000" w:themeColor="text1"/>
-          <w:kern w:val="0"/>
-          <w:szCs w:val="21"/>
-        </w:rPr>
-        <w:t>向属于分组</w:t>
-      </w:r>
-      <w:r>
-        <w:rPr>
-          <w:rFonts w:ascii="Times New Roman" w:hAnsi="Times New Roman" w:cs="Times New Roman" w:hint="eastAsia"/>
-          <w:color w:val="000000" w:themeColor="text1"/>
-          <w:kern w:val="0"/>
-          <w:szCs w:val="21"/>
-        </w:rPr>
-        <w:t>1</w:t>
-      </w:r>
-      <w:r>
-        <w:rPr>
-          <w:rFonts w:ascii="Times New Roman" w:hAnsi="Times New Roman" w:cs="Times New Roman" w:hint="eastAsia"/>
-          <w:color w:val="000000" w:themeColor="text1"/>
-          <w:kern w:val="0"/>
-          <w:szCs w:val="21"/>
-        </w:rPr>
-        <w:t>或属于分组</w:t>
-      </w:r>
-      <w:r>
-        <w:rPr>
-          <w:rFonts w:ascii="Times New Roman" w:hAnsi="Times New Roman" w:cs="Times New Roman" w:hint="eastAsia"/>
-          <w:color w:val="000000" w:themeColor="text1"/>
-          <w:kern w:val="0"/>
-          <w:szCs w:val="21"/>
-        </w:rPr>
-        <w:t>3,</w:t>
-      </w:r>
-      <w:r>
-        <w:rPr>
-          <w:rFonts w:ascii="Times New Roman" w:hAnsi="Times New Roman" w:cs="Times New Roman" w:hint="eastAsia"/>
-          <w:color w:val="000000" w:themeColor="text1"/>
-          <w:kern w:val="0"/>
-          <w:szCs w:val="21"/>
-        </w:rPr>
-        <w:t>同时不属于分组</w:t>
-      </w:r>
-      <w:r>
-        <w:rPr>
-          <w:rFonts w:ascii="Times New Roman" w:hAnsi="Times New Roman" w:cs="Times New Roman" w:hint="eastAsia"/>
-          <w:color w:val="000000" w:themeColor="text1"/>
-          <w:kern w:val="0"/>
-          <w:szCs w:val="21"/>
-        </w:rPr>
-        <w:t>5</w:t>
-      </w:r>
-      <w:r>
-        <w:rPr>
-          <w:rFonts w:ascii="Times New Roman" w:hAnsi="Times New Roman" w:cs="Times New Roman" w:hint="eastAsia"/>
-          <w:color w:val="000000" w:themeColor="text1"/>
-          <w:kern w:val="0"/>
-          <w:szCs w:val="21"/>
-        </w:rPr>
-        <w:t>的主机发送消息，则</w:t>
-      </w:r>
-      <w:r>
-        <w:rPr>
-          <w:rFonts w:ascii="Times New Roman" w:hAnsi="Times New Roman" w:cs="Times New Roman" w:hint="eastAsia"/>
-          <w:color w:val="000000" w:themeColor="text1"/>
-          <w:kern w:val="0"/>
-          <w:szCs w:val="21"/>
-        </w:rPr>
-        <w:t>AD</w:t>
-      </w:r>
-      <w:r>
-        <w:rPr>
-          <w:rFonts w:ascii="Times New Roman" w:hAnsi="Times New Roman" w:cs="Times New Roman" w:hint="eastAsia"/>
-          <w:color w:val="000000" w:themeColor="text1"/>
-          <w:kern w:val="0"/>
-          <w:szCs w:val="21"/>
-        </w:rPr>
-        <w:t>都会收到消息，</w:t>
-      </w:r>
-      <w:r>
-        <w:rPr>
-          <w:rFonts w:ascii="Times New Roman" w:hAnsi="Times New Roman" w:cs="Times New Roman" w:hint="eastAsia"/>
-          <w:color w:val="000000" w:themeColor="text1"/>
-          <w:kern w:val="0"/>
-          <w:szCs w:val="21"/>
-        </w:rPr>
-        <w:t>BCE</w:t>
-      </w:r>
-      <w:r>
-        <w:rPr>
-          <w:rFonts w:ascii="Times New Roman" w:hAnsi="Times New Roman" w:cs="Times New Roman" w:hint="eastAsia"/>
-          <w:color w:val="000000" w:themeColor="text1"/>
-          <w:kern w:val="0"/>
-          <w:szCs w:val="21"/>
-        </w:rPr>
-        <w:t>被过滤</w:t>
-      </w:r>
-    </w:p>
-    <w:p>
-      <w:pPr>
-        <w:pStyle w:val="a5"/>
-        <w:autoSpaceDE w:val="0"/>
-        <w:autoSpaceDN w:val="0"/>
-        <w:adjustRightInd w:val="0"/>
-        <w:ind w:leftChars="500" w:left="1050" w:firstLineChars="0" w:firstLine="210"/>
-        <w:jc w:val="left"/>
-        <w:rPr>
-          <w:rFonts w:ascii="Times New Roman" w:hAnsi="Times New Roman" w:cs="Times New Roman"/>
-          <w:color w:val="000000" w:themeColor="text1"/>
-          <w:kern w:val="0"/>
-          <w:szCs w:val="21"/>
-        </w:rPr>
-      </w:pPr>
-    </w:p>
-    <w:p>
-      <w:pPr>
-        <w:pStyle w:val="a5"/>
-        <w:autoSpaceDE w:val="0"/>
-        <w:autoSpaceDN w:val="0"/>
-        <w:adjustRightInd w:val="0"/>
-        <w:ind w:leftChars="500" w:left="1050" w:firstLineChars="0" w:firstLine="210"/>
-        <w:jc w:val="left"/>
-        <w:rPr>
-          <w:rFonts w:ascii="Times New Roman" w:hAnsi="Times New Roman" w:cs="Times New Roman"/>
-          <w:color w:val="000000" w:themeColor="text1"/>
-          <w:kern w:val="0"/>
-          <w:szCs w:val="21"/>
-        </w:rPr>
-      </w:pPr>
-      <w:r>
-        <w:rPr>
-          <w:rFonts w:ascii="Times New Roman" w:hAnsi="Times New Roman" w:cs="Times New Roman" w:hint="eastAsia"/>
-          <w:color w:val="000000" w:themeColor="text1"/>
-          <w:kern w:val="0"/>
-          <w:szCs w:val="21"/>
-        </w:rPr>
-        <w:t>用户</w:t>
-      </w:r>
-      <w:r>
-        <w:rPr>
-          <w:rFonts w:ascii="Times New Roman" w:hAnsi="Times New Roman" w:cs="Times New Roman" w:hint="eastAsia"/>
-          <w:color w:val="000000" w:themeColor="text1"/>
-          <w:kern w:val="0"/>
-          <w:szCs w:val="21"/>
-        </w:rPr>
-        <w:t>也可以不理会</w:t>
-      </w:r>
-      <w:r>
-        <w:rPr>
-          <w:rFonts w:ascii="Times New Roman" w:hAnsi="Times New Roman" w:cs="Times New Roman" w:hint="eastAsia"/>
-          <w:color w:val="000000" w:themeColor="text1"/>
-          <w:kern w:val="0"/>
-          <w:szCs w:val="21"/>
-        </w:rPr>
-        <w:t>该</w:t>
-      </w:r>
-      <w:r>
-        <w:rPr>
-          <w:rFonts w:ascii="Times New Roman" w:hAnsi="Times New Roman" w:cs="Times New Roman" w:hint="eastAsia"/>
-          <w:color w:val="000000" w:themeColor="text1"/>
-          <w:kern w:val="0"/>
-          <w:szCs w:val="21"/>
-        </w:rPr>
-        <w:t>方法，自己创建管理分组</w:t>
-      </w:r>
-    </w:p>
-    <w:p>
-      <w:pPr>
-        <w:pStyle w:val="a5"/>
-        <w:autoSpaceDE w:val="0"/>
-        <w:autoSpaceDN w:val="0"/>
-        <w:adjustRightInd w:val="0"/>
-        <w:ind w:leftChars="500" w:left="1050" w:firstLineChars="0" w:firstLine="210"/>
-        <w:jc w:val="left"/>
-        <w:rPr>
-          <w:rFonts w:ascii="Times New Roman" w:hAnsi="Times New Roman" w:cs="Times New Roman"/>
-          <w:color w:val="000000" w:themeColor="text1"/>
-          <w:kern w:val="0"/>
-          <w:szCs w:val="21"/>
-        </w:rPr>
-      </w:pPr>
+        <w:t>※不要连接自身，</w:t>
+      </w:r>
+      <w:r>
+        <w:rPr>
+          <w:rFonts w:ascii="Times New Roman" w:hAnsi="Times New Roman" w:cs="Times New Roman" w:hint="eastAsia"/>
+          <w:color w:val="000000" w:themeColor="text1"/>
+          <w:kern w:val="0"/>
+          <w:szCs w:val="21"/>
+        </w:rPr>
+        <w:t>引擎</w:t>
+      </w:r>
+      <w:r>
+        <w:rPr>
+          <w:rFonts w:ascii="Times New Roman" w:hAnsi="Times New Roman" w:cs="Times New Roman" w:hint="eastAsia"/>
+          <w:color w:val="000000" w:themeColor="text1"/>
+          <w:kern w:val="0"/>
+          <w:szCs w:val="21"/>
+        </w:rPr>
+        <w:t>未做此测试，可能出现</w:t>
+      </w:r>
+      <w:r>
+        <w:rPr>
+          <w:rFonts w:ascii="Times New Roman" w:hAnsi="Times New Roman" w:cs="Times New Roman" w:hint="eastAsia"/>
+          <w:color w:val="000000" w:themeColor="text1"/>
+          <w:kern w:val="0"/>
+          <w:szCs w:val="21"/>
+        </w:rPr>
+        <w:t>bug</w:t>
+      </w:r>
     </w:p>
     <w:p>
       <w:pPr>
@@ -4781,6 +3375,1552 @@
           <w:kern w:val="0"/>
           <w:szCs w:val="21"/>
         </w:rPr>
+        <w:t>void BroadcastMsg( int *recvGroupIDs, int recvCount, char *msg, int msgsize, int *filterGroupIDs, int filterCount</w:t>
+      </w:r>
+      <w:r>
+        <w:rPr>
+          <w:rFonts w:ascii="Times New Roman" w:hAnsi="Times New Roman" w:cs="Times New Roman"/>
+          <w:color w:val="E36C0A" w:themeColor="accent6" w:themeShade="BF"/>
+          <w:kern w:val="0"/>
+          <w:szCs w:val="21"/>
+        </w:rPr>
+        <w:t xml:space="preserve"> )</w:t>
+      </w:r>
+    </w:p>
+    <w:p>
+      <w:pPr>
+        <w:pStyle w:val="a5"/>
+        <w:autoSpaceDE w:val="0"/>
+        <w:autoSpaceDN w:val="0"/>
+        <w:adjustRightInd w:val="0"/>
+        <w:ind w:leftChars="500" w:left="1050" w:firstLineChars="0" w:firstLine="210"/>
+        <w:jc w:val="left"/>
+        <w:rPr>
+          <w:rFonts w:ascii="Times New Roman" w:hAnsi="Times New Roman" w:cs="Times New Roman"/>
+          <w:color w:val="000000" w:themeColor="text1"/>
+          <w:kern w:val="0"/>
+          <w:szCs w:val="21"/>
+        </w:rPr>
+      </w:pPr>
+      <w:r>
+        <w:rPr>
+          <w:rFonts w:ascii="Times New Roman" w:hAnsi="Times New Roman" w:cs="Times New Roman" w:hint="eastAsia"/>
+          <w:color w:val="000000" w:themeColor="text1"/>
+          <w:kern w:val="0"/>
+          <w:szCs w:val="21"/>
+        </w:rPr>
+        <w:t>广播消息</w:t>
+      </w:r>
+    </w:p>
+    <w:p>
+      <w:pPr>
+        <w:pStyle w:val="a5"/>
+        <w:autoSpaceDE w:val="0"/>
+        <w:autoSpaceDN w:val="0"/>
+        <w:adjustRightInd w:val="0"/>
+        <w:ind w:leftChars="500" w:left="1050" w:firstLineChars="0" w:firstLine="210"/>
+        <w:jc w:val="left"/>
+        <w:rPr>
+          <w:rFonts w:ascii="Times New Roman" w:hAnsi="Times New Roman" w:cs="Times New Roman"/>
+          <w:color w:val="000000" w:themeColor="text1"/>
+          <w:kern w:val="0"/>
+          <w:szCs w:val="21"/>
+        </w:rPr>
+      </w:pPr>
+      <w:r>
+        <w:rPr>
+          <w:rFonts w:ascii="Times New Roman" w:hAnsi="Times New Roman" w:cs="Times New Roman" w:hint="eastAsia"/>
+          <w:color w:val="000000" w:themeColor="text1"/>
+          <w:kern w:val="0"/>
+          <w:szCs w:val="21"/>
+        </w:rPr>
+        <w:t>向属于</w:t>
+      </w:r>
+      <w:r>
+        <w:rPr>
+          <w:rFonts w:ascii="Times New Roman" w:hAnsi="Times New Roman" w:cs="Times New Roman" w:hint="eastAsia"/>
+          <w:color w:val="000000" w:themeColor="text1"/>
+          <w:kern w:val="0"/>
+          <w:szCs w:val="21"/>
+        </w:rPr>
+        <w:t>recvGroupIDs</w:t>
+      </w:r>
+      <w:r>
+        <w:rPr>
+          <w:rFonts w:ascii="Times New Roman" w:hAnsi="Times New Roman" w:cs="Times New Roman" w:hint="eastAsia"/>
+          <w:color w:val="000000" w:themeColor="text1"/>
+          <w:kern w:val="0"/>
+          <w:szCs w:val="21"/>
+        </w:rPr>
+        <w:t>中任意一组，同时过滤掉属于</w:t>
+      </w:r>
+      <w:r>
+        <w:rPr>
+          <w:rFonts w:ascii="Times New Roman" w:hAnsi="Times New Roman" w:cs="Times New Roman" w:hint="eastAsia"/>
+          <w:color w:val="000000" w:themeColor="text1"/>
+          <w:kern w:val="0"/>
+          <w:szCs w:val="21"/>
+        </w:rPr>
+        <w:t>filterGroupIDs</w:t>
+      </w:r>
+      <w:r>
+        <w:rPr>
+          <w:rFonts w:ascii="Times New Roman" w:hAnsi="Times New Roman" w:cs="Times New Roman" w:hint="eastAsia"/>
+          <w:color w:val="000000" w:themeColor="text1"/>
+          <w:kern w:val="0"/>
+          <w:szCs w:val="21"/>
+        </w:rPr>
+        <w:t>中任意一组的主机，发送消息</w:t>
+      </w:r>
+    </w:p>
+    <w:p>
+      <w:pPr>
+        <w:pStyle w:val="a5"/>
+        <w:autoSpaceDE w:val="0"/>
+        <w:autoSpaceDN w:val="0"/>
+        <w:adjustRightInd w:val="0"/>
+        <w:ind w:leftChars="500" w:left="1050" w:firstLineChars="0" w:firstLine="210"/>
+        <w:jc w:val="left"/>
+        <w:rPr>
+          <w:rFonts w:ascii="Times New Roman" w:hAnsi="Times New Roman" w:cs="Times New Roman"/>
+          <w:color w:val="000000" w:themeColor="text1"/>
+          <w:kern w:val="0"/>
+          <w:szCs w:val="21"/>
+        </w:rPr>
+      </w:pPr>
+      <w:r>
+        <w:rPr>
+          <w:rFonts w:ascii="Times New Roman" w:hAnsi="Times New Roman" w:cs="Times New Roman" w:hint="eastAsia"/>
+          <w:color w:val="000000" w:themeColor="text1"/>
+          <w:kern w:val="0"/>
+          <w:szCs w:val="21"/>
+        </w:rPr>
+        <w:t>配合</w:t>
+      </w:r>
+      <w:r>
+        <w:rPr>
+          <w:rFonts w:ascii="Times New Roman" w:hAnsi="Times New Roman" w:cs="Times New Roman" w:hint="eastAsia"/>
+          <w:color w:val="000000" w:themeColor="text1"/>
+          <w:kern w:val="0"/>
+          <w:szCs w:val="21"/>
+        </w:rPr>
+        <w:t>NetHost::InGroup(),NetHost::OutGroup()</w:t>
+      </w:r>
+      <w:r>
+        <w:rPr>
+          <w:rFonts w:ascii="Times New Roman" w:hAnsi="Times New Roman" w:cs="Times New Roman" w:hint="eastAsia"/>
+          <w:color w:val="000000" w:themeColor="text1"/>
+          <w:kern w:val="0"/>
+          <w:szCs w:val="21"/>
+        </w:rPr>
+        <w:t>使用</w:t>
+      </w:r>
+    </w:p>
+    <w:p>
+      <w:pPr>
+        <w:pStyle w:val="a5"/>
+        <w:autoSpaceDE w:val="0"/>
+        <w:autoSpaceDN w:val="0"/>
+        <w:adjustRightInd w:val="0"/>
+        <w:ind w:leftChars="500" w:left="1050" w:firstLineChars="0" w:firstLine="210"/>
+        <w:jc w:val="left"/>
+        <w:rPr>
+          <w:rFonts w:ascii="Times New Roman" w:hAnsi="Times New Roman" w:cs="Times New Roman"/>
+          <w:color w:val="000000" w:themeColor="text1"/>
+          <w:kern w:val="0"/>
+          <w:szCs w:val="21"/>
+        </w:rPr>
+      </w:pPr>
+    </w:p>
+    <w:p>
+      <w:pPr>
+        <w:pStyle w:val="a5"/>
+        <w:autoSpaceDE w:val="0"/>
+        <w:autoSpaceDN w:val="0"/>
+        <w:adjustRightInd w:val="0"/>
+        <w:ind w:leftChars="500" w:left="1050" w:firstLineChars="0" w:firstLine="210"/>
+        <w:jc w:val="left"/>
+        <w:rPr>
+          <w:rFonts w:ascii="Times New Roman" w:hAnsi="Times New Roman" w:cs="Times New Roman"/>
+          <w:color w:val="000000" w:themeColor="text1"/>
+          <w:kern w:val="0"/>
+          <w:szCs w:val="21"/>
+        </w:rPr>
+      </w:pPr>
+      <w:r>
+        <w:rPr>
+          <w:rFonts w:ascii="Times New Roman" w:hAnsi="Times New Roman" w:cs="Times New Roman" w:hint="eastAsia"/>
+          <w:color w:val="000000" w:themeColor="text1"/>
+          <w:kern w:val="0"/>
+          <w:szCs w:val="21"/>
+        </w:rPr>
+        <w:t>参数：</w:t>
+      </w:r>
+    </w:p>
+    <w:p>
+      <w:pPr>
+        <w:pStyle w:val="a5"/>
+        <w:autoSpaceDE w:val="0"/>
+        <w:autoSpaceDN w:val="0"/>
+        <w:adjustRightInd w:val="0"/>
+        <w:ind w:leftChars="500" w:left="1050" w:firstLineChars="0" w:firstLine="210"/>
+        <w:jc w:val="left"/>
+        <w:rPr>
+          <w:rFonts w:ascii="Times New Roman" w:hAnsi="Times New Roman" w:cs="Times New Roman"/>
+          <w:color w:val="000000" w:themeColor="text1"/>
+          <w:kern w:val="0"/>
+          <w:szCs w:val="21"/>
+        </w:rPr>
+      </w:pPr>
+      <w:r>
+        <w:rPr>
+          <w:rFonts w:ascii="Times New Roman" w:hAnsi="Times New Roman" w:cs="Times New Roman" w:hint="eastAsia"/>
+          <w:color w:val="000000" w:themeColor="text1"/>
+          <w:kern w:val="0"/>
+          <w:szCs w:val="21"/>
+        </w:rPr>
+        <w:tab/>
+      </w:r>
+      <w:r>
+        <w:rPr>
+          <w:rFonts w:ascii="Times New Roman" w:hAnsi="Times New Roman" w:cs="Times New Roman"/>
+          <w:color w:val="000000" w:themeColor="text1"/>
+          <w:kern w:val="0"/>
+          <w:szCs w:val="21"/>
+        </w:rPr>
+        <w:t>recvGroupIDs</w:t>
+      </w:r>
+      <w:r>
+        <w:rPr>
+          <w:rFonts w:ascii="Times New Roman" w:hAnsi="Times New Roman" w:cs="Times New Roman" w:hint="eastAsia"/>
+          <w:color w:val="000000" w:themeColor="text1"/>
+          <w:kern w:val="0"/>
+          <w:szCs w:val="21"/>
+        </w:rPr>
+        <w:tab/>
+      </w:r>
+      <w:r>
+        <w:rPr>
+          <w:rFonts w:ascii="Times New Roman" w:hAnsi="Times New Roman" w:cs="Times New Roman" w:hint="eastAsia"/>
+          <w:color w:val="000000" w:themeColor="text1"/>
+          <w:kern w:val="0"/>
+          <w:szCs w:val="21"/>
+        </w:rPr>
+        <w:tab/>
+      </w:r>
+      <w:r>
+        <w:rPr>
+          <w:rFonts w:ascii="Times New Roman" w:hAnsi="Times New Roman" w:cs="Times New Roman" w:hint="eastAsia"/>
+          <w:color w:val="000000" w:themeColor="text1"/>
+          <w:kern w:val="0"/>
+          <w:szCs w:val="21"/>
+        </w:rPr>
+        <w:t>要接收该消息的分组列表</w:t>
+      </w:r>
+    </w:p>
+    <w:p>
+      <w:pPr>
+        <w:pStyle w:val="a5"/>
+        <w:autoSpaceDE w:val="0"/>
+        <w:autoSpaceDN w:val="0"/>
+        <w:adjustRightInd w:val="0"/>
+        <w:ind w:leftChars="700" w:left="1470" w:firstLineChars="0" w:firstLine="210"/>
+        <w:jc w:val="left"/>
+        <w:rPr>
+          <w:rFonts w:ascii="Times New Roman" w:hAnsi="Times New Roman" w:cs="Times New Roman"/>
+          <w:color w:val="000000" w:themeColor="text1"/>
+          <w:kern w:val="0"/>
+          <w:szCs w:val="21"/>
+        </w:rPr>
+      </w:pPr>
+      <w:r>
+        <w:rPr>
+          <w:rFonts w:ascii="Times New Roman" w:hAnsi="Times New Roman" w:cs="Times New Roman"/>
+          <w:color w:val="000000" w:themeColor="text1"/>
+          <w:kern w:val="0"/>
+          <w:szCs w:val="21"/>
+        </w:rPr>
+        <w:t>recvCount</w:t>
+      </w:r>
+      <w:r>
+        <w:rPr>
+          <w:rFonts w:ascii="Times New Roman" w:hAnsi="Times New Roman" w:cs="Times New Roman" w:hint="eastAsia"/>
+          <w:color w:val="000000" w:themeColor="text1"/>
+          <w:kern w:val="0"/>
+          <w:szCs w:val="21"/>
+        </w:rPr>
+        <w:tab/>
+      </w:r>
+      <w:r>
+        <w:rPr>
+          <w:rFonts w:ascii="Times New Roman" w:hAnsi="Times New Roman" w:cs="Times New Roman" w:hint="eastAsia"/>
+          <w:color w:val="000000" w:themeColor="text1"/>
+          <w:kern w:val="0"/>
+          <w:szCs w:val="21"/>
+        </w:rPr>
+        <w:tab/>
+      </w:r>
+      <w:r>
+        <w:rPr>
+          <w:rFonts w:ascii="Times New Roman" w:hAnsi="Times New Roman" w:cs="Times New Roman"/>
+          <w:color w:val="000000" w:themeColor="text1"/>
+          <w:kern w:val="0"/>
+          <w:szCs w:val="21"/>
+        </w:rPr>
+        <w:t>recvGroupIDs</w:t>
+      </w:r>
+      <w:r>
+        <w:rPr>
+          <w:rFonts w:ascii="Times New Roman" w:hAnsi="Times New Roman" w:cs="Times New Roman" w:hint="eastAsia"/>
+          <w:color w:val="000000" w:themeColor="text1"/>
+          <w:kern w:val="0"/>
+          <w:szCs w:val="21"/>
+        </w:rPr>
+        <w:t>中分组数</w:t>
+      </w:r>
+    </w:p>
+    <w:p>
+      <w:pPr>
+        <w:pStyle w:val="a5"/>
+        <w:autoSpaceDE w:val="0"/>
+        <w:autoSpaceDN w:val="0"/>
+        <w:adjustRightInd w:val="0"/>
+        <w:ind w:leftChars="700" w:left="1470" w:firstLineChars="0" w:firstLine="210"/>
+        <w:jc w:val="left"/>
+        <w:rPr>
+          <w:rFonts w:ascii="Times New Roman" w:hAnsi="Times New Roman" w:cs="Times New Roman"/>
+          <w:color w:val="000000" w:themeColor="text1"/>
+          <w:kern w:val="0"/>
+          <w:szCs w:val="21"/>
+        </w:rPr>
+      </w:pPr>
+      <w:r>
+        <w:rPr>
+          <w:rFonts w:ascii="Times New Roman" w:hAnsi="Times New Roman" w:cs="Times New Roman"/>
+          <w:color w:val="000000" w:themeColor="text1"/>
+          <w:kern w:val="0"/>
+          <w:szCs w:val="21"/>
+        </w:rPr>
+        <w:t>msg</w:t>
+      </w:r>
+      <w:r>
+        <w:rPr>
+          <w:rFonts w:ascii="Times New Roman" w:hAnsi="Times New Roman" w:cs="Times New Roman" w:hint="eastAsia"/>
+          <w:color w:val="000000" w:themeColor="text1"/>
+          <w:kern w:val="0"/>
+          <w:szCs w:val="21"/>
+        </w:rPr>
+        <w:tab/>
+      </w:r>
+      <w:r>
+        <w:rPr>
+          <w:rFonts w:ascii="Times New Roman" w:hAnsi="Times New Roman" w:cs="Times New Roman" w:hint="eastAsia"/>
+          <w:color w:val="000000" w:themeColor="text1"/>
+          <w:kern w:val="0"/>
+          <w:szCs w:val="21"/>
+        </w:rPr>
+        <w:tab/>
+      </w:r>
+      <w:r>
+        <w:rPr>
+          <w:rFonts w:ascii="Times New Roman" w:hAnsi="Times New Roman" w:cs="Times New Roman" w:hint="eastAsia"/>
+          <w:color w:val="000000" w:themeColor="text1"/>
+          <w:kern w:val="0"/>
+          <w:szCs w:val="21"/>
+        </w:rPr>
+        <w:tab/>
+      </w:r>
+      <w:r>
+        <w:rPr>
+          <w:rFonts w:ascii="Times New Roman" w:hAnsi="Times New Roman" w:cs="Times New Roman" w:hint="eastAsia"/>
+          <w:color w:val="000000" w:themeColor="text1"/>
+          <w:kern w:val="0"/>
+          <w:szCs w:val="21"/>
+        </w:rPr>
+        <w:tab/>
+      </w:r>
+      <w:r>
+        <w:rPr>
+          <w:rFonts w:ascii="Times New Roman" w:hAnsi="Times New Roman" w:cs="Times New Roman" w:hint="eastAsia"/>
+          <w:color w:val="000000" w:themeColor="text1"/>
+          <w:kern w:val="0"/>
+          <w:szCs w:val="21"/>
+        </w:rPr>
+        <w:t>消息</w:t>
+      </w:r>
+    </w:p>
+    <w:p>
+      <w:pPr>
+        <w:pStyle w:val="a5"/>
+        <w:autoSpaceDE w:val="0"/>
+        <w:autoSpaceDN w:val="0"/>
+        <w:adjustRightInd w:val="0"/>
+        <w:ind w:leftChars="700" w:left="1470" w:firstLineChars="0" w:firstLine="210"/>
+        <w:jc w:val="left"/>
+        <w:rPr>
+          <w:rFonts w:ascii="Times New Roman" w:hAnsi="Times New Roman" w:cs="Times New Roman"/>
+          <w:color w:val="000000" w:themeColor="text1"/>
+          <w:kern w:val="0"/>
+          <w:szCs w:val="21"/>
+        </w:rPr>
+      </w:pPr>
+      <w:r>
+        <w:rPr>
+          <w:rFonts w:ascii="Times New Roman" w:hAnsi="Times New Roman" w:cs="Times New Roman"/>
+          <w:color w:val="000000" w:themeColor="text1"/>
+          <w:kern w:val="0"/>
+          <w:szCs w:val="21"/>
+        </w:rPr>
+        <w:t>msgsize</w:t>
+      </w:r>
+      <w:r>
+        <w:rPr>
+          <w:rFonts w:ascii="Times New Roman" w:hAnsi="Times New Roman" w:cs="Times New Roman" w:hint="eastAsia"/>
+          <w:color w:val="000000" w:themeColor="text1"/>
+          <w:kern w:val="0"/>
+          <w:szCs w:val="21"/>
+        </w:rPr>
+        <w:tab/>
+      </w:r>
+      <w:r>
+        <w:rPr>
+          <w:rFonts w:ascii="Times New Roman" w:hAnsi="Times New Roman" w:cs="Times New Roman" w:hint="eastAsia"/>
+          <w:color w:val="000000" w:themeColor="text1"/>
+          <w:kern w:val="0"/>
+          <w:szCs w:val="21"/>
+        </w:rPr>
+        <w:tab/>
+      </w:r>
+      <w:r>
+        <w:rPr>
+          <w:rFonts w:ascii="Times New Roman" w:hAnsi="Times New Roman" w:cs="Times New Roman" w:hint="eastAsia"/>
+          <w:color w:val="000000" w:themeColor="text1"/>
+          <w:kern w:val="0"/>
+          <w:szCs w:val="21"/>
+        </w:rPr>
+        <w:tab/>
+      </w:r>
+      <w:r>
+        <w:rPr>
+          <w:rFonts w:ascii="Times New Roman" w:hAnsi="Times New Roman" w:cs="Times New Roman" w:hint="eastAsia"/>
+          <w:color w:val="000000" w:themeColor="text1"/>
+          <w:kern w:val="0"/>
+          <w:szCs w:val="21"/>
+        </w:rPr>
+        <w:t>消息长度</w:t>
+      </w:r>
+    </w:p>
+    <w:p>
+      <w:pPr>
+        <w:pStyle w:val="a5"/>
+        <w:autoSpaceDE w:val="0"/>
+        <w:autoSpaceDN w:val="0"/>
+        <w:adjustRightInd w:val="0"/>
+        <w:ind w:leftChars="700" w:left="1470" w:firstLineChars="0" w:firstLine="210"/>
+        <w:jc w:val="left"/>
+        <w:rPr>
+          <w:rFonts w:ascii="Times New Roman" w:hAnsi="Times New Roman" w:cs="Times New Roman"/>
+          <w:color w:val="000000" w:themeColor="text1"/>
+          <w:kern w:val="0"/>
+          <w:szCs w:val="21"/>
+        </w:rPr>
+      </w:pPr>
+      <w:r>
+        <w:rPr>
+          <w:rFonts w:ascii="Times New Roman" w:hAnsi="Times New Roman" w:cs="Times New Roman"/>
+          <w:color w:val="000000" w:themeColor="text1"/>
+          <w:kern w:val="0"/>
+          <w:szCs w:val="21"/>
+        </w:rPr>
+        <w:t>filterGroupIDs</w:t>
+      </w:r>
+      <w:r>
+        <w:rPr>
+          <w:rFonts w:ascii="Times New Roman" w:hAnsi="Times New Roman" w:cs="Times New Roman" w:hint="eastAsia"/>
+          <w:color w:val="000000" w:themeColor="text1"/>
+          <w:kern w:val="0"/>
+          <w:szCs w:val="21"/>
+        </w:rPr>
+        <w:tab/>
+      </w:r>
+      <w:r>
+        <w:rPr>
+          <w:rFonts w:ascii="Times New Roman" w:hAnsi="Times New Roman" w:cs="Times New Roman" w:hint="eastAsia"/>
+          <w:color w:val="000000" w:themeColor="text1"/>
+          <w:kern w:val="0"/>
+          <w:szCs w:val="21"/>
+        </w:rPr>
+        <w:tab/>
+      </w:r>
+      <w:r>
+        <w:rPr>
+          <w:rFonts w:ascii="Times New Roman" w:hAnsi="Times New Roman" w:cs="Times New Roman" w:hint="eastAsia"/>
+          <w:color w:val="000000" w:themeColor="text1"/>
+          <w:kern w:val="0"/>
+          <w:szCs w:val="21"/>
+        </w:rPr>
+        <w:t>不能接收该消息的分组列表</w:t>
+      </w:r>
+    </w:p>
+    <w:p>
+      <w:pPr>
+        <w:pStyle w:val="a5"/>
+        <w:autoSpaceDE w:val="0"/>
+        <w:autoSpaceDN w:val="0"/>
+        <w:adjustRightInd w:val="0"/>
+        <w:ind w:leftChars="700" w:left="1470" w:firstLineChars="0" w:firstLine="210"/>
+        <w:jc w:val="left"/>
+        <w:rPr>
+          <w:rFonts w:ascii="Times New Roman" w:hAnsi="Times New Roman" w:cs="Times New Roman"/>
+          <w:color w:val="000000" w:themeColor="text1"/>
+          <w:kern w:val="0"/>
+          <w:szCs w:val="21"/>
+        </w:rPr>
+      </w:pPr>
+      <w:r>
+        <w:rPr>
+          <w:rFonts w:ascii="Times New Roman" w:hAnsi="Times New Roman" w:cs="Times New Roman"/>
+          <w:color w:val="000000" w:themeColor="text1"/>
+          <w:kern w:val="0"/>
+          <w:szCs w:val="21"/>
+        </w:rPr>
+        <w:t>filterCount</w:t>
+      </w:r>
+      <w:r>
+        <w:rPr>
+          <w:rFonts w:ascii="Times New Roman" w:hAnsi="Times New Roman" w:cs="Times New Roman" w:hint="eastAsia"/>
+          <w:color w:val="000000" w:themeColor="text1"/>
+          <w:kern w:val="0"/>
+          <w:szCs w:val="21"/>
+        </w:rPr>
+        <w:tab/>
+      </w:r>
+      <w:r>
+        <w:rPr>
+          <w:rFonts w:ascii="Times New Roman" w:hAnsi="Times New Roman" w:cs="Times New Roman" w:hint="eastAsia"/>
+          <w:color w:val="000000" w:themeColor="text1"/>
+          <w:kern w:val="0"/>
+          <w:szCs w:val="21"/>
+        </w:rPr>
+        <w:tab/>
+      </w:r>
+      <w:r>
+        <w:rPr>
+          <w:rFonts w:ascii="Times New Roman" w:hAnsi="Times New Roman" w:cs="Times New Roman"/>
+          <w:color w:val="000000" w:themeColor="text1"/>
+          <w:kern w:val="0"/>
+          <w:szCs w:val="21"/>
+        </w:rPr>
+        <w:t>filterGroupIDs</w:t>
+      </w:r>
+      <w:r>
+        <w:rPr>
+          <w:rFonts w:ascii="Times New Roman" w:hAnsi="Times New Roman" w:cs="Times New Roman" w:hint="eastAsia"/>
+          <w:color w:val="000000" w:themeColor="text1"/>
+          <w:kern w:val="0"/>
+          <w:szCs w:val="21"/>
+        </w:rPr>
+        <w:t>中分组数</w:t>
+      </w:r>
+    </w:p>
+    <w:p>
+      <w:pPr>
+        <w:pStyle w:val="a5"/>
+        <w:autoSpaceDE w:val="0"/>
+        <w:autoSpaceDN w:val="0"/>
+        <w:adjustRightInd w:val="0"/>
+        <w:ind w:leftChars="700" w:left="1470" w:firstLineChars="0" w:firstLine="210"/>
+        <w:jc w:val="left"/>
+        <w:rPr>
+          <w:rFonts w:ascii="Times New Roman" w:hAnsi="Times New Roman" w:cs="Times New Roman"/>
+          <w:color w:val="000000" w:themeColor="text1"/>
+          <w:kern w:val="0"/>
+          <w:szCs w:val="21"/>
+        </w:rPr>
+      </w:pPr>
+    </w:p>
+    <w:p>
+      <w:pPr>
+        <w:pStyle w:val="a5"/>
+        <w:autoSpaceDE w:val="0"/>
+        <w:autoSpaceDN w:val="0"/>
+        <w:adjustRightInd w:val="0"/>
+        <w:ind w:leftChars="500" w:left="1050" w:firstLineChars="0" w:firstLine="210"/>
+        <w:jc w:val="left"/>
+        <w:rPr>
+          <w:rFonts w:ascii="Times New Roman" w:hAnsi="Times New Roman" w:cs="Times New Roman"/>
+          <w:color w:val="FF0000"/>
+          <w:kern w:val="0"/>
+          <w:szCs w:val="21"/>
+        </w:rPr>
+      </w:pPr>
+      <w:r>
+        <w:rPr>
+          <w:rFonts w:ascii="Times New Roman" w:hAnsi="Times New Roman" w:cs="Times New Roman" w:hint="eastAsia"/>
+          <w:color w:val="FF0000"/>
+          <w:kern w:val="0"/>
+          <w:szCs w:val="21"/>
+        </w:rPr>
+        <w:t>应用场景</w:t>
+      </w:r>
+      <w:r>
+        <w:rPr>
+          <w:rFonts w:ascii="Times New Roman" w:hAnsi="Times New Roman" w:cs="Times New Roman" w:hint="eastAsia"/>
+          <w:color w:val="FF0000"/>
+          <w:kern w:val="0"/>
+          <w:szCs w:val="21"/>
+        </w:rPr>
+        <w:t>：</w:t>
+      </w:r>
+    </w:p>
+    <w:p>
+      <w:pPr>
+        <w:pStyle w:val="a5"/>
+        <w:autoSpaceDE w:val="0"/>
+        <w:autoSpaceDN w:val="0"/>
+        <w:adjustRightInd w:val="0"/>
+        <w:ind w:leftChars="700" w:left="1470" w:firstLineChars="0" w:firstLine="210"/>
+        <w:jc w:val="left"/>
+        <w:rPr>
+          <w:rFonts w:ascii="Times New Roman" w:hAnsi="Times New Roman" w:cs="Times New Roman"/>
+          <w:color w:val="FF0000"/>
+          <w:kern w:val="0"/>
+          <w:szCs w:val="21"/>
+        </w:rPr>
+      </w:pPr>
+      <w:r>
+        <w:rPr>
+          <w:rFonts w:ascii="Times New Roman" w:hAnsi="Times New Roman" w:cs="Times New Roman" w:hint="eastAsia"/>
+          <w:color w:val="FF0000"/>
+          <w:kern w:val="0"/>
+          <w:szCs w:val="21"/>
+        </w:rPr>
+        <w:t>游戏</w:t>
+      </w:r>
+      <w:r>
+        <w:rPr>
+          <w:rFonts w:ascii="Times New Roman" w:hAnsi="Times New Roman" w:cs="Times New Roman" w:hint="eastAsia"/>
+          <w:color w:val="FF0000"/>
+          <w:kern w:val="0"/>
+          <w:szCs w:val="21"/>
+        </w:rPr>
+        <w:t>有很多</w:t>
+      </w:r>
+      <w:r>
+        <w:rPr>
+          <w:rFonts w:ascii="Times New Roman" w:hAnsi="Times New Roman" w:cs="Times New Roman" w:hint="eastAsia"/>
+          <w:color w:val="FF0000"/>
+          <w:kern w:val="0"/>
+          <w:szCs w:val="21"/>
+        </w:rPr>
+        <w:t>地图，地图有唯一</w:t>
+      </w:r>
+      <w:r>
+        <w:rPr>
+          <w:rFonts w:ascii="Times New Roman" w:hAnsi="Times New Roman" w:cs="Times New Roman" w:hint="eastAsia"/>
+          <w:color w:val="FF0000"/>
+          <w:kern w:val="0"/>
+          <w:szCs w:val="21"/>
+        </w:rPr>
+        <w:t>ID</w:t>
+      </w:r>
+      <w:r>
+        <w:rPr>
+          <w:rFonts w:ascii="Times New Roman" w:hAnsi="Times New Roman" w:cs="Times New Roman" w:hint="eastAsia"/>
+          <w:color w:val="FF0000"/>
+          <w:kern w:val="0"/>
+          <w:szCs w:val="21"/>
+        </w:rPr>
+        <w:t>，作为分组</w:t>
+      </w:r>
+      <w:r>
+        <w:rPr>
+          <w:rFonts w:ascii="Times New Roman" w:hAnsi="Times New Roman" w:cs="Times New Roman" w:hint="eastAsia"/>
+          <w:color w:val="FF0000"/>
+          <w:kern w:val="0"/>
+          <w:szCs w:val="21"/>
+        </w:rPr>
+        <w:t>ID</w:t>
+      </w:r>
+    </w:p>
+    <w:p>
+      <w:pPr>
+        <w:pStyle w:val="a5"/>
+        <w:autoSpaceDE w:val="0"/>
+        <w:autoSpaceDN w:val="0"/>
+        <w:adjustRightInd w:val="0"/>
+        <w:ind w:leftChars="700" w:left="1470" w:firstLineChars="0" w:firstLine="210"/>
+        <w:jc w:val="left"/>
+        <w:rPr>
+          <w:rFonts w:ascii="Times New Roman" w:hAnsi="Times New Roman" w:cs="Times New Roman"/>
+          <w:color w:val="FF0000"/>
+          <w:kern w:val="0"/>
+          <w:szCs w:val="21"/>
+        </w:rPr>
+      </w:pPr>
+      <w:r>
+        <w:rPr>
+          <w:rFonts w:ascii="Times New Roman" w:hAnsi="Times New Roman" w:cs="Times New Roman" w:hint="eastAsia"/>
+          <w:color w:val="FF0000"/>
+          <w:kern w:val="0"/>
+          <w:szCs w:val="21"/>
+        </w:rPr>
+        <w:t>NetHost1-&gt;</w:t>
+      </w:r>
+      <w:r>
+        <w:rPr>
+          <w:rFonts w:ascii="Times New Roman" w:hAnsi="Times New Roman" w:cs="Times New Roman" w:hint="eastAsia"/>
+          <w:color w:val="FF0000"/>
+          <w:kern w:val="0"/>
+          <w:szCs w:val="21"/>
+        </w:rPr>
+        <w:t>InGroup(</w:t>
+      </w:r>
+      <w:r>
+        <w:rPr>
+          <w:rFonts w:ascii="Times New Roman" w:hAnsi="Times New Roman" w:cs="Times New Roman" w:hint="eastAsia"/>
+          <w:color w:val="FF0000"/>
+          <w:kern w:val="0"/>
+          <w:szCs w:val="21"/>
+        </w:rPr>
+        <w:t>地图</w:t>
+      </w:r>
+      <w:r>
+        <w:rPr>
+          <w:rFonts w:ascii="Times New Roman" w:hAnsi="Times New Roman" w:cs="Times New Roman" w:hint="eastAsia"/>
+          <w:color w:val="FF0000"/>
+          <w:kern w:val="0"/>
+          <w:szCs w:val="21"/>
+        </w:rPr>
+        <w:t>ID</w:t>
+      </w:r>
+      <w:r>
+        <w:rPr>
+          <w:rFonts w:ascii="Times New Roman" w:hAnsi="Times New Roman" w:cs="Times New Roman" w:hint="eastAsia"/>
+          <w:color w:val="FF0000"/>
+          <w:kern w:val="0"/>
+          <w:szCs w:val="21"/>
+        </w:rPr>
+        <w:t>1</w:t>
+      </w:r>
+      <w:r>
+        <w:rPr>
+          <w:rFonts w:ascii="Times New Roman" w:hAnsi="Times New Roman" w:cs="Times New Roman" w:hint="eastAsia"/>
+          <w:color w:val="FF0000"/>
+          <w:kern w:val="0"/>
+          <w:szCs w:val="21"/>
+        </w:rPr>
+        <w:t xml:space="preserve">) </w:t>
+      </w:r>
+      <w:r>
+        <w:rPr>
+          <w:rFonts w:ascii="Times New Roman" w:hAnsi="Times New Roman" w:cs="Times New Roman" w:hint="eastAsia"/>
+          <w:color w:val="FF0000"/>
+          <w:kern w:val="0"/>
+          <w:szCs w:val="21"/>
+        </w:rPr>
+        <w:t>玩家进入地图</w:t>
+      </w:r>
+      <w:r>
+        <w:rPr>
+          <w:rFonts w:ascii="Times New Roman" w:hAnsi="Times New Roman" w:cs="Times New Roman" w:hint="eastAsia"/>
+          <w:color w:val="FF0000"/>
+          <w:kern w:val="0"/>
+          <w:szCs w:val="21"/>
+        </w:rPr>
+        <w:t>1</w:t>
+      </w:r>
+    </w:p>
+    <w:p>
+      <w:pPr>
+        <w:pStyle w:val="a5"/>
+        <w:autoSpaceDE w:val="0"/>
+        <w:autoSpaceDN w:val="0"/>
+        <w:adjustRightInd w:val="0"/>
+        <w:ind w:leftChars="700" w:left="1470" w:firstLineChars="0" w:firstLine="210"/>
+        <w:jc w:val="left"/>
+        <w:rPr>
+          <w:rFonts w:ascii="Times New Roman" w:hAnsi="Times New Roman" w:cs="Times New Roman"/>
+          <w:color w:val="FF0000"/>
+          <w:kern w:val="0"/>
+          <w:szCs w:val="21"/>
+        </w:rPr>
+      </w:pPr>
+      <w:r>
+        <w:rPr>
+          <w:rFonts w:ascii="Times New Roman" w:hAnsi="Times New Roman" w:cs="Times New Roman" w:hint="eastAsia"/>
+          <w:color w:val="FF0000"/>
+          <w:kern w:val="0"/>
+          <w:szCs w:val="21"/>
+        </w:rPr>
+        <w:t>NetHost2-&gt;</w:t>
+      </w:r>
+      <w:r>
+        <w:rPr>
+          <w:rFonts w:ascii="Times New Roman" w:hAnsi="Times New Roman" w:cs="Times New Roman" w:hint="eastAsia"/>
+          <w:color w:val="FF0000"/>
+          <w:kern w:val="0"/>
+          <w:szCs w:val="21"/>
+        </w:rPr>
+        <w:t>InGroup(</w:t>
+      </w:r>
+      <w:r>
+        <w:rPr>
+          <w:rFonts w:ascii="Times New Roman" w:hAnsi="Times New Roman" w:cs="Times New Roman" w:hint="eastAsia"/>
+          <w:color w:val="FF0000"/>
+          <w:kern w:val="0"/>
+          <w:szCs w:val="21"/>
+        </w:rPr>
+        <w:t>地图</w:t>
+      </w:r>
+      <w:r>
+        <w:rPr>
+          <w:rFonts w:ascii="Times New Roman" w:hAnsi="Times New Roman" w:cs="Times New Roman" w:hint="eastAsia"/>
+          <w:color w:val="FF0000"/>
+          <w:kern w:val="0"/>
+          <w:szCs w:val="21"/>
+        </w:rPr>
+        <w:t>ID</w:t>
+      </w:r>
+      <w:r>
+        <w:rPr>
+          <w:rFonts w:ascii="Times New Roman" w:hAnsi="Times New Roman" w:cs="Times New Roman" w:hint="eastAsia"/>
+          <w:color w:val="FF0000"/>
+          <w:kern w:val="0"/>
+          <w:szCs w:val="21"/>
+        </w:rPr>
+        <w:t>2</w:t>
+      </w:r>
+      <w:r>
+        <w:rPr>
+          <w:rFonts w:ascii="Times New Roman" w:hAnsi="Times New Roman" w:cs="Times New Roman" w:hint="eastAsia"/>
+          <w:color w:val="FF0000"/>
+          <w:kern w:val="0"/>
+          <w:szCs w:val="21"/>
+        </w:rPr>
+        <w:t xml:space="preserve">) </w:t>
+      </w:r>
+      <w:r>
+        <w:rPr>
+          <w:rFonts w:ascii="Times New Roman" w:hAnsi="Times New Roman" w:cs="Times New Roman" w:hint="eastAsia"/>
+          <w:color w:val="FF0000"/>
+          <w:kern w:val="0"/>
+          <w:szCs w:val="21"/>
+        </w:rPr>
+        <w:t>玩家进入地图</w:t>
+      </w:r>
+      <w:r>
+        <w:rPr>
+          <w:rFonts w:ascii="Times New Roman" w:hAnsi="Times New Roman" w:cs="Times New Roman" w:hint="eastAsia"/>
+          <w:color w:val="FF0000"/>
+          <w:kern w:val="0"/>
+          <w:szCs w:val="21"/>
+        </w:rPr>
+        <w:t>2</w:t>
+      </w:r>
+    </w:p>
+    <w:p>
+      <w:pPr>
+        <w:pStyle w:val="a5"/>
+        <w:autoSpaceDE w:val="0"/>
+        <w:autoSpaceDN w:val="0"/>
+        <w:adjustRightInd w:val="0"/>
+        <w:ind w:leftChars="700" w:left="1470" w:firstLineChars="0" w:firstLine="210"/>
+        <w:jc w:val="left"/>
+        <w:rPr>
+          <w:rFonts w:ascii="Times New Roman" w:hAnsi="Times New Roman" w:cs="Times New Roman"/>
+          <w:color w:val="FF0000"/>
+          <w:kern w:val="0"/>
+          <w:szCs w:val="21"/>
+        </w:rPr>
+      </w:pPr>
+      <w:r>
+        <w:rPr>
+          <w:rFonts w:ascii="Times New Roman" w:hAnsi="Times New Roman" w:cs="Times New Roman"/>
+          <w:color w:val="FF0000"/>
+          <w:kern w:val="0"/>
+          <w:szCs w:val="21"/>
+        </w:rPr>
+        <w:t>BroadcastMsg</w:t>
+      </w:r>
+      <w:r>
+        <w:rPr>
+          <w:rFonts w:ascii="Times New Roman" w:hAnsi="Times New Roman" w:cs="Times New Roman" w:hint="eastAsia"/>
+          <w:color w:val="FF0000"/>
+          <w:kern w:val="0"/>
+          <w:szCs w:val="21"/>
+        </w:rPr>
+        <w:t>({</w:t>
+      </w:r>
+      <w:r>
+        <w:rPr>
+          <w:rFonts w:ascii="Times New Roman" w:hAnsi="Times New Roman" w:cs="Times New Roman" w:hint="eastAsia"/>
+          <w:color w:val="FF0000"/>
+          <w:kern w:val="0"/>
+          <w:szCs w:val="21"/>
+        </w:rPr>
+        <w:t>地图</w:t>
+      </w:r>
+      <w:r>
+        <w:rPr>
+          <w:rFonts w:ascii="Times New Roman" w:hAnsi="Times New Roman" w:cs="Times New Roman" w:hint="eastAsia"/>
+          <w:color w:val="FF0000"/>
+          <w:kern w:val="0"/>
+          <w:szCs w:val="21"/>
+        </w:rPr>
+        <w:t xml:space="preserve">ID1, </w:t>
+      </w:r>
+      <w:r>
+        <w:rPr>
+          <w:rFonts w:ascii="Times New Roman" w:hAnsi="Times New Roman" w:cs="Times New Roman" w:hint="eastAsia"/>
+          <w:color w:val="FF0000"/>
+          <w:kern w:val="0"/>
+          <w:szCs w:val="21"/>
+        </w:rPr>
+        <w:t>地图</w:t>
+      </w:r>
+      <w:r>
+        <w:rPr>
+          <w:rFonts w:ascii="Times New Roman" w:hAnsi="Times New Roman" w:cs="Times New Roman" w:hint="eastAsia"/>
+          <w:color w:val="FF0000"/>
+          <w:kern w:val="0"/>
+          <w:szCs w:val="21"/>
+        </w:rPr>
+        <w:t>ID2,}, 2,</w:t>
+      </w:r>
+      <w:r>
+        <w:rPr>
+          <w:rFonts w:ascii="Times New Roman" w:hAnsi="Times New Roman" w:cs="Times New Roman"/>
+          <w:color w:val="FF0000"/>
+          <w:kern w:val="0"/>
+          <w:szCs w:val="21"/>
+        </w:rPr>
+        <w:t>…</w:t>
+      </w:r>
+      <w:r>
+        <w:rPr>
+          <w:rFonts w:ascii="Times New Roman" w:hAnsi="Times New Roman" w:cs="Times New Roman" w:hint="eastAsia"/>
+          <w:color w:val="FF0000"/>
+          <w:kern w:val="0"/>
+          <w:szCs w:val="21"/>
+        </w:rPr>
+        <w:t>)</w:t>
+      </w:r>
+      <w:r>
+        <w:rPr>
+          <w:rFonts w:ascii="Times New Roman" w:hAnsi="Times New Roman" w:cs="Times New Roman" w:hint="eastAsia"/>
+          <w:color w:val="FF0000"/>
+          <w:kern w:val="0"/>
+          <w:szCs w:val="21"/>
+        </w:rPr>
+        <w:t>向地图</w:t>
+      </w:r>
+      <w:r>
+        <w:rPr>
+          <w:rFonts w:ascii="Times New Roman" w:hAnsi="Times New Roman" w:cs="Times New Roman" w:hint="eastAsia"/>
+          <w:color w:val="FF0000"/>
+          <w:kern w:val="0"/>
+          <w:szCs w:val="21"/>
+        </w:rPr>
+        <w:t>1</w:t>
+      </w:r>
+      <w:r>
+        <w:rPr>
+          <w:rFonts w:ascii="Times New Roman" w:hAnsi="Times New Roman" w:cs="Times New Roman" w:hint="eastAsia"/>
+          <w:color w:val="FF0000"/>
+          <w:kern w:val="0"/>
+          <w:szCs w:val="21"/>
+        </w:rPr>
+        <w:t>与地图</w:t>
+      </w:r>
+      <w:r>
+        <w:rPr>
+          <w:rFonts w:ascii="Times New Roman" w:hAnsi="Times New Roman" w:cs="Times New Roman" w:hint="eastAsia"/>
+          <w:color w:val="FF0000"/>
+          <w:kern w:val="0"/>
+          <w:szCs w:val="21"/>
+        </w:rPr>
+        <w:t>2</w:t>
+      </w:r>
+      <w:r>
+        <w:rPr>
+          <w:rFonts w:ascii="Times New Roman" w:hAnsi="Times New Roman" w:cs="Times New Roman" w:hint="eastAsia"/>
+          <w:color w:val="FF0000"/>
+          <w:kern w:val="0"/>
+          <w:szCs w:val="21"/>
+        </w:rPr>
+        <w:t>中的所有玩家发送消息</w:t>
+      </w:r>
+    </w:p>
+    <w:p>
+      <w:pPr>
+        <w:pStyle w:val="a5"/>
+        <w:autoSpaceDE w:val="0"/>
+        <w:autoSpaceDN w:val="0"/>
+        <w:adjustRightInd w:val="0"/>
+        <w:ind w:leftChars="500" w:left="1050" w:firstLineChars="0" w:firstLine="210"/>
+        <w:jc w:val="left"/>
+        <w:rPr>
+          <w:rFonts w:ascii="Times New Roman" w:hAnsi="Times New Roman" w:cs="Times New Roman"/>
+          <w:color w:val="000000" w:themeColor="text1"/>
+          <w:kern w:val="0"/>
+          <w:szCs w:val="21"/>
+        </w:rPr>
+      </w:pPr>
+    </w:p>
+    <w:p>
+      <w:pPr>
+        <w:pStyle w:val="a5"/>
+        <w:autoSpaceDE w:val="0"/>
+        <w:autoSpaceDN w:val="0"/>
+        <w:adjustRightInd w:val="0"/>
+        <w:ind w:leftChars="500" w:left="1050" w:firstLineChars="0" w:firstLine="210"/>
+        <w:jc w:val="left"/>
+        <w:rPr>
+          <w:rFonts w:ascii="Times New Roman" w:hAnsi="Times New Roman" w:cs="Times New Roman"/>
+          <w:color w:val="000000" w:themeColor="text1"/>
+          <w:kern w:val="0"/>
+          <w:szCs w:val="21"/>
+        </w:rPr>
+      </w:pPr>
+    </w:p>
+    <w:p>
+      <w:pPr>
+        <w:pStyle w:val="a5"/>
+        <w:autoSpaceDE w:val="0"/>
+        <w:autoSpaceDN w:val="0"/>
+        <w:adjustRightInd w:val="0"/>
+        <w:ind w:leftChars="600" w:left="1260" w:firstLineChars="0" w:firstLine="0"/>
+        <w:jc w:val="left"/>
+        <w:rPr>
+          <w:rFonts w:ascii="Times New Roman" w:hAnsi="Times New Roman" w:cs="Times New Roman"/>
+          <w:color w:val="000000" w:themeColor="text1"/>
+          <w:kern w:val="0"/>
+          <w:szCs w:val="21"/>
+        </w:rPr>
+      </w:pPr>
+      <w:r>
+        <w:rPr>
+          <w:rFonts w:ascii="Times New Roman" w:hAnsi="Times New Roman" w:cs="Times New Roman" w:hint="eastAsia"/>
+          <w:color w:val="000000" w:themeColor="text1"/>
+          <w:kern w:val="0"/>
+          <w:szCs w:val="21"/>
+        </w:rPr>
+        <w:t>例如：</w:t>
+      </w:r>
+    </w:p>
+    <w:p>
+      <w:pPr>
+        <w:pStyle w:val="a5"/>
+        <w:autoSpaceDE w:val="0"/>
+        <w:autoSpaceDN w:val="0"/>
+        <w:adjustRightInd w:val="0"/>
+        <w:ind w:leftChars="600" w:left="1260" w:firstLineChars="0"/>
+        <w:jc w:val="left"/>
+        <w:rPr>
+          <w:rFonts w:ascii="Times New Roman" w:hAnsi="Times New Roman" w:cs="Times New Roman"/>
+          <w:color w:val="000000" w:themeColor="text1"/>
+          <w:kern w:val="0"/>
+          <w:szCs w:val="21"/>
+        </w:rPr>
+      </w:pPr>
+      <w:r>
+        <w:rPr>
+          <w:rFonts w:ascii="Times New Roman" w:hAnsi="Times New Roman" w:cs="Times New Roman" w:hint="eastAsia"/>
+          <w:color w:val="000000" w:themeColor="text1"/>
+          <w:kern w:val="0"/>
+          <w:szCs w:val="21"/>
+        </w:rPr>
+        <w:t>A B C3</w:t>
+      </w:r>
+      <w:r>
+        <w:rPr>
+          <w:rFonts w:ascii="Times New Roman" w:hAnsi="Times New Roman" w:cs="Times New Roman" w:hint="eastAsia"/>
+          <w:color w:val="000000" w:themeColor="text1"/>
+          <w:kern w:val="0"/>
+          <w:szCs w:val="21"/>
+        </w:rPr>
+        <w:t>个主机</w:t>
+      </w:r>
+    </w:p>
+    <w:p>
+      <w:pPr>
+        <w:pStyle w:val="a5"/>
+        <w:autoSpaceDE w:val="0"/>
+        <w:autoSpaceDN w:val="0"/>
+        <w:adjustRightInd w:val="0"/>
+        <w:ind w:leftChars="700" w:left="1470" w:firstLineChars="0" w:firstLine="210"/>
+        <w:jc w:val="left"/>
+        <w:rPr>
+          <w:rFonts w:ascii="Times New Roman" w:hAnsi="Times New Roman" w:cs="Times New Roman"/>
+          <w:color w:val="000000" w:themeColor="text1"/>
+          <w:kern w:val="0"/>
+          <w:szCs w:val="21"/>
+        </w:rPr>
+      </w:pPr>
+      <w:r>
+        <w:rPr>
+          <w:rFonts w:ascii="Times New Roman" w:hAnsi="Times New Roman" w:cs="Times New Roman" w:hint="eastAsia"/>
+          <w:color w:val="000000" w:themeColor="text1"/>
+          <w:kern w:val="0"/>
+          <w:szCs w:val="21"/>
+        </w:rPr>
+        <w:t>A</w:t>
+      </w:r>
+      <w:r>
+        <w:rPr>
+          <w:rFonts w:ascii="Times New Roman" w:hAnsi="Times New Roman" w:cs="Times New Roman" w:hint="eastAsia"/>
+          <w:color w:val="000000" w:themeColor="text1"/>
+          <w:kern w:val="0"/>
+          <w:szCs w:val="21"/>
+        </w:rPr>
+        <w:t>属于</w:t>
+      </w:r>
+      <w:r>
+        <w:rPr>
+          <w:rFonts w:ascii="Times New Roman" w:hAnsi="Times New Roman" w:cs="Times New Roman" w:hint="eastAsia"/>
+          <w:color w:val="000000" w:themeColor="text1"/>
+          <w:kern w:val="0"/>
+          <w:szCs w:val="21"/>
+        </w:rPr>
+        <w:t xml:space="preserve"> 1 2 4</w:t>
+      </w:r>
+    </w:p>
+    <w:p>
+      <w:pPr>
+        <w:pStyle w:val="a5"/>
+        <w:autoSpaceDE w:val="0"/>
+        <w:autoSpaceDN w:val="0"/>
+        <w:adjustRightInd w:val="0"/>
+        <w:ind w:leftChars="600" w:left="1260" w:firstLineChars="0"/>
+        <w:jc w:val="left"/>
+        <w:rPr>
+          <w:rFonts w:ascii="Times New Roman" w:hAnsi="Times New Roman" w:cs="Times New Roman"/>
+          <w:color w:val="000000" w:themeColor="text1"/>
+          <w:kern w:val="0"/>
+          <w:szCs w:val="21"/>
+        </w:rPr>
+      </w:pPr>
+      <w:r>
+        <w:rPr>
+          <w:rFonts w:ascii="Times New Roman" w:hAnsi="Times New Roman" w:cs="Times New Roman" w:hint="eastAsia"/>
+          <w:color w:val="000000" w:themeColor="text1"/>
+          <w:kern w:val="0"/>
+          <w:szCs w:val="21"/>
+        </w:rPr>
+        <w:t>B</w:t>
+      </w:r>
+      <w:r>
+        <w:rPr>
+          <w:rFonts w:ascii="Times New Roman" w:hAnsi="Times New Roman" w:cs="Times New Roman" w:hint="eastAsia"/>
+          <w:color w:val="000000" w:themeColor="text1"/>
+          <w:kern w:val="0"/>
+          <w:szCs w:val="21"/>
+        </w:rPr>
+        <w:t>属于</w:t>
+      </w:r>
+      <w:r>
+        <w:rPr>
+          <w:rFonts w:ascii="Times New Roman" w:hAnsi="Times New Roman" w:cs="Times New Roman" w:hint="eastAsia"/>
+          <w:color w:val="000000" w:themeColor="text1"/>
+          <w:kern w:val="0"/>
+          <w:szCs w:val="21"/>
+        </w:rPr>
+        <w:t xml:space="preserve"> 2 3 5</w:t>
+      </w:r>
+    </w:p>
+    <w:p>
+      <w:pPr>
+        <w:pStyle w:val="a5"/>
+        <w:autoSpaceDE w:val="0"/>
+        <w:autoSpaceDN w:val="0"/>
+        <w:adjustRightInd w:val="0"/>
+        <w:ind w:leftChars="500" w:left="1050" w:firstLineChars="0" w:firstLine="210"/>
+        <w:jc w:val="left"/>
+        <w:rPr>
+          <w:rFonts w:ascii="Times New Roman" w:hAnsi="Times New Roman" w:cs="Times New Roman"/>
+          <w:color w:val="000000" w:themeColor="text1"/>
+          <w:kern w:val="0"/>
+          <w:szCs w:val="21"/>
+        </w:rPr>
+      </w:pPr>
+      <w:r>
+        <w:rPr>
+          <w:rFonts w:ascii="Times New Roman" w:hAnsi="Times New Roman" w:cs="Times New Roman" w:hint="eastAsia"/>
+          <w:color w:val="000000" w:themeColor="text1"/>
+          <w:kern w:val="0"/>
+          <w:szCs w:val="21"/>
+        </w:rPr>
+        <w:tab/>
+        <w:t>C</w:t>
+      </w:r>
+      <w:r>
+        <w:rPr>
+          <w:rFonts w:ascii="Times New Roman" w:hAnsi="Times New Roman" w:cs="Times New Roman" w:hint="eastAsia"/>
+          <w:color w:val="000000" w:themeColor="text1"/>
+          <w:kern w:val="0"/>
+          <w:szCs w:val="21"/>
+        </w:rPr>
+        <w:t>属于</w:t>
+      </w:r>
+      <w:r>
+        <w:rPr>
+          <w:rFonts w:ascii="Times New Roman" w:hAnsi="Times New Roman" w:cs="Times New Roman" w:hint="eastAsia"/>
+          <w:color w:val="000000" w:themeColor="text1"/>
+          <w:kern w:val="0"/>
+          <w:szCs w:val="21"/>
+        </w:rPr>
+        <w:t xml:space="preserve"> 1 3 5</w:t>
+      </w:r>
+    </w:p>
+    <w:p>
+      <w:pPr>
+        <w:pStyle w:val="a5"/>
+        <w:autoSpaceDE w:val="0"/>
+        <w:autoSpaceDN w:val="0"/>
+        <w:adjustRightInd w:val="0"/>
+        <w:ind w:leftChars="500" w:left="1050" w:firstLineChars="0" w:firstLine="210"/>
+        <w:jc w:val="left"/>
+        <w:rPr>
+          <w:rFonts w:ascii="Times New Roman" w:hAnsi="Times New Roman" w:cs="Times New Roman"/>
+          <w:color w:val="000000" w:themeColor="text1"/>
+          <w:kern w:val="0"/>
+          <w:szCs w:val="21"/>
+        </w:rPr>
+      </w:pPr>
+      <w:r>
+        <w:rPr>
+          <w:rFonts w:ascii="Times New Roman" w:hAnsi="Times New Roman" w:cs="Times New Roman" w:hint="eastAsia"/>
+          <w:color w:val="000000" w:themeColor="text1"/>
+          <w:kern w:val="0"/>
+          <w:szCs w:val="21"/>
+        </w:rPr>
+        <w:tab/>
+        <w:t>D</w:t>
+      </w:r>
+      <w:r>
+        <w:rPr>
+          <w:rFonts w:ascii="Times New Roman" w:hAnsi="Times New Roman" w:cs="Times New Roman" w:hint="eastAsia"/>
+          <w:color w:val="000000" w:themeColor="text1"/>
+          <w:kern w:val="0"/>
+          <w:szCs w:val="21"/>
+        </w:rPr>
+        <w:t>属于</w:t>
+      </w:r>
+      <w:r>
+        <w:rPr>
+          <w:rFonts w:ascii="Times New Roman" w:hAnsi="Times New Roman" w:cs="Times New Roman" w:hint="eastAsia"/>
+          <w:color w:val="000000" w:themeColor="text1"/>
+          <w:kern w:val="0"/>
+          <w:szCs w:val="21"/>
+        </w:rPr>
+        <w:t xml:space="preserve"> 2 3</w:t>
+      </w:r>
+    </w:p>
+    <w:p>
+      <w:pPr>
+        <w:pStyle w:val="a5"/>
+        <w:autoSpaceDE w:val="0"/>
+        <w:autoSpaceDN w:val="0"/>
+        <w:adjustRightInd w:val="0"/>
+        <w:ind w:leftChars="500" w:left="1050" w:firstLineChars="0" w:firstLine="210"/>
+        <w:jc w:val="left"/>
+        <w:rPr>
+          <w:rFonts w:ascii="Times New Roman" w:hAnsi="Times New Roman" w:cs="Times New Roman"/>
+          <w:color w:val="000000" w:themeColor="text1"/>
+          <w:kern w:val="0"/>
+          <w:szCs w:val="21"/>
+        </w:rPr>
+      </w:pPr>
+      <w:r>
+        <w:rPr>
+          <w:rFonts w:ascii="Times New Roman" w:hAnsi="Times New Roman" w:cs="Times New Roman" w:hint="eastAsia"/>
+          <w:color w:val="000000" w:themeColor="text1"/>
+          <w:kern w:val="0"/>
+          <w:szCs w:val="21"/>
+        </w:rPr>
+        <w:tab/>
+        <w:t>E</w:t>
+      </w:r>
+      <w:r>
+        <w:rPr>
+          <w:rFonts w:ascii="Times New Roman" w:hAnsi="Times New Roman" w:cs="Times New Roman" w:hint="eastAsia"/>
+          <w:color w:val="000000" w:themeColor="text1"/>
+          <w:kern w:val="0"/>
+          <w:szCs w:val="21"/>
+        </w:rPr>
+        <w:t>属于</w:t>
+      </w:r>
+      <w:r>
+        <w:rPr>
+          <w:rFonts w:ascii="Times New Roman" w:hAnsi="Times New Roman" w:cs="Times New Roman" w:hint="eastAsia"/>
+          <w:color w:val="000000" w:themeColor="text1"/>
+          <w:kern w:val="0"/>
+          <w:szCs w:val="21"/>
+        </w:rPr>
+        <w:t xml:space="preserve"> 3 5</w:t>
+      </w:r>
+    </w:p>
+    <w:p>
+      <w:pPr>
+        <w:pStyle w:val="a5"/>
+        <w:autoSpaceDE w:val="0"/>
+        <w:autoSpaceDN w:val="0"/>
+        <w:adjustRightInd w:val="0"/>
+        <w:ind w:leftChars="500" w:left="1050" w:firstLineChars="0" w:firstLine="210"/>
+        <w:jc w:val="left"/>
+        <w:rPr>
+          <w:rFonts w:ascii="Times New Roman" w:hAnsi="Times New Roman" w:cs="Times New Roman"/>
+          <w:color w:val="000000" w:themeColor="text1"/>
+          <w:kern w:val="0"/>
+          <w:szCs w:val="21"/>
+        </w:rPr>
+      </w:pPr>
+      <w:r>
+        <w:rPr>
+          <w:rFonts w:ascii="Times New Roman" w:hAnsi="Times New Roman" w:cs="Times New Roman"/>
+          <w:color w:val="000000" w:themeColor="text1"/>
+          <w:kern w:val="0"/>
+          <w:szCs w:val="21"/>
+        </w:rPr>
+        <w:tab/>
+        <w:t>BroadcastMsg( {1,3}, 2, msg, len, {5}, 1 );</w:t>
+      </w:r>
+    </w:p>
+    <w:p>
+      <w:pPr>
+        <w:pStyle w:val="a5"/>
+        <w:autoSpaceDE w:val="0"/>
+        <w:autoSpaceDN w:val="0"/>
+        <w:adjustRightInd w:val="0"/>
+        <w:ind w:leftChars="500" w:left="1050" w:firstLineChars="0" w:firstLine="210"/>
+        <w:jc w:val="left"/>
+        <w:rPr>
+          <w:rFonts w:ascii="Times New Roman" w:hAnsi="Times New Roman" w:cs="Times New Roman"/>
+          <w:color w:val="000000" w:themeColor="text1"/>
+          <w:kern w:val="0"/>
+          <w:szCs w:val="21"/>
+        </w:rPr>
+      </w:pPr>
+      <w:r>
+        <w:rPr>
+          <w:rFonts w:ascii="Times New Roman" w:hAnsi="Times New Roman" w:cs="Times New Roman" w:hint="eastAsia"/>
+          <w:color w:val="000000" w:themeColor="text1"/>
+          <w:kern w:val="0"/>
+          <w:szCs w:val="21"/>
+        </w:rPr>
+        <w:tab/>
+      </w:r>
+      <w:r>
+        <w:rPr>
+          <w:rFonts w:ascii="Times New Roman" w:hAnsi="Times New Roman" w:cs="Times New Roman" w:hint="eastAsia"/>
+          <w:color w:val="000000" w:themeColor="text1"/>
+          <w:kern w:val="0"/>
+          <w:szCs w:val="21"/>
+        </w:rPr>
+        <w:t>向属于分组</w:t>
+      </w:r>
+      <w:r>
+        <w:rPr>
+          <w:rFonts w:ascii="Times New Roman" w:hAnsi="Times New Roman" w:cs="Times New Roman" w:hint="eastAsia"/>
+          <w:color w:val="000000" w:themeColor="text1"/>
+          <w:kern w:val="0"/>
+          <w:szCs w:val="21"/>
+        </w:rPr>
+        <w:t>1</w:t>
+      </w:r>
+      <w:r>
+        <w:rPr>
+          <w:rFonts w:ascii="Times New Roman" w:hAnsi="Times New Roman" w:cs="Times New Roman" w:hint="eastAsia"/>
+          <w:color w:val="000000" w:themeColor="text1"/>
+          <w:kern w:val="0"/>
+          <w:szCs w:val="21"/>
+        </w:rPr>
+        <w:t>或属于分组</w:t>
+      </w:r>
+      <w:r>
+        <w:rPr>
+          <w:rFonts w:ascii="Times New Roman" w:hAnsi="Times New Roman" w:cs="Times New Roman" w:hint="eastAsia"/>
+          <w:color w:val="000000" w:themeColor="text1"/>
+          <w:kern w:val="0"/>
+          <w:szCs w:val="21"/>
+        </w:rPr>
+        <w:t>3,</w:t>
+      </w:r>
+      <w:r>
+        <w:rPr>
+          <w:rFonts w:ascii="Times New Roman" w:hAnsi="Times New Roman" w:cs="Times New Roman" w:hint="eastAsia"/>
+          <w:color w:val="000000" w:themeColor="text1"/>
+          <w:kern w:val="0"/>
+          <w:szCs w:val="21"/>
+        </w:rPr>
+        <w:t>同时不属于分组</w:t>
+      </w:r>
+      <w:r>
+        <w:rPr>
+          <w:rFonts w:ascii="Times New Roman" w:hAnsi="Times New Roman" w:cs="Times New Roman" w:hint="eastAsia"/>
+          <w:color w:val="000000" w:themeColor="text1"/>
+          <w:kern w:val="0"/>
+          <w:szCs w:val="21"/>
+        </w:rPr>
+        <w:t>5</w:t>
+      </w:r>
+      <w:r>
+        <w:rPr>
+          <w:rFonts w:ascii="Times New Roman" w:hAnsi="Times New Roman" w:cs="Times New Roman" w:hint="eastAsia"/>
+          <w:color w:val="000000" w:themeColor="text1"/>
+          <w:kern w:val="0"/>
+          <w:szCs w:val="21"/>
+        </w:rPr>
+        <w:t>的主机发送消息，则</w:t>
+      </w:r>
+      <w:r>
+        <w:rPr>
+          <w:rFonts w:ascii="Times New Roman" w:hAnsi="Times New Roman" w:cs="Times New Roman" w:hint="eastAsia"/>
+          <w:color w:val="000000" w:themeColor="text1"/>
+          <w:kern w:val="0"/>
+          <w:szCs w:val="21"/>
+        </w:rPr>
+        <w:t>AD</w:t>
+      </w:r>
+      <w:r>
+        <w:rPr>
+          <w:rFonts w:ascii="Times New Roman" w:hAnsi="Times New Roman" w:cs="Times New Roman" w:hint="eastAsia"/>
+          <w:color w:val="000000" w:themeColor="text1"/>
+          <w:kern w:val="0"/>
+          <w:szCs w:val="21"/>
+        </w:rPr>
+        <w:t>都会收到消息，</w:t>
+      </w:r>
+      <w:r>
+        <w:rPr>
+          <w:rFonts w:ascii="Times New Roman" w:hAnsi="Times New Roman" w:cs="Times New Roman" w:hint="eastAsia"/>
+          <w:color w:val="000000" w:themeColor="text1"/>
+          <w:kern w:val="0"/>
+          <w:szCs w:val="21"/>
+        </w:rPr>
+        <w:t>BCE</w:t>
+      </w:r>
+      <w:r>
+        <w:rPr>
+          <w:rFonts w:ascii="Times New Roman" w:hAnsi="Times New Roman" w:cs="Times New Roman" w:hint="eastAsia"/>
+          <w:color w:val="000000" w:themeColor="text1"/>
+          <w:kern w:val="0"/>
+          <w:szCs w:val="21"/>
+        </w:rPr>
+        <w:t>被过滤</w:t>
+      </w:r>
+    </w:p>
+    <w:p>
+      <w:pPr>
+        <w:pStyle w:val="a5"/>
+        <w:autoSpaceDE w:val="0"/>
+        <w:autoSpaceDN w:val="0"/>
+        <w:adjustRightInd w:val="0"/>
+        <w:ind w:leftChars="500" w:left="1050" w:firstLineChars="0" w:firstLine="210"/>
+        <w:jc w:val="left"/>
+        <w:rPr>
+          <w:rFonts w:ascii="Times New Roman" w:hAnsi="Times New Roman" w:cs="Times New Roman"/>
+          <w:color w:val="000000" w:themeColor="text1"/>
+          <w:kern w:val="0"/>
+          <w:szCs w:val="21"/>
+        </w:rPr>
+      </w:pPr>
+    </w:p>
+    <w:p>
+      <w:pPr>
+        <w:pStyle w:val="a5"/>
+        <w:autoSpaceDE w:val="0"/>
+        <w:autoSpaceDN w:val="0"/>
+        <w:adjustRightInd w:val="0"/>
+        <w:ind w:leftChars="500" w:left="1050" w:firstLineChars="0" w:firstLine="210"/>
+        <w:jc w:val="left"/>
+        <w:rPr>
+          <w:rFonts w:ascii="Times New Roman" w:hAnsi="Times New Roman" w:cs="Times New Roman"/>
+          <w:color w:val="000000" w:themeColor="text1"/>
+          <w:kern w:val="0"/>
+          <w:szCs w:val="21"/>
+        </w:rPr>
+      </w:pPr>
+      <w:r>
+        <w:rPr>
+          <w:rFonts w:ascii="Times New Roman" w:hAnsi="Times New Roman" w:cs="Times New Roman" w:hint="eastAsia"/>
+          <w:color w:val="000000" w:themeColor="text1"/>
+          <w:kern w:val="0"/>
+          <w:szCs w:val="21"/>
+        </w:rPr>
+        <w:t>用户</w:t>
+      </w:r>
+      <w:r>
+        <w:rPr>
+          <w:rFonts w:ascii="Times New Roman" w:hAnsi="Times New Roman" w:cs="Times New Roman" w:hint="eastAsia"/>
+          <w:color w:val="000000" w:themeColor="text1"/>
+          <w:kern w:val="0"/>
+          <w:szCs w:val="21"/>
+        </w:rPr>
+        <w:t>也可以不理会</w:t>
+      </w:r>
+      <w:r>
+        <w:rPr>
+          <w:rFonts w:ascii="Times New Roman" w:hAnsi="Times New Roman" w:cs="Times New Roman" w:hint="eastAsia"/>
+          <w:color w:val="000000" w:themeColor="text1"/>
+          <w:kern w:val="0"/>
+          <w:szCs w:val="21"/>
+        </w:rPr>
+        <w:t>该</w:t>
+      </w:r>
+      <w:r>
+        <w:rPr>
+          <w:rFonts w:ascii="Times New Roman" w:hAnsi="Times New Roman" w:cs="Times New Roman" w:hint="eastAsia"/>
+          <w:color w:val="000000" w:themeColor="text1"/>
+          <w:kern w:val="0"/>
+          <w:szCs w:val="21"/>
+        </w:rPr>
+        <w:t>方法，自己创建管理分组</w:t>
+      </w:r>
+    </w:p>
+    <w:p>
+      <w:pPr>
+        <w:pStyle w:val="a5"/>
+        <w:autoSpaceDE w:val="0"/>
+        <w:autoSpaceDN w:val="0"/>
+        <w:adjustRightInd w:val="0"/>
+        <w:ind w:leftChars="500" w:left="1050" w:firstLineChars="0" w:firstLine="210"/>
+        <w:jc w:val="left"/>
+        <w:rPr>
+          <w:rFonts w:ascii="Times New Roman" w:hAnsi="Times New Roman" w:cs="Times New Roman"/>
+          <w:color w:val="000000" w:themeColor="text1"/>
+          <w:kern w:val="0"/>
+          <w:szCs w:val="21"/>
+        </w:rPr>
+      </w:pPr>
+    </w:p>
+    <w:p>
+      <w:pPr>
+        <w:pStyle w:val="a5"/>
+        <w:numPr>
+          <w:ilvl w:val="0"/>
+          <w:numId w:val="6"/>
+        </w:numPr>
+        <w:autoSpaceDE w:val="0"/>
+        <w:autoSpaceDN w:val="0"/>
+        <w:adjustRightInd w:val="0"/>
+        <w:ind w:firstLineChars="0"/>
+        <w:jc w:val="left"/>
+        <w:rPr>
+          <w:rFonts w:ascii="Times New Roman" w:hAnsi="Times New Roman" w:cs="Times New Roman"/>
+          <w:color w:val="E36C0A" w:themeColor="accent6" w:themeShade="BF"/>
+          <w:kern w:val="0"/>
+          <w:szCs w:val="21"/>
+        </w:rPr>
+      </w:pPr>
+      <w:r>
+        <w:rPr>
+          <w:rFonts w:ascii="Times New Roman" w:hAnsi="Times New Roman" w:cs="Times New Roman"/>
+          <w:color w:val="E36C0A" w:themeColor="accent6" w:themeShade="BF"/>
+          <w:kern w:val="0"/>
+          <w:szCs w:val="21"/>
+        </w:rPr>
         <w:t>void SendMsg( int hostID, char *msg, int msgsize );</w:t>
       </w:r>
     </w:p>
@@ -5066,6 +5206,7 @@
           <w:kern w:val="0"/>
           <w:szCs w:val="21"/>
         </w:rPr>
+        <w:lastRenderedPageBreak/>
         <w:tab/>
       </w:r>
       <w:r>
@@ -5196,7 +5337,6 @@
           <w:kern w:val="0"/>
           <w:szCs w:val="21"/>
         </w:rPr>
-        <w:lastRenderedPageBreak/>
         <w:t>SendMsg()</w:t>
       </w:r>
       <w:r>
@@ -6645,7 +6785,6 @@
           <w:kern w:val="0"/>
           <w:szCs w:val="21"/>
         </w:rPr>
-        <w:lastRenderedPageBreak/>
         <w:t>主机地址</w:t>
       </w:r>
     </w:p>
@@ -8118,6 +8257,7 @@
           <w:kern w:val="0"/>
           <w:szCs w:val="21"/>
         </w:rPr>
+        <w:lastRenderedPageBreak/>
         <w:t>选择</w:t>
       </w:r>
       <w:r>
@@ -8260,7 +8400,6 @@
           <w:kern w:val="0"/>
           <w:szCs w:val="21"/>
         </w:rPr>
-        <w:lastRenderedPageBreak/>
         <w:t>选择</w:t>
       </w:r>
       <w:r>
@@ -9541,6 +9680,7 @@
           <w:kern w:val="0"/>
           <w:szCs w:val="21"/>
         </w:rPr>
+        <w:lastRenderedPageBreak/>
         <w:t>※使用案例</w:t>
       </w:r>
     </w:p>
@@ -9625,7 +9765,6 @@
           <w:kern w:val="0"/>
           <w:szCs w:val="21"/>
         </w:rPr>
-        <w:lastRenderedPageBreak/>
         <w:t>{</w:t>
       </w:r>
     </w:p>
@@ -11257,7 +11396,18 @@
           <w:sz w:val="24"/>
           <w:szCs w:val="24"/>
         </w:rPr>
-        <w:t>，发送通知，返回连接已断开，安全退出</w:t>
+        <w:t>，发送通知，返回连接已断开，</w:t>
+      </w:r>
+      <w:r>
+        <w:rPr>
+          <w:rFonts w:ascii="Times New Roman" w:hAnsi="Times New Roman" w:cs="Times New Roman" w:hint="eastAsia"/>
+          <w:color w:val="808080" w:themeColor="background1" w:themeShade="80"/>
+          <w:kern w:val="0"/>
+          <w:sz w:val="24"/>
+          <w:szCs w:val="24"/>
+        </w:rPr>
+        <w:lastRenderedPageBreak/>
+        <w:t>安全退出</w:t>
       </w:r>
       <w:r>
         <w:rPr>
@@ -11356,7 +11506,6 @@
           <w:sz w:val="24"/>
           <w:szCs w:val="24"/>
         </w:rPr>
-        <w:lastRenderedPageBreak/>
         <w:t>OnMsg</w:t>
       </w:r>
       <w:r>
@@ -13088,6 +13237,7 @@
           <w:kern w:val="0"/>
           <w:szCs w:val="21"/>
         </w:rPr>
+        <w:lastRenderedPageBreak/>
         <w:tab/>
         <w:t>otherHost-&gt;free()//</w:t>
       </w:r>
@@ -13697,7 +13847,6 @@
         </w:numPr>
         <w:ind w:firstLineChars="0"/>
         <w:rPr>
-          <w:rFonts w:hint="eastAsia"/>
           <w:b/>
           <w:sz w:val="24"/>
           <w:szCs w:val="24"/>

--- a/doc/服务器引擎接口文档.docx
+++ b/doc/服务器引擎接口文档.docx
@@ -2682,7 +2682,7 @@
         <w:ind w:leftChars="500" w:left="1050" w:firstLineChars="0" w:firstLine="210"/>
         <w:jc w:val="left"/>
         <w:rPr>
-          <w:rFonts w:ascii="Times New Roman" w:hAnsi="Times New Roman" w:cs="Times New Roman" w:hint="eastAsia"/>
+          <w:rFonts w:ascii="Times New Roman" w:hAnsi="Times New Roman" w:cs="Times New Roman"/>
           <w:color w:val="000000" w:themeColor="text1"/>
           <w:kern w:val="0"/>
           <w:szCs w:val="21"/>
@@ -7559,16 +7559,16 @@
         <w:ind w:firstLineChars="0"/>
         <w:jc w:val="left"/>
         <w:rPr>
-          <w:rFonts w:ascii="Times New Roman" w:hAnsi="Times New Roman" w:cs="Times New Roman"/>
-          <w:color w:val="E36C0A" w:themeColor="accent6" w:themeShade="BF"/>
-          <w:kern w:val="0"/>
-          <w:szCs w:val="21"/>
-        </w:rPr>
-      </w:pPr>
-      <w:r>
-        <w:rPr>
-          <w:rFonts w:ascii="Times New Roman" w:hAnsi="Times New Roman" w:cs="Times New Roman"/>
-          <w:color w:val="E36C0A" w:themeColor="accent6" w:themeShade="BF"/>
+          <w:rFonts w:ascii="Times New Roman" w:hAnsi="Times New Roman" w:cs="Times New Roman" w:hint="eastAsia"/>
+          <w:color w:val="BFBFBF" w:themeColor="background1" w:themeShade="BF"/>
+          <w:kern w:val="0"/>
+          <w:szCs w:val="21"/>
+        </w:rPr>
+      </w:pPr>
+      <w:r>
+        <w:rPr>
+          <w:rFonts w:ascii="Times New Roman" w:hAnsi="Times New Roman" w:cs="Times New Roman"/>
+          <w:color w:val="BFBFBF" w:themeColor="background1" w:themeShade="BF"/>
           <w:kern w:val="0"/>
           <w:szCs w:val="21"/>
         </w:rPr>
@@ -7577,7 +7577,7 @@
       <w:r>
         <w:rPr>
           <w:rFonts w:ascii="Times New Roman" w:hAnsi="Times New Roman" w:cs="Times New Roman"/>
-          <w:color w:val="E36C0A" w:themeColor="accent6" w:themeShade="BF"/>
+          <w:color w:val="BFBFBF" w:themeColor="background1" w:themeShade="BF"/>
           <w:kern w:val="0"/>
           <w:szCs w:val="21"/>
         </w:rPr>
@@ -7593,16 +7593,199 @@
         <w:ind w:left="1260" w:firstLineChars="0" w:firstLine="0"/>
         <w:jc w:val="left"/>
         <w:rPr>
-          <w:rFonts w:ascii="Times New Roman" w:hAnsi="Times New Roman" w:cs="Times New Roman"/>
-          <w:color w:val="000000" w:themeColor="text1"/>
-          <w:kern w:val="0"/>
-          <w:szCs w:val="21"/>
-        </w:rPr>
-      </w:pPr>
-      <w:r>
-        <w:rPr>
-          <w:rFonts w:ascii="Times New Roman" w:hAnsi="Times New Roman" w:cs="Times New Roman" w:hint="eastAsia"/>
-          <w:color w:val="000000" w:themeColor="text1"/>
+          <w:rFonts w:ascii="Times New Roman" w:hAnsi="Times New Roman" w:cs="Times New Roman" w:hint="eastAsia"/>
+          <w:color w:val="BFBFBF" w:themeColor="background1" w:themeShade="BF"/>
+          <w:kern w:val="0"/>
+          <w:szCs w:val="21"/>
+        </w:rPr>
+      </w:pPr>
+      <w:r>
+        <w:rPr>
+          <w:rFonts w:ascii="Times New Roman" w:hAnsi="Times New Roman" w:cs="Times New Roman" w:hint="eastAsia"/>
+          <w:color w:val="BFBFBF" w:themeColor="background1" w:themeShade="BF"/>
+          <w:kern w:val="0"/>
+          <w:szCs w:val="21"/>
+        </w:rPr>
+        <w:t>V1.52</w:t>
+      </w:r>
+      <w:r>
+        <w:rPr>
+          <w:rFonts w:ascii="Times New Roman" w:hAnsi="Times New Roman" w:cs="Times New Roman" w:hint="eastAsia"/>
+          <w:color w:val="BFBFBF" w:themeColor="background1" w:themeShade="BF"/>
+          <w:kern w:val="0"/>
+          <w:szCs w:val="21"/>
+        </w:rPr>
+        <w:t>版中删除，用户不需要知道当前缓冲中数据长度，知道了也没用，因为该方法不会修改缓冲状态，用户就算知道数据长度不够，也不能直接从</w:t>
+      </w:r>
+      <w:r>
+        <w:rPr>
+          <w:rFonts w:ascii="Times New Roman" w:hAnsi="Times New Roman" w:cs="Times New Roman" w:hint="eastAsia"/>
+          <w:color w:val="BFBFBF" w:themeColor="background1" w:themeShade="BF"/>
+          <w:kern w:val="0"/>
+          <w:szCs w:val="21"/>
+        </w:rPr>
+        <w:t>onmsg()</w:t>
+      </w:r>
+      <w:r>
+        <w:rPr>
+          <w:rFonts w:ascii="Times New Roman" w:hAnsi="Times New Roman" w:cs="Times New Roman" w:hint="eastAsia"/>
+          <w:color w:val="BFBFBF" w:themeColor="background1" w:themeShade="BF"/>
+          <w:kern w:val="0"/>
+          <w:szCs w:val="21"/>
+        </w:rPr>
+        <w:t>里</w:t>
+      </w:r>
+      <w:r>
+        <w:rPr>
+          <w:rFonts w:ascii="Times New Roman" w:hAnsi="Times New Roman" w:cs="Times New Roman" w:hint="eastAsia"/>
+          <w:color w:val="BFBFBF" w:themeColor="background1" w:themeShade="BF"/>
+          <w:kern w:val="0"/>
+          <w:szCs w:val="21"/>
+        </w:rPr>
+        <w:t>return</w:t>
+      </w:r>
+      <w:r>
+        <w:rPr>
+          <w:rFonts w:ascii="Times New Roman" w:hAnsi="Times New Roman" w:cs="Times New Roman" w:hint="eastAsia"/>
+          <w:color w:val="BFBFBF" w:themeColor="background1" w:themeShade="BF"/>
+          <w:kern w:val="0"/>
+          <w:szCs w:val="21"/>
+        </w:rPr>
+        <w:t>，因为状态没变，</w:t>
+      </w:r>
+      <w:r>
+        <w:rPr>
+          <w:rFonts w:ascii="Times New Roman" w:hAnsi="Times New Roman" w:cs="Times New Roman" w:hint="eastAsia"/>
+          <w:color w:val="BFBFBF" w:themeColor="background1" w:themeShade="BF"/>
+          <w:kern w:val="0"/>
+          <w:szCs w:val="21"/>
+        </w:rPr>
+        <w:t>return</w:t>
+      </w:r>
+      <w:r>
+        <w:rPr>
+          <w:rFonts w:ascii="Times New Roman" w:hAnsi="Times New Roman" w:cs="Times New Roman" w:hint="eastAsia"/>
+          <w:color w:val="BFBFBF" w:themeColor="background1" w:themeShade="BF"/>
+          <w:kern w:val="0"/>
+          <w:szCs w:val="21"/>
+        </w:rPr>
+        <w:t>了还会循环进入</w:t>
+      </w:r>
+      <w:r>
+        <w:rPr>
+          <w:rFonts w:ascii="Times New Roman" w:hAnsi="Times New Roman" w:cs="Times New Roman" w:hint="eastAsia"/>
+          <w:color w:val="BFBFBF" w:themeColor="background1" w:themeShade="BF"/>
+          <w:kern w:val="0"/>
+          <w:szCs w:val="21"/>
+        </w:rPr>
+        <w:t>onmsg</w:t>
+      </w:r>
+      <w:r>
+        <w:rPr>
+          <w:rFonts w:ascii="Times New Roman" w:hAnsi="Times New Roman" w:cs="Times New Roman" w:hint="eastAsia"/>
+          <w:color w:val="BFBFBF" w:themeColor="background1" w:themeShade="BF"/>
+          <w:kern w:val="0"/>
+          <w:szCs w:val="21"/>
+        </w:rPr>
+        <w:t>，一直占用工作线程。</w:t>
+      </w:r>
+    </w:p>
+    <w:p>
+      <w:pPr>
+        <w:pStyle w:val="a5"/>
+        <w:autoSpaceDE w:val="0"/>
+        <w:autoSpaceDN w:val="0"/>
+        <w:adjustRightInd w:val="0"/>
+        <w:ind w:left="1260" w:firstLineChars="0" w:firstLine="0"/>
+        <w:jc w:val="left"/>
+        <w:rPr>
+          <w:rFonts w:ascii="Times New Roman" w:hAnsi="Times New Roman" w:cs="Times New Roman" w:hint="eastAsia"/>
+          <w:color w:val="BFBFBF" w:themeColor="background1" w:themeShade="BF"/>
+          <w:kern w:val="0"/>
+          <w:szCs w:val="21"/>
+        </w:rPr>
+      </w:pPr>
+      <w:r>
+        <w:rPr>
+          <w:rFonts w:ascii="Times New Roman" w:hAnsi="Times New Roman" w:cs="Times New Roman" w:hint="eastAsia"/>
+          <w:color w:val="BFBFBF" w:themeColor="background1" w:themeShade="BF"/>
+          <w:kern w:val="0"/>
+          <w:szCs w:val="21"/>
+        </w:rPr>
+        <w:t>应该只调用</w:t>
+      </w:r>
+      <w:r>
+        <w:rPr>
+          <w:rFonts w:ascii="Times New Roman" w:hAnsi="Times New Roman" w:cs="Times New Roman" w:hint="eastAsia"/>
+          <w:color w:val="BFBFBF" w:themeColor="background1" w:themeShade="BF"/>
+          <w:kern w:val="0"/>
+          <w:szCs w:val="21"/>
+        </w:rPr>
+        <w:t>Recv</w:t>
+      </w:r>
+      <w:r>
+        <w:rPr>
+          <w:rFonts w:ascii="Times New Roman" w:hAnsi="Times New Roman" w:cs="Times New Roman" w:hint="eastAsia"/>
+          <w:color w:val="BFBFBF" w:themeColor="background1" w:themeShade="BF"/>
+          <w:kern w:val="0"/>
+          <w:szCs w:val="21"/>
+        </w:rPr>
+        <w:t>操作缓冲，长度不够</w:t>
+      </w:r>
+      <w:r>
+        <w:rPr>
+          <w:rFonts w:ascii="Times New Roman" w:hAnsi="Times New Roman" w:cs="Times New Roman" w:hint="eastAsia"/>
+          <w:color w:val="BFBFBF" w:themeColor="background1" w:themeShade="BF"/>
+          <w:kern w:val="0"/>
+          <w:szCs w:val="21"/>
+        </w:rPr>
+        <w:t>Recv</w:t>
+      </w:r>
+      <w:r>
+        <w:rPr>
+          <w:rFonts w:ascii="Times New Roman" w:hAnsi="Times New Roman" w:cs="Times New Roman" w:hint="eastAsia"/>
+          <w:color w:val="BFBFBF" w:themeColor="background1" w:themeShade="BF"/>
+          <w:kern w:val="0"/>
+          <w:szCs w:val="21"/>
+        </w:rPr>
+        <w:t>会返回失败，同时会设置缓冲状态</w:t>
+      </w:r>
+    </w:p>
+    <w:p>
+      <w:pPr>
+        <w:pStyle w:val="a5"/>
+        <w:autoSpaceDE w:val="0"/>
+        <w:autoSpaceDN w:val="0"/>
+        <w:adjustRightInd w:val="0"/>
+        <w:ind w:left="1260" w:firstLineChars="0" w:firstLine="0"/>
+        <w:jc w:val="left"/>
+        <w:rPr>
+          <w:rFonts w:ascii="Times New Roman" w:hAnsi="Times New Roman" w:cs="Times New Roman"/>
+          <w:color w:val="BFBFBF" w:themeColor="background1" w:themeShade="BF"/>
+          <w:kern w:val="0"/>
+          <w:szCs w:val="21"/>
+        </w:rPr>
+      </w:pPr>
+    </w:p>
+    <w:p>
+      <w:pPr>
+        <w:pStyle w:val="a5"/>
+        <w:autoSpaceDE w:val="0"/>
+        <w:autoSpaceDN w:val="0"/>
+        <w:adjustRightInd w:val="0"/>
+        <w:ind w:left="1260" w:firstLineChars="0" w:firstLine="0"/>
+        <w:jc w:val="left"/>
+        <w:rPr>
+          <w:rFonts w:ascii="Times New Roman" w:hAnsi="Times New Roman" w:cs="Times New Roman"/>
+          <w:color w:val="BFBFBF" w:themeColor="background1" w:themeShade="BF"/>
+          <w:kern w:val="0"/>
+          <w:szCs w:val="21"/>
+        </w:rPr>
+      </w:pPr>
+      <w:r>
+        <w:rPr>
+          <w:rFonts w:ascii="Times New Roman" w:hAnsi="Times New Roman" w:cs="Times New Roman" w:hint="eastAsia"/>
+          <w:color w:val="BFBFBF" w:themeColor="background1" w:themeShade="BF"/>
           <w:kern w:val="0"/>
           <w:szCs w:val="21"/>
         </w:rPr>
@@ -7619,7 +7802,7 @@
         <w:jc w:val="left"/>
         <w:rPr>
           <w:rFonts w:ascii="Times New Roman" w:hAnsi="Times New Roman" w:cs="Times New Roman"/>
-          <w:color w:val="E36C0A" w:themeColor="accent6" w:themeShade="BF"/>
+          <w:color w:val="BFBFBF" w:themeColor="background1" w:themeShade="BF"/>
           <w:kern w:val="0"/>
           <w:szCs w:val="21"/>
         </w:rPr>
@@ -8086,6 +8269,7 @@
           <w:kern w:val="0"/>
           <w:szCs w:val="21"/>
         </w:rPr>
+        <w:lastRenderedPageBreak/>
         <w:t>3.Recv(msg, 256, true)</w:t>
       </w:r>
     </w:p>
@@ -8257,7 +8441,6 @@
           <w:kern w:val="0"/>
           <w:szCs w:val="21"/>
         </w:rPr>
-        <w:lastRenderedPageBreak/>
         <w:t>选择</w:t>
       </w:r>
       <w:r>
@@ -9680,7 +9863,6 @@
           <w:kern w:val="0"/>
           <w:szCs w:val="21"/>
         </w:rPr>
-        <w:lastRenderedPageBreak/>
         <w:t>※使用案例</w:t>
       </w:r>
     </w:p>
@@ -11214,6 +11396,7 @@
           <w:kern w:val="0"/>
           <w:szCs w:val="21"/>
         </w:rPr>
+        <w:lastRenderedPageBreak/>
         <w:tab/>
       </w:r>
       <w:r>
@@ -11396,18 +11579,7 @@
           <w:sz w:val="24"/>
           <w:szCs w:val="24"/>
         </w:rPr>
-        <w:t>，发送通知，返回连接已断开，</w:t>
-      </w:r>
-      <w:r>
-        <w:rPr>
-          <w:rFonts w:ascii="Times New Roman" w:hAnsi="Times New Roman" w:cs="Times New Roman" w:hint="eastAsia"/>
-          <w:color w:val="808080" w:themeColor="background1" w:themeShade="80"/>
-          <w:kern w:val="0"/>
-          <w:sz w:val="24"/>
-          <w:szCs w:val="24"/>
-        </w:rPr>
-        <w:lastRenderedPageBreak/>
-        <w:t>安全退出</w:t>
+        <w:t>，发送通知，返回连接已断开，安全退出</w:t>
       </w:r>
       <w:r>
         <w:rPr>
@@ -12998,6 +13170,7 @@
           <w:kern w:val="0"/>
           <w:szCs w:val="21"/>
         </w:rPr>
+        <w:lastRenderedPageBreak/>
         <w:tab/>
         <w:t>otherHost-&gt;</w:t>
       </w:r>
@@ -13237,7 +13410,6 @@
           <w:kern w:val="0"/>
           <w:szCs w:val="21"/>
         </w:rPr>
-        <w:lastRenderedPageBreak/>
         <w:tab/>
         <w:t>otherHost-&gt;free()//</w:t>
       </w:r>
